--- a/Final LeTicia - Draft.docx
+++ b/Final LeTicia - Draft.docx
@@ -1,6 +1,6 @@
 
 <file path=word/document.xml><?xml version="1.0" encoding="utf-8"?>
-<w:document xmlns:wpc="http://schemas.microsoft.com/office/word/2010/wordprocessingCanvas" xmlns:cx="http://schemas.microsoft.com/office/drawing/2014/chartex" xmlns:cx1="http://schemas.microsoft.com/office/drawing/2015/9/8/chartex" xmlns:mc="http://schemas.openxmlformats.org/markup-compatibility/2006" xmlns:o="urn:schemas-microsoft-com:office:office" xmlns:r="http://schemas.openxmlformats.org/officeDocument/2006/relationships" xmlns:m="http://schemas.openxmlformats.org/officeDocument/2006/math" xmlns:v="urn:schemas-microsoft-com:vml" xmlns:wp14="http://schemas.microsoft.com/office/word/2010/wordprocessingDrawing" xmlns:wp="http://schemas.openxmlformats.org/drawingml/2006/wordprocessingDrawing" xmlns:w10="urn:schemas-microsoft-com:office:word" xmlns:w="http://schemas.openxmlformats.org/wordprocessingml/2006/main" xmlns:w14="http://schemas.microsoft.com/office/word/2010/wordml" xmlns:w15="http://schemas.microsoft.com/office/word/2012/wordml" xmlns:w16se="http://schemas.microsoft.com/office/word/2015/wordml/symex" xmlns:wpg="http://schemas.microsoft.com/office/word/2010/wordprocessingGroup" xmlns:wpi="http://schemas.microsoft.com/office/word/2010/wordprocessingInk" xmlns:wne="http://schemas.microsoft.com/office/word/2006/wordml" xmlns:wps="http://schemas.microsoft.com/office/word/2010/wordprocessingShape" mc:Ignorable="w14 w15 w16se wp14">
+<w:document xmlns:wpc="http://schemas.microsoft.com/office/word/2010/wordprocessingCanvas" xmlns:cx="http://schemas.microsoft.com/office/drawing/2014/chartex" xmlns:cx1="http://schemas.microsoft.com/office/drawing/2015/9/8/chartex" xmlns:cx2="http://schemas.microsoft.com/office/drawing/2015/10/21/chartex" xmlns:cx3="http://schemas.microsoft.com/office/drawing/2016/5/9/chartex" xmlns:cx4="http://schemas.microsoft.com/office/drawing/2016/5/10/chartex" xmlns:cx5="http://schemas.microsoft.com/office/drawing/2016/5/11/chartex" xmlns:cx6="http://schemas.microsoft.com/office/drawing/2016/5/12/chartex" xmlns:cx7="http://schemas.microsoft.com/office/drawing/2016/5/13/chartex" xmlns:cx8="http://schemas.microsoft.com/office/drawing/2016/5/14/chartex" xmlns:mc="http://schemas.openxmlformats.org/markup-compatibility/2006" xmlns:aink="http://schemas.microsoft.com/office/drawing/2016/ink" xmlns:am3d="http://schemas.microsoft.com/office/drawing/2017/model3d" xmlns:o="urn:schemas-microsoft-com:office:office" xmlns:oel="http://schemas.microsoft.com/office/2019/extlst" xmlns:r="http://schemas.openxmlformats.org/officeDocument/2006/relationships" xmlns:m="http://schemas.openxmlformats.org/officeDocument/2006/math" xmlns:v="urn:schemas-microsoft-com:vml" xmlns:wp14="http://schemas.microsoft.com/office/word/2010/wordprocessingDrawing" xmlns:wp="http://schemas.openxmlformats.org/drawingml/2006/wordprocessingDrawing" xmlns:w10="urn:schemas-microsoft-com:office:word" xmlns:w="http://schemas.openxmlformats.org/wordprocessingml/2006/main" xmlns:w14="http://schemas.microsoft.com/office/word/2010/wordml" xmlns:w15="http://schemas.microsoft.com/office/word/2012/wordml" xmlns:w16cex="http://schemas.microsoft.com/office/word/2018/wordml/cex" xmlns:w16cid="http://schemas.microsoft.com/office/word/2016/wordml/cid" xmlns:w16="http://schemas.microsoft.com/office/word/2018/wordml" xmlns:w16du="http://schemas.microsoft.com/office/word/2023/wordml/word16du" xmlns:w16sdtdh="http://schemas.microsoft.com/office/word/2020/wordml/sdtdatahash" xmlns:w16se="http://schemas.microsoft.com/office/word/2015/wordml/symex" xmlns:wpg="http://schemas.microsoft.com/office/word/2010/wordprocessingGroup" xmlns:wpi="http://schemas.microsoft.com/office/word/2010/wordprocessingInk" xmlns:wne="http://schemas.microsoft.com/office/word/2006/wordml" xmlns:wps="http://schemas.microsoft.com/office/word/2010/wordprocessingShape" mc:Ignorable="w14 w15 w16se w16cid w16 w16cex w16sdtdh wp14">
   <w:body>
     <w:p>
       <w:pPr>
@@ -18,7 +18,23 @@
           <w:sz w:val="48"/>
           <w:szCs w:val="24"/>
         </w:rPr>
-        <w:t>Real News vs Fake News</w:t>
+        <w:t>Real News vs</w:t>
+      </w:r>
+      <w:r>
+        <w:rPr>
+          <w:rFonts w:ascii="Times New Roman" w:hAnsi="Times New Roman" w:cs="Times New Roman"/>
+          <w:sz w:val="48"/>
+          <w:szCs w:val="24"/>
+        </w:rPr>
+        <w:t>.</w:t>
+      </w:r>
+      <w:r>
+        <w:rPr>
+          <w:rFonts w:ascii="Times New Roman" w:hAnsi="Times New Roman" w:cs="Times New Roman"/>
+          <w:sz w:val="48"/>
+          <w:szCs w:val="24"/>
+        </w:rPr>
+        <w:t xml:space="preserve"> Fake News</w:t>
       </w:r>
       <w:r>
         <w:rPr>
@@ -152,20 +168,13 @@
           <w:sz w:val="24"/>
           <w:szCs w:val="24"/>
         </w:rPr>
-        <w:t>12/10</w:t>
-      </w:r>
-      <w:r>
-        <w:rPr>
-          <w:rFonts w:ascii="Times New Roman" w:hAnsi="Times New Roman" w:cs="Times New Roman"/>
-          <w:sz w:val="24"/>
-          <w:szCs w:val="24"/>
-        </w:rPr>
-        <w:t>/22</w:t>
-      </w:r>
-    </w:p>
-    <w:p>
-      <w:pPr>
-        <w:spacing w:line="480" w:lineRule="auto"/>
+        <w:t>05/21/2023</w:t>
+      </w:r>
+    </w:p>
+    <w:p>
+      <w:pPr>
+        <w:pStyle w:val="NoSpacing"/>
+        <w:jc w:val="center"/>
         <w:rPr>
           <w:rFonts w:ascii="Times New Roman" w:hAnsi="Times New Roman" w:cs="Times New Roman"/>
           <w:sz w:val="24"/>
@@ -206,31 +215,562 @@
           <w:sz w:val="24"/>
           <w:szCs w:val="24"/>
         </w:rPr>
-        <w:t>During Donald Trump's</w:t>
-      </w:r>
-      <w:r>
-        <w:rPr>
-          <w:rFonts w:ascii="Times New Roman" w:hAnsi="Times New Roman" w:cs="Times New Roman"/>
-          <w:sz w:val="24"/>
-          <w:szCs w:val="24"/>
-        </w:rPr>
-        <w:t xml:space="preserve"> presidential campaign in 2016 and his</w:t>
-      </w:r>
-      <w:r>
-        <w:rPr>
-          <w:rFonts w:ascii="Times New Roman" w:hAnsi="Times New Roman" w:cs="Times New Roman"/>
-          <w:sz w:val="24"/>
-          <w:szCs w:val="24"/>
-        </w:rPr>
-        <w:t xml:space="preserve"> ten</w:t>
-      </w:r>
-      <w:r>
-        <w:rPr>
-          <w:rFonts w:ascii="Times New Roman" w:hAnsi="Times New Roman" w:cs="Times New Roman"/>
-          <w:sz w:val="24"/>
-          <w:szCs w:val="24"/>
-        </w:rPr>
-        <w:t>ure as the 45</w:t>
+        <w:t>Information online is abundant</w:t>
+      </w:r>
+      <w:r>
+        <w:rPr>
+          <w:rFonts w:ascii="Times New Roman" w:hAnsi="Times New Roman" w:cs="Times New Roman"/>
+          <w:sz w:val="24"/>
+          <w:szCs w:val="24"/>
+        </w:rPr>
+        <w:t xml:space="preserve"> and easily accessible</w:t>
+      </w:r>
+      <w:r>
+        <w:rPr>
+          <w:rFonts w:ascii="Times New Roman" w:hAnsi="Times New Roman" w:cs="Times New Roman"/>
+          <w:sz w:val="24"/>
+          <w:szCs w:val="24"/>
+        </w:rPr>
+        <w:t xml:space="preserve"> </w:t>
+      </w:r>
+      <w:r>
+        <w:rPr>
+          <w:rFonts w:ascii="Times New Roman" w:hAnsi="Times New Roman" w:cs="Times New Roman"/>
+          <w:sz w:val="24"/>
+          <w:szCs w:val="24"/>
+        </w:rPr>
+        <w:t xml:space="preserve">from </w:t>
+      </w:r>
+      <w:r>
+        <w:rPr>
+          <w:rFonts w:ascii="Times New Roman" w:hAnsi="Times New Roman" w:cs="Times New Roman"/>
+          <w:sz w:val="24"/>
+          <w:szCs w:val="24"/>
+        </w:rPr>
+        <w:t xml:space="preserve">personal and professional blogs, local and global news websites, and free video services like YouTube. </w:t>
+      </w:r>
+      <w:r>
+        <w:rPr>
+          <w:rFonts w:ascii="Times New Roman" w:hAnsi="Times New Roman" w:cs="Times New Roman"/>
+          <w:color w:val="FF0000"/>
+          <w:sz w:val="24"/>
+          <w:szCs w:val="24"/>
+        </w:rPr>
+        <w:t>According to Siteefy.com, there are 197</w:t>
+      </w:r>
+      <w:r>
+        <w:rPr>
+          <w:rFonts w:ascii="Times New Roman" w:hAnsi="Times New Roman" w:cs="Times New Roman"/>
+          <w:color w:val="FF0000"/>
+          <w:sz w:val="24"/>
+          <w:szCs w:val="24"/>
+        </w:rPr>
+        <w:t>,</w:t>
+      </w:r>
+      <w:r>
+        <w:rPr>
+          <w:rFonts w:ascii="Times New Roman" w:hAnsi="Times New Roman" w:cs="Times New Roman"/>
+          <w:color w:val="FF0000"/>
+          <w:sz w:val="24"/>
+          <w:szCs w:val="24"/>
+        </w:rPr>
+        <w:t>046,670 active websites as of 9/18/2022, and "175 new websites created every minute"3</w:t>
+      </w:r>
+      <w:r>
+        <w:rPr>
+          <w:rFonts w:ascii="Times New Roman" w:hAnsi="Times New Roman" w:cs="Times New Roman"/>
+          <w:sz w:val="24"/>
+          <w:szCs w:val="24"/>
+        </w:rPr>
+        <w:t xml:space="preserve">. </w:t>
+      </w:r>
+      <w:r>
+        <w:rPr>
+          <w:rFonts w:ascii="Times New Roman" w:hAnsi="Times New Roman" w:cs="Times New Roman"/>
+          <w:sz w:val="24"/>
+          <w:szCs w:val="24"/>
+        </w:rPr>
+        <w:t xml:space="preserve">Articles from news websites like the New York Post published a variety of article types such as Celebrity Gossip, Entertainment, and Local News. There is an expectation </w:t>
+      </w:r>
+      <w:r>
+        <w:rPr>
+          <w:rFonts w:ascii="Times New Roman" w:hAnsi="Times New Roman" w:cs="Times New Roman"/>
+          <w:sz w:val="24"/>
+          <w:szCs w:val="24"/>
+        </w:rPr>
+        <w:t xml:space="preserve">from the reader </w:t>
+      </w:r>
+      <w:r>
+        <w:rPr>
+          <w:rFonts w:ascii="Times New Roman" w:hAnsi="Times New Roman" w:cs="Times New Roman"/>
+          <w:sz w:val="24"/>
+          <w:szCs w:val="24"/>
+        </w:rPr>
+        <w:t xml:space="preserve">that the information published is factual unless otherwise </w:t>
+      </w:r>
+      <w:r>
+        <w:rPr>
+          <w:rFonts w:ascii="Times New Roman" w:hAnsi="Times New Roman" w:cs="Times New Roman"/>
+          <w:sz w:val="24"/>
+          <w:szCs w:val="24"/>
+        </w:rPr>
+        <w:t xml:space="preserve">stated, like an opinion piece. </w:t>
+      </w:r>
+      <w:r>
+        <w:rPr>
+          <w:rFonts w:ascii="Times New Roman" w:hAnsi="Times New Roman" w:cs="Times New Roman"/>
+          <w:sz w:val="24"/>
+          <w:szCs w:val="24"/>
+        </w:rPr>
+        <w:t xml:space="preserve">How do we know the source is reliable if we read something from a </w:t>
+      </w:r>
+      <w:proofErr w:type="gramStart"/>
+      <w:r>
+        <w:rPr>
+          <w:rFonts w:ascii="Times New Roman" w:hAnsi="Times New Roman" w:cs="Times New Roman"/>
+          <w:sz w:val="24"/>
+          <w:szCs w:val="24"/>
+        </w:rPr>
+        <w:t>lesser-known</w:t>
+      </w:r>
+      <w:proofErr w:type="gramEnd"/>
+      <w:r>
+        <w:rPr>
+          <w:rFonts w:ascii="Times New Roman" w:hAnsi="Times New Roman" w:cs="Times New Roman"/>
+          <w:sz w:val="24"/>
+          <w:szCs w:val="24"/>
+        </w:rPr>
+        <w:t>?</w:t>
+      </w:r>
+      <w:r>
+        <w:rPr>
+          <w:rFonts w:ascii="Times New Roman" w:hAnsi="Times New Roman" w:cs="Times New Roman"/>
+          <w:sz w:val="24"/>
+          <w:szCs w:val="24"/>
+        </w:rPr>
+        <w:t xml:space="preserve">  </w:t>
+      </w:r>
+      <w:proofErr w:type="gramStart"/>
+      <w:r>
+        <w:rPr>
+          <w:rFonts w:ascii="Times New Roman" w:hAnsi="Times New Roman" w:cs="Times New Roman"/>
+          <w:sz w:val="24"/>
+          <w:szCs w:val="24"/>
+        </w:rPr>
+        <w:t>Can</w:t>
+      </w:r>
+      <w:proofErr w:type="gramEnd"/>
+      <w:r>
+        <w:rPr>
+          <w:rFonts w:ascii="Times New Roman" w:hAnsi="Times New Roman" w:cs="Times New Roman"/>
+          <w:sz w:val="24"/>
+          <w:szCs w:val="24"/>
+        </w:rPr>
+        <w:t xml:space="preserve"> we </w:t>
+      </w:r>
+      <w:r>
+        <w:rPr>
+          <w:rFonts w:ascii="Times New Roman" w:hAnsi="Times New Roman" w:cs="Times New Roman"/>
+          <w:sz w:val="24"/>
+          <w:szCs w:val="24"/>
+        </w:rPr>
+        <w:t xml:space="preserve">trust that the author did their research prior to writing the article? Are all articles published on the web held to the same standard as a company such as the New York Times? </w:t>
+      </w:r>
+    </w:p>
+    <w:p>
+      <w:pPr>
+        <w:spacing w:line="480" w:lineRule="auto"/>
+        <w:rPr>
+          <w:rFonts w:ascii="Times New Roman" w:hAnsi="Times New Roman" w:cs="Times New Roman"/>
+          <w:sz w:val="24"/>
+          <w:szCs w:val="24"/>
+        </w:rPr>
+      </w:pPr>
+      <w:r>
+        <w:rPr>
+          <w:rFonts w:ascii="Times New Roman" w:hAnsi="Times New Roman" w:cs="Times New Roman"/>
+          <w:sz w:val="24"/>
+          <w:szCs w:val="24"/>
+        </w:rPr>
+        <w:t>During Donald Trump's presidential campaign in 2016 and his tenure as the 45th president of the United States, the term "</w:t>
+      </w:r>
+      <w:r>
+        <w:rPr>
+          <w:rFonts w:ascii="Times New Roman" w:hAnsi="Times New Roman" w:cs="Times New Roman"/>
+          <w:sz w:val="24"/>
+          <w:szCs w:val="24"/>
+        </w:rPr>
+        <w:t>F</w:t>
+      </w:r>
+      <w:r>
+        <w:rPr>
+          <w:rFonts w:ascii="Times New Roman" w:hAnsi="Times New Roman" w:cs="Times New Roman"/>
+          <w:sz w:val="24"/>
+          <w:szCs w:val="24"/>
+        </w:rPr>
+        <w:t xml:space="preserve">ake </w:t>
+      </w:r>
+      <w:r>
+        <w:rPr>
+          <w:rFonts w:ascii="Times New Roman" w:hAnsi="Times New Roman" w:cs="Times New Roman"/>
+          <w:sz w:val="24"/>
+          <w:szCs w:val="24"/>
+        </w:rPr>
+        <w:t>N</w:t>
+      </w:r>
+      <w:r>
+        <w:rPr>
+          <w:rFonts w:ascii="Times New Roman" w:hAnsi="Times New Roman" w:cs="Times New Roman"/>
+          <w:sz w:val="24"/>
+          <w:szCs w:val="24"/>
+        </w:rPr>
+        <w:t xml:space="preserve">ews" became mainstream. </w:t>
+      </w:r>
+      <w:r>
+        <w:rPr>
+          <w:rFonts w:ascii="Times New Roman" w:hAnsi="Times New Roman" w:cs="Times New Roman"/>
+          <w:color w:val="FF0000"/>
+          <w:sz w:val="24"/>
+          <w:szCs w:val="24"/>
+        </w:rPr>
+        <w:t xml:space="preserve">According to The New Yorker, "Judging from the President's tweets, his definition of 'fake news' is credible reporting that he doesn't like." </w:t>
+      </w:r>
+      <w:r>
+        <w:rPr>
+          <w:rFonts w:ascii="Times New Roman" w:hAnsi="Times New Roman" w:cs="Times New Roman"/>
+          <w:color w:val="FF0000"/>
+          <w:sz w:val="24"/>
+          <w:szCs w:val="24"/>
+        </w:rPr>
+        <w:t>Fake news is not new or unique to Trump; however, it became</w:t>
+      </w:r>
+      <w:r>
+        <w:rPr>
+          <w:rFonts w:ascii="Times New Roman" w:hAnsi="Times New Roman" w:cs="Times New Roman"/>
+          <w:color w:val="FF0000"/>
+          <w:sz w:val="24"/>
+          <w:szCs w:val="24"/>
+        </w:rPr>
+        <w:t xml:space="preserve"> mainstream because it was used over one hundred and fifty times as of December 3, 2017. The Cambridge Dictionary defines Fake News as "false stories that appear to be news, spread on the internet or using other media, usually created to influence political views or as a joke"2</w:t>
+      </w:r>
+      <w:r>
+        <w:rPr>
+          <w:rFonts w:ascii="Times New Roman" w:hAnsi="Times New Roman" w:cs="Times New Roman"/>
+          <w:sz w:val="24"/>
+          <w:szCs w:val="24"/>
+        </w:rPr>
+        <w:t xml:space="preserve">. </w:t>
+      </w:r>
+      <w:r>
+        <w:rPr>
+          <w:rFonts w:ascii="Times New Roman" w:hAnsi="Times New Roman" w:cs="Times New Roman"/>
+          <w:sz w:val="24"/>
+          <w:szCs w:val="24"/>
+        </w:rPr>
+        <w:t xml:space="preserve">We will use the Cambridge </w:t>
+      </w:r>
+      <w:r>
+        <w:rPr>
+          <w:rFonts w:ascii="Times New Roman" w:hAnsi="Times New Roman" w:cs="Times New Roman"/>
+          <w:sz w:val="24"/>
+          <w:szCs w:val="24"/>
+        </w:rPr>
+        <w:lastRenderedPageBreak/>
+        <w:t xml:space="preserve">Dictionary definition to define Fake News and </w:t>
+      </w:r>
+      <w:r>
+        <w:rPr>
+          <w:rFonts w:ascii="Times New Roman" w:hAnsi="Times New Roman" w:cs="Times New Roman"/>
+          <w:sz w:val="24"/>
+          <w:szCs w:val="24"/>
+        </w:rPr>
+        <w:t xml:space="preserve">the term Real News to define the opposite, news that has been verified as truthful.  </w:t>
+      </w:r>
+    </w:p>
+    <w:p>
+      <w:pPr>
+        <w:spacing w:line="480" w:lineRule="auto"/>
+        <w:rPr>
+          <w:rFonts w:ascii="Times New Roman" w:hAnsi="Times New Roman" w:cs="Times New Roman"/>
+          <w:sz w:val="24"/>
+          <w:szCs w:val="24"/>
+        </w:rPr>
+      </w:pPr>
+      <w:r>
+        <w:rPr>
+          <w:rFonts w:ascii="Times New Roman" w:hAnsi="Times New Roman" w:cs="Times New Roman"/>
+          <w:sz w:val="24"/>
+          <w:szCs w:val="24"/>
+        </w:rPr>
+        <w:t>Social media has made it easier to spread information to a large group quickly</w:t>
+      </w:r>
+      <w:r>
+        <w:rPr>
+          <w:rFonts w:ascii="Times New Roman" w:hAnsi="Times New Roman" w:cs="Times New Roman"/>
+          <w:color w:val="FF0000"/>
+          <w:sz w:val="24"/>
+          <w:szCs w:val="24"/>
+        </w:rPr>
+        <w:t xml:space="preserve">. According to a study by Researchers at the Massachusetts Institute of Technology, tweets that contain false information are more likely to be retweeted and go viral than truthful information4. Facebook has been accused of creating an algorithm that prioritizes negative posts to a user's feed since people are likelier to interact with content that sparks a strong emotional reaction5. </w:t>
+      </w:r>
+      <w:r>
+        <w:rPr>
+          <w:rFonts w:ascii="Times New Roman" w:hAnsi="Times New Roman" w:cs="Times New Roman"/>
+          <w:sz w:val="24"/>
+          <w:szCs w:val="24"/>
+        </w:rPr>
+        <w:t xml:space="preserve">Using the pandemic as an example, this was such a scary time for all, and spreading misinformation about a new virus was dangerous and potentially deadly. </w:t>
+      </w:r>
+      <w:r>
+        <w:rPr>
+          <w:rFonts w:ascii="Times New Roman" w:hAnsi="Times New Roman" w:cs="Times New Roman"/>
+          <w:color w:val="FF0000"/>
+          <w:sz w:val="24"/>
+          <w:szCs w:val="24"/>
+        </w:rPr>
+        <w:t>Facebook updated its system to compare information against a fact-checker and flag posts as false5</w:t>
+      </w:r>
+      <w:r>
+        <w:rPr>
+          <w:rFonts w:ascii="Times New Roman" w:hAnsi="Times New Roman" w:cs="Times New Roman"/>
+          <w:sz w:val="24"/>
+          <w:szCs w:val="24"/>
+        </w:rPr>
+        <w:t xml:space="preserve">. </w:t>
+      </w:r>
+      <w:r>
+        <w:rPr>
+          <w:rFonts w:ascii="Times New Roman" w:hAnsi="Times New Roman" w:cs="Times New Roman"/>
+          <w:color w:val="FF0000"/>
+          <w:sz w:val="24"/>
+          <w:szCs w:val="24"/>
+        </w:rPr>
+        <w:t xml:space="preserve">Twitter has also attempted to stop the spread of misinformation by asking users to flag posts that "seem misleading"6. </w:t>
+      </w:r>
+      <w:r>
+        <w:rPr>
+          <w:rFonts w:ascii="Times New Roman" w:hAnsi="Times New Roman" w:cs="Times New Roman"/>
+          <w:sz w:val="24"/>
+          <w:szCs w:val="24"/>
+        </w:rPr>
+        <w:t xml:space="preserve">Fake news is </w:t>
+      </w:r>
+      <w:r>
+        <w:rPr>
+          <w:rFonts w:ascii="Times New Roman" w:hAnsi="Times New Roman" w:cs="Times New Roman"/>
+          <w:sz w:val="24"/>
+          <w:szCs w:val="24"/>
+        </w:rPr>
+        <w:t xml:space="preserve">neither new nor unique to the pandemic information </w:t>
+      </w:r>
+      <w:r>
+        <w:rPr>
+          <w:rFonts w:ascii="Times New Roman" w:hAnsi="Times New Roman" w:cs="Times New Roman"/>
+          <w:sz w:val="24"/>
+          <w:szCs w:val="24"/>
+        </w:rPr>
+        <w:t xml:space="preserve">shared on social media in the past </w:t>
+      </w:r>
+      <w:r>
+        <w:rPr>
+          <w:rFonts w:ascii="Times New Roman" w:hAnsi="Times New Roman" w:cs="Times New Roman"/>
+          <w:sz w:val="24"/>
+          <w:szCs w:val="24"/>
+        </w:rPr>
+        <w:t>2-3</w:t>
+      </w:r>
+      <w:r>
+        <w:rPr>
+          <w:rFonts w:ascii="Times New Roman" w:hAnsi="Times New Roman" w:cs="Times New Roman"/>
+          <w:sz w:val="24"/>
+          <w:szCs w:val="24"/>
+        </w:rPr>
+        <w:t xml:space="preserve"> years. What makes this</w:t>
+      </w:r>
+      <w:r>
+        <w:rPr>
+          <w:rFonts w:ascii="Times New Roman" w:hAnsi="Times New Roman" w:cs="Times New Roman"/>
+          <w:sz w:val="24"/>
+          <w:szCs w:val="24"/>
+        </w:rPr>
+        <w:t xml:space="preserve"> topic</w:t>
+      </w:r>
+      <w:r>
+        <w:rPr>
+          <w:rFonts w:ascii="Times New Roman" w:hAnsi="Times New Roman" w:cs="Times New Roman"/>
+          <w:sz w:val="24"/>
+          <w:szCs w:val="24"/>
+        </w:rPr>
+        <w:t xml:space="preserve"> so important today is how easily information is shared with many people. A system is needed to accurately identify misinformation as quickly as this information is spread and is needed across the web, not just on social media platforms. </w:t>
+      </w:r>
+    </w:p>
+    <w:p>
+      <w:pPr>
+        <w:spacing w:line="480" w:lineRule="auto"/>
+        <w:rPr>
+          <w:rFonts w:ascii="Times New Roman" w:hAnsi="Times New Roman" w:cs="Times New Roman"/>
+          <w:sz w:val="24"/>
+          <w:szCs w:val="24"/>
+        </w:rPr>
+      </w:pPr>
+      <w:r>
+        <w:rPr>
+          <w:rFonts w:ascii="Times New Roman" w:hAnsi="Times New Roman" w:cs="Times New Roman"/>
+          <w:sz w:val="24"/>
+          <w:szCs w:val="24"/>
+        </w:rPr>
+        <w:t xml:space="preserve">It is good to </w:t>
+      </w:r>
+      <w:r>
+        <w:rPr>
+          <w:rFonts w:ascii="Times New Roman" w:hAnsi="Times New Roman" w:cs="Times New Roman"/>
+          <w:sz w:val="24"/>
+          <w:szCs w:val="24"/>
+        </w:rPr>
+        <w:t xml:space="preserve">see these social media companies attempting to identify and stop or slow the spread of misinformation by using fact-checkers and flagging by the community. </w:t>
+      </w:r>
+      <w:r>
+        <w:rPr>
+          <w:rFonts w:ascii="Times New Roman" w:hAnsi="Times New Roman" w:cs="Times New Roman"/>
+          <w:sz w:val="24"/>
+          <w:szCs w:val="24"/>
+        </w:rPr>
+        <w:t>Learning how the fact-checker and other methods of identifying misinformation work would be beneficial.</w:t>
+      </w:r>
+      <w:r>
+        <w:rPr>
+          <w:rFonts w:ascii="Times New Roman" w:hAnsi="Times New Roman" w:cs="Times New Roman"/>
+          <w:sz w:val="24"/>
+          <w:szCs w:val="24"/>
+        </w:rPr>
+        <w:t xml:space="preserve"> </w:t>
+      </w:r>
+      <w:r>
+        <w:rPr>
+          <w:rFonts w:ascii="Times New Roman" w:hAnsi="Times New Roman" w:cs="Times New Roman"/>
+          <w:sz w:val="24"/>
+          <w:szCs w:val="24"/>
+        </w:rPr>
+        <w:t xml:space="preserve">What is the common thread between these </w:t>
+      </w:r>
+      <w:r>
+        <w:rPr>
+          <w:rFonts w:ascii="Times New Roman" w:hAnsi="Times New Roman" w:cs="Times New Roman"/>
+          <w:sz w:val="24"/>
+          <w:szCs w:val="24"/>
+        </w:rPr>
+        <w:t>fake news</w:t>
+      </w:r>
+      <w:r>
+        <w:rPr>
+          <w:rFonts w:ascii="Times New Roman" w:hAnsi="Times New Roman" w:cs="Times New Roman"/>
+          <w:sz w:val="24"/>
+          <w:szCs w:val="24"/>
+        </w:rPr>
+        <w:t xml:space="preserve"> articles, and how accurate is the algorithm used to catch the misinformation? I understand that the most accurate way to determine if an article is fake is to run it through a fact-checking system or to have a professional editor check the author's sources for accuracy. Most individuals need access to a fact-checking system and are not </w:t>
+      </w:r>
+      <w:r>
+        <w:rPr>
+          <w:rFonts w:ascii="Times New Roman" w:hAnsi="Times New Roman" w:cs="Times New Roman"/>
+          <w:sz w:val="24"/>
+          <w:szCs w:val="24"/>
+        </w:rPr>
+        <w:lastRenderedPageBreak/>
+        <w:t xml:space="preserve">professional editors who would check the sources of an article we are reading. </w:t>
+      </w:r>
+      <w:r>
+        <w:rPr>
+          <w:rFonts w:ascii="Times New Roman" w:hAnsi="Times New Roman" w:cs="Times New Roman"/>
+          <w:sz w:val="24"/>
+          <w:szCs w:val="24"/>
+        </w:rPr>
+        <w:t>So,</w:t>
+      </w:r>
+      <w:r>
+        <w:rPr>
+          <w:rFonts w:ascii="Times New Roman" w:hAnsi="Times New Roman" w:cs="Times New Roman"/>
+          <w:sz w:val="24"/>
+          <w:szCs w:val="24"/>
+        </w:rPr>
+        <w:t xml:space="preserve"> what can we do instead?</w:t>
+      </w:r>
+    </w:p>
+    <w:p>
+      <w:pPr>
+        <w:spacing w:line="480" w:lineRule="auto"/>
+        <w:rPr>
+          <w:rFonts w:ascii="Times New Roman" w:hAnsi="Times New Roman" w:cs="Times New Roman"/>
+          <w:sz w:val="24"/>
+          <w:szCs w:val="24"/>
+        </w:rPr>
+      </w:pPr>
+    </w:p>
+    <w:p>
+      <w:pPr>
+        <w:spacing w:line="480" w:lineRule="auto"/>
+        <w:rPr>
+          <w:rFonts w:ascii="Times New Roman" w:hAnsi="Times New Roman" w:cs="Times New Roman"/>
+          <w:sz w:val="32"/>
+          <w:szCs w:val="24"/>
+        </w:rPr>
+      </w:pPr>
+      <w:r>
+        <w:rPr>
+          <w:rFonts w:ascii="Times New Roman" w:hAnsi="Times New Roman" w:cs="Times New Roman"/>
+          <w:sz w:val="32"/>
+          <w:szCs w:val="24"/>
+        </w:rPr>
+        <w:t>Literature Review</w:t>
+      </w:r>
+    </w:p>
+    <w:p>
+      <w:pPr>
+        <w:spacing w:line="480" w:lineRule="auto"/>
+        <w:rPr>
+          <w:rFonts w:ascii="Times New Roman" w:hAnsi="Times New Roman" w:cs="Times New Roman"/>
+          <w:sz w:val="24"/>
+          <w:szCs w:val="24"/>
+        </w:rPr>
+      </w:pPr>
+      <w:r>
+        <w:rPr>
+          <w:rFonts w:ascii="Times New Roman" w:hAnsi="Times New Roman" w:cs="Times New Roman"/>
+          <w:sz w:val="24"/>
+          <w:szCs w:val="24"/>
+        </w:rPr>
+        <w:t>Fake news is such a popular term</w:t>
+      </w:r>
+      <w:r>
+        <w:rPr>
+          <w:rFonts w:ascii="Times New Roman" w:hAnsi="Times New Roman" w:cs="Times New Roman"/>
+          <w:sz w:val="24"/>
+          <w:szCs w:val="24"/>
+        </w:rPr>
+        <w:t xml:space="preserve"> but do we really consume that much fake news or do we only consume a small percentage and it feels great because it is a big deal? </w:t>
+      </w:r>
+      <w:r>
+        <w:rPr>
+          <w:rFonts w:ascii="Times New Roman" w:hAnsi="Times New Roman" w:cs="Times New Roman"/>
+          <w:sz w:val="24"/>
+          <w:szCs w:val="24"/>
+        </w:rPr>
+        <w:t xml:space="preserve">An article from Science.org </w:t>
+      </w:r>
+      <w:r>
+        <w:rPr>
+          <w:rFonts w:ascii="Times New Roman" w:hAnsi="Times New Roman" w:cs="Times New Roman"/>
+          <w:sz w:val="24"/>
+          <w:szCs w:val="24"/>
+        </w:rPr>
+        <w:t>examined</w:t>
+      </w:r>
+      <w:r>
+        <w:rPr>
+          <w:rFonts w:ascii="Times New Roman" w:hAnsi="Times New Roman" w:cs="Times New Roman"/>
+          <w:sz w:val="24"/>
+          <w:szCs w:val="24"/>
+        </w:rPr>
+        <w:t xml:space="preserve"> the scale of misinformation in the media world</w:t>
       </w:r>
       <w:r>
         <w:rPr>
@@ -239,15 +779,297 @@
           <w:szCs w:val="24"/>
           <w:vertAlign w:val="superscript"/>
         </w:rPr>
-        <w:t>th</w:t>
-      </w:r>
-      <w:r>
-        <w:rPr>
-          <w:rFonts w:ascii="Times New Roman" w:hAnsi="Times New Roman" w:cs="Times New Roman"/>
-          <w:sz w:val="24"/>
-          <w:szCs w:val="24"/>
-        </w:rPr>
-        <w:t xml:space="preserve"> president of the United States</w:t>
+        <w:t>7</w:t>
+      </w:r>
+      <w:r>
+        <w:rPr>
+          <w:rFonts w:ascii="Times New Roman" w:hAnsi="Times New Roman" w:cs="Times New Roman"/>
+          <w:sz w:val="24"/>
+          <w:szCs w:val="24"/>
+        </w:rPr>
+        <w:t xml:space="preserve">. They first looked at which media types are used the most to consume information. They then </w:t>
+      </w:r>
+      <w:r>
+        <w:rPr>
+          <w:rFonts w:ascii="Times New Roman" w:hAnsi="Times New Roman" w:cs="Times New Roman"/>
+          <w:sz w:val="24"/>
+          <w:szCs w:val="24"/>
+        </w:rPr>
+        <w:t>examined</w:t>
+      </w:r>
+      <w:r>
+        <w:rPr>
+          <w:rFonts w:ascii="Times New Roman" w:hAnsi="Times New Roman" w:cs="Times New Roman"/>
+          <w:sz w:val="24"/>
+          <w:szCs w:val="24"/>
+        </w:rPr>
+        <w:t xml:space="preserve"> how much of the information within the media type is misinformation. This information was also broken down by </w:t>
+      </w:r>
+      <w:r>
+        <w:rPr>
+          <w:rFonts w:ascii="Times New Roman" w:hAnsi="Times New Roman" w:cs="Times New Roman"/>
+          <w:sz w:val="24"/>
+          <w:szCs w:val="24"/>
+        </w:rPr>
+        <w:t xml:space="preserve">the </w:t>
+      </w:r>
+      <w:r>
+        <w:rPr>
+          <w:rFonts w:ascii="Times New Roman" w:hAnsi="Times New Roman" w:cs="Times New Roman"/>
+          <w:sz w:val="24"/>
+          <w:szCs w:val="24"/>
+        </w:rPr>
+        <w:t xml:space="preserve">age of </w:t>
+      </w:r>
+      <w:r>
+        <w:rPr>
+          <w:rFonts w:ascii="Times New Roman" w:hAnsi="Times New Roman" w:cs="Times New Roman"/>
+          <w:sz w:val="24"/>
+          <w:szCs w:val="24"/>
+        </w:rPr>
+        <w:t xml:space="preserve">the </w:t>
+      </w:r>
+      <w:r>
+        <w:rPr>
+          <w:rFonts w:ascii="Times New Roman" w:hAnsi="Times New Roman" w:cs="Times New Roman"/>
+          <w:sz w:val="24"/>
+          <w:szCs w:val="24"/>
+        </w:rPr>
+        <w:t xml:space="preserve">viewer. Their study found that adults </w:t>
+      </w:r>
+      <w:r>
+        <w:rPr>
+          <w:rFonts w:ascii="Times New Roman" w:hAnsi="Times New Roman" w:cs="Times New Roman"/>
+          <w:sz w:val="24"/>
+          <w:szCs w:val="24"/>
+        </w:rPr>
+        <w:t>aged</w:t>
+      </w:r>
+      <w:r>
+        <w:rPr>
+          <w:rFonts w:ascii="Times New Roman" w:hAnsi="Times New Roman" w:cs="Times New Roman"/>
+          <w:sz w:val="24"/>
+          <w:szCs w:val="24"/>
+        </w:rPr>
+        <w:t xml:space="preserve"> 18+ spent most of their day consuming non-news media</w:t>
+      </w:r>
+      <w:r>
+        <w:rPr>
+          <w:rFonts w:ascii="Times New Roman" w:hAnsi="Times New Roman" w:cs="Times New Roman"/>
+          <w:sz w:val="24"/>
+          <w:szCs w:val="24"/>
+        </w:rPr>
+        <w:t>, which</w:t>
+      </w:r>
+      <w:r>
+        <w:rPr>
+          <w:rFonts w:ascii="Times New Roman" w:hAnsi="Times New Roman" w:cs="Times New Roman"/>
+          <w:sz w:val="24"/>
+          <w:szCs w:val="24"/>
+        </w:rPr>
+        <w:t xml:space="preserve"> was consumed on television or mobile </w:t>
+      </w:r>
+      <w:r>
+        <w:rPr>
+          <w:rFonts w:ascii="Times New Roman" w:hAnsi="Times New Roman" w:cs="Times New Roman"/>
+          <w:sz w:val="24"/>
+          <w:szCs w:val="24"/>
+        </w:rPr>
+        <w:t>devices</w:t>
+      </w:r>
+      <w:r>
+        <w:rPr>
+          <w:rFonts w:ascii="Times New Roman" w:hAnsi="Times New Roman" w:cs="Times New Roman"/>
+          <w:sz w:val="24"/>
+          <w:szCs w:val="24"/>
+        </w:rPr>
+        <w:t xml:space="preserve">. The average number of minutes per day spent consuming Television news was 20. They broke it up into age groups and the number of minutes per day steadily increased as the age groups increased. </w:t>
+      </w:r>
+      <w:r>
+        <w:rPr>
+          <w:rFonts w:ascii="Times New Roman" w:hAnsi="Times New Roman" w:cs="Times New Roman"/>
+          <w:sz w:val="24"/>
+          <w:szCs w:val="24"/>
+        </w:rPr>
+        <w:t xml:space="preserve">An interesting takeaway from this study was that although most information was consumed from what we would assume is a verifiable source, news outlets, </w:t>
+      </w:r>
+      <w:r>
+        <w:rPr>
+          <w:rFonts w:ascii="Times New Roman" w:hAnsi="Times New Roman" w:cs="Times New Roman"/>
+          <w:sz w:val="24"/>
+          <w:szCs w:val="24"/>
+        </w:rPr>
+        <w:t xml:space="preserve">fake news only </w:t>
+      </w:r>
+      <w:r>
+        <w:rPr>
+          <w:rFonts w:ascii="Times New Roman" w:hAnsi="Times New Roman" w:cs="Times New Roman"/>
+          <w:sz w:val="24"/>
+          <w:szCs w:val="24"/>
+        </w:rPr>
+        <w:t>comprised</w:t>
+      </w:r>
+      <w:r>
+        <w:rPr>
+          <w:rFonts w:ascii="Times New Roman" w:hAnsi="Times New Roman" w:cs="Times New Roman"/>
+          <w:sz w:val="24"/>
+          <w:szCs w:val="24"/>
+        </w:rPr>
+        <w:t xml:space="preserve"> 1% of the overall news consumed. </w:t>
+      </w:r>
+    </w:p>
+    <w:p>
+      <w:pPr>
+        <w:spacing w:line="480" w:lineRule="auto"/>
+        <w:rPr>
+          <w:rFonts w:ascii="Times New Roman" w:hAnsi="Times New Roman" w:cs="Times New Roman"/>
+          <w:sz w:val="24"/>
+          <w:szCs w:val="24"/>
+        </w:rPr>
+      </w:pPr>
+      <w:r>
+        <w:rPr>
+          <w:rFonts w:ascii="Times New Roman" w:hAnsi="Times New Roman" w:cs="Times New Roman"/>
+          <w:sz w:val="24"/>
+          <w:szCs w:val="24"/>
+        </w:rPr>
+        <w:t>An article from Stanford.edu seeks to understand how misinformation is spread</w:t>
+      </w:r>
+      <w:r>
+        <w:rPr>
+          <w:rFonts w:ascii="Times New Roman" w:hAnsi="Times New Roman" w:cs="Times New Roman"/>
+          <w:sz w:val="24"/>
+          <w:szCs w:val="24"/>
+          <w:vertAlign w:val="superscript"/>
+        </w:rPr>
+        <w:t>8</w:t>
+      </w:r>
+      <w:r>
+        <w:rPr>
+          <w:rFonts w:ascii="Times New Roman" w:hAnsi="Times New Roman" w:cs="Times New Roman"/>
+          <w:sz w:val="24"/>
+          <w:szCs w:val="24"/>
+        </w:rPr>
+        <w:t xml:space="preserve">. Anecdotal information may make us point directly to social media, but </w:t>
+      </w:r>
+      <w:r>
+        <w:rPr>
+          <w:rFonts w:ascii="Times New Roman" w:hAnsi="Times New Roman" w:cs="Times New Roman"/>
+          <w:sz w:val="24"/>
+          <w:szCs w:val="24"/>
+        </w:rPr>
+        <w:t>this</w:t>
+      </w:r>
+      <w:r>
+        <w:rPr>
+          <w:rFonts w:ascii="Times New Roman" w:hAnsi="Times New Roman" w:cs="Times New Roman"/>
+          <w:sz w:val="24"/>
+          <w:szCs w:val="24"/>
+        </w:rPr>
+        <w:t xml:space="preserve"> is not the only way news is consumed. They mention the game of telephone, which we all played as a child, and we still play </w:t>
+      </w:r>
+      <w:r>
+        <w:rPr>
+          <w:rFonts w:ascii="Times New Roman" w:hAnsi="Times New Roman" w:cs="Times New Roman"/>
+          <w:sz w:val="24"/>
+          <w:szCs w:val="24"/>
+        </w:rPr>
+        <w:t>it</w:t>
+      </w:r>
+      <w:r>
+        <w:rPr>
+          <w:rFonts w:ascii="Times New Roman" w:hAnsi="Times New Roman" w:cs="Times New Roman"/>
+          <w:sz w:val="24"/>
+          <w:szCs w:val="24"/>
+        </w:rPr>
+        <w:t xml:space="preserve"> as adults, even though we might not think of it in this way. When we consume </w:t>
+      </w:r>
+      <w:r>
+        <w:rPr>
+          <w:rFonts w:ascii="Times New Roman" w:hAnsi="Times New Roman" w:cs="Times New Roman"/>
+          <w:sz w:val="24"/>
+          <w:szCs w:val="24"/>
+        </w:rPr>
+        <w:t>information and feel compelled to share it, are we accurately communicating what we learned</w:t>
+      </w:r>
+      <w:r>
+        <w:rPr>
+          <w:rFonts w:ascii="Times New Roman" w:hAnsi="Times New Roman" w:cs="Times New Roman"/>
+          <w:sz w:val="24"/>
+          <w:szCs w:val="24"/>
+        </w:rPr>
+        <w:t xml:space="preserve">? If you read an article that upset you and shared this with a friend, how accurate would your explanation be?  </w:t>
+      </w:r>
+      <w:r>
+        <w:rPr>
+          <w:rFonts w:ascii="Times New Roman" w:hAnsi="Times New Roman" w:cs="Times New Roman"/>
+          <w:sz w:val="24"/>
+          <w:szCs w:val="24"/>
+        </w:rPr>
+        <w:lastRenderedPageBreak/>
+        <w:t xml:space="preserve">Researchers studied the spread of news through twitter and found that when comparing the spread of </w:t>
+      </w:r>
+      <w:r>
+        <w:rPr>
+          <w:rFonts w:ascii="Times New Roman" w:hAnsi="Times New Roman" w:cs="Times New Roman"/>
+          <w:sz w:val="24"/>
+          <w:szCs w:val="24"/>
+        </w:rPr>
+        <w:t xml:space="preserve">a true and false news story, both reached 100 people so this observation alone did not prove that fake news is spread more than real news. Instead what they found was that fake news was "spread more easily because it was more infectious". </w:t>
+      </w:r>
+    </w:p>
+    <w:p>
+      <w:pPr>
+        <w:spacing w:line="480" w:lineRule="auto"/>
+        <w:rPr>
+          <w:rFonts w:ascii="Times New Roman" w:hAnsi="Times New Roman" w:cs="Times New Roman"/>
+          <w:sz w:val="24"/>
+          <w:szCs w:val="24"/>
+        </w:rPr>
+      </w:pPr>
+    </w:p>
+    <w:p>
+      <w:pPr>
+        <w:spacing w:line="480" w:lineRule="auto"/>
+        <w:rPr>
+          <w:rFonts w:ascii="Times New Roman" w:hAnsi="Times New Roman" w:cs="Times New Roman"/>
+          <w:sz w:val="32"/>
+          <w:szCs w:val="24"/>
+        </w:rPr>
+      </w:pPr>
+      <w:r>
+        <w:rPr>
+          <w:rFonts w:ascii="Times New Roman" w:hAnsi="Times New Roman" w:cs="Times New Roman"/>
+          <w:sz w:val="32"/>
+          <w:szCs w:val="24"/>
+        </w:rPr>
+        <w:t>Hypothesis or Research Question</w:t>
+      </w:r>
+    </w:p>
+    <w:p>
+      <w:pPr>
+        <w:spacing w:line="480" w:lineRule="auto"/>
+        <w:rPr>
+          <w:rFonts w:ascii="Times New Roman" w:hAnsi="Times New Roman" w:cs="Times New Roman"/>
+          <w:sz w:val="24"/>
+          <w:szCs w:val="24"/>
+        </w:rPr>
+      </w:pPr>
+      <w:r>
+        <w:rPr>
+          <w:rFonts w:ascii="Times New Roman" w:hAnsi="Times New Roman" w:cs="Times New Roman"/>
+          <w:sz w:val="24"/>
+          <w:szCs w:val="24"/>
+        </w:rPr>
+        <w:t>Fake news is not</w:t>
+      </w:r>
+      <w:r>
+        <w:rPr>
+          <w:rFonts w:ascii="Times New Roman" w:hAnsi="Times New Roman" w:cs="Times New Roman"/>
+          <w:sz w:val="24"/>
+          <w:szCs w:val="24"/>
+        </w:rPr>
+        <w:t xml:space="preserve"> a new topic but it has become a popular term in the last 8 years. How can we easily identify if what we are reading is real or fake news?</w:t>
       </w:r>
       <w:r>
         <w:rPr>
@@ -263,64 +1085,224 @@
           <w:sz w:val="24"/>
           <w:szCs w:val="24"/>
         </w:rPr>
-        <w:t>the term "fake news</w:t>
-      </w:r>
-      <w:r>
-        <w:rPr>
-          <w:rFonts w:ascii="Times New Roman" w:hAnsi="Times New Roman" w:cs="Times New Roman"/>
-          <w:sz w:val="24"/>
-          <w:szCs w:val="24"/>
-        </w:rPr>
-        <w:t>" became mainstream. According to The New Yorker "Judging from the President's tweets, his definition of 'fake news' is credible reporting that he doesn't like"</w:t>
-      </w:r>
-      <w:r>
-        <w:rPr>
-          <w:rFonts w:ascii="Times New Roman" w:hAnsi="Times New Roman" w:cs="Times New Roman"/>
-          <w:sz w:val="24"/>
-          <w:szCs w:val="24"/>
-        </w:rPr>
-        <w:t xml:space="preserve">. The </w:t>
-      </w:r>
-      <w:r>
-        <w:rPr>
-          <w:rFonts w:ascii="Times New Roman" w:hAnsi="Times New Roman" w:cs="Times New Roman"/>
-          <w:sz w:val="24"/>
-          <w:szCs w:val="24"/>
-        </w:rPr>
-        <w:t xml:space="preserve">concept of fake news is not </w:t>
-      </w:r>
-      <w:r>
-        <w:rPr>
-          <w:rFonts w:ascii="Times New Roman" w:hAnsi="Times New Roman" w:cs="Times New Roman"/>
-          <w:sz w:val="24"/>
-          <w:szCs w:val="24"/>
-        </w:rPr>
-        <w:t xml:space="preserve">new or unique to Trump however it did become mainstream because it was used </w:t>
-      </w:r>
-      <w:r>
-        <w:rPr>
-          <w:rFonts w:ascii="Times New Roman" w:hAnsi="Times New Roman" w:cs="Times New Roman"/>
-          <w:sz w:val="24"/>
-          <w:szCs w:val="24"/>
-        </w:rPr>
-        <w:t>over one hundred and fift</w:t>
-      </w:r>
-      <w:r>
-        <w:rPr>
-          <w:rFonts w:ascii="Times New Roman" w:hAnsi="Times New Roman" w:cs="Times New Roman"/>
-          <w:sz w:val="24"/>
-          <w:szCs w:val="24"/>
-        </w:rPr>
-        <w:t>y times, as of December 3, 2017</w:t>
-      </w:r>
-      <w:r>
-        <w:rPr>
-          <w:rFonts w:ascii="Times New Roman" w:hAnsi="Times New Roman" w:cs="Times New Roman"/>
-          <w:sz w:val="24"/>
-          <w:szCs w:val="24"/>
-          <w:vertAlign w:val="superscript"/>
-        </w:rPr>
-        <w:t>1</w:t>
+        <w:t>I</w:t>
+      </w:r>
+      <w:r>
+        <w:rPr>
+          <w:rFonts w:ascii="Times New Roman" w:hAnsi="Times New Roman" w:cs="Times New Roman"/>
+          <w:sz w:val="24"/>
+          <w:szCs w:val="24"/>
+        </w:rPr>
+        <w:t>f we can</w:t>
+      </w:r>
+      <w:r>
+        <w:rPr>
+          <w:rFonts w:ascii="Times New Roman" w:hAnsi="Times New Roman" w:cs="Times New Roman"/>
+          <w:sz w:val="24"/>
+          <w:szCs w:val="24"/>
+        </w:rPr>
+        <w:t xml:space="preserve"> identify misleading news</w:t>
+      </w:r>
+      <w:r>
+        <w:rPr>
+          <w:rFonts w:ascii="Times New Roman" w:hAnsi="Times New Roman" w:cs="Times New Roman"/>
+          <w:sz w:val="24"/>
+          <w:szCs w:val="24"/>
+        </w:rPr>
+        <w:t xml:space="preserve">, what can we do about it? Can it be stopped? </w:t>
+      </w:r>
+      <w:r>
+        <w:rPr>
+          <w:rFonts w:ascii="Times New Roman" w:hAnsi="Times New Roman" w:cs="Times New Roman"/>
+          <w:sz w:val="24"/>
+          <w:szCs w:val="24"/>
+        </w:rPr>
+        <w:t>Can we classify articles as Real News vs Fake News and how accurate can it be without the use of a fact checker?</w:t>
+      </w:r>
+      <w:r>
+        <w:rPr>
+          <w:rFonts w:ascii="Times New Roman" w:hAnsi="Times New Roman" w:cs="Times New Roman"/>
+          <w:sz w:val="24"/>
+          <w:szCs w:val="24"/>
+        </w:rPr>
+        <w:t xml:space="preserve"> For this project I chose to analyze news datasets to identify true versus fake information, or as it is sometimes described on social media, "Real" News vs "Fake" News. People spend most of their time on the internet so we are more likely to get our news from online articles instead of television. Information is spread quickly and easily through social media but how can we tell if the information we are reading is accurate? Is there a way to flag an article as misinformation? What are the consequences of an article being misrepresented as true? For this paper I will use the term Fake News in reference to articles that are or are suspected to be misinformation and Real News in reference to articles with factual information.    </w:t>
+      </w:r>
+    </w:p>
+    <w:p>
+      <w:pPr>
+        <w:spacing w:line="480" w:lineRule="auto"/>
+        <w:rPr>
+          <w:rFonts w:ascii="Times New Roman" w:hAnsi="Times New Roman" w:cs="Times New Roman"/>
+          <w:sz w:val="24"/>
+          <w:szCs w:val="24"/>
+        </w:rPr>
+      </w:pPr>
+      <w:r>
+        <w:rPr>
+          <w:rFonts w:ascii="Times New Roman" w:hAnsi="Times New Roman" w:cs="Times New Roman"/>
+          <w:sz w:val="24"/>
+          <w:szCs w:val="24"/>
+        </w:rPr>
+        <w:t xml:space="preserve">I plan to build a model that can categorize the information as Real News or Fake News. The purpose of the model is not to check an article for factual accuracy but instead flag an article as possible misinformation or Fake News. This flag can help the reader to make an informed </w:t>
+      </w:r>
+      <w:r>
+        <w:rPr>
+          <w:rFonts w:ascii="Times New Roman" w:hAnsi="Times New Roman" w:cs="Times New Roman"/>
+          <w:sz w:val="24"/>
+          <w:szCs w:val="24"/>
+        </w:rPr>
+        <w:lastRenderedPageBreak/>
+        <w:t xml:space="preserve">decision with what they are reading. This model will be used with public article datasets found on Kaggle that are assumed to be "Real News" to determine accuracy.  </w:t>
+      </w:r>
+    </w:p>
+    <w:p>
+      <w:pPr>
+        <w:spacing w:line="480" w:lineRule="auto"/>
+        <w:rPr>
+          <w:rFonts w:ascii="Times New Roman" w:hAnsi="Times New Roman" w:cs="Times New Roman"/>
+          <w:sz w:val="24"/>
+          <w:szCs w:val="24"/>
+        </w:rPr>
+      </w:pPr>
+    </w:p>
+    <w:p>
+      <w:pPr>
+        <w:spacing w:line="480" w:lineRule="auto"/>
+        <w:rPr>
+          <w:rFonts w:ascii="Times New Roman" w:hAnsi="Times New Roman" w:cs="Times New Roman"/>
+          <w:sz w:val="32"/>
+          <w:szCs w:val="24"/>
+        </w:rPr>
+      </w:pPr>
+      <w:r>
+        <w:rPr>
+          <w:rFonts w:ascii="Times New Roman" w:hAnsi="Times New Roman" w:cs="Times New Roman"/>
+          <w:sz w:val="32"/>
+          <w:szCs w:val="24"/>
+        </w:rPr>
+        <w:t>Data and Variables</w:t>
+      </w:r>
+    </w:p>
+    <w:p>
+      <w:pPr>
+        <w:spacing w:line="480" w:lineRule="auto"/>
+        <w:rPr>
+          <w:rFonts w:ascii="Times New Roman" w:hAnsi="Times New Roman" w:cs="Times New Roman"/>
+          <w:sz w:val="24"/>
+          <w:szCs w:val="24"/>
+        </w:rPr>
+      </w:pPr>
+      <w:r>
+        <w:rPr>
+          <w:rFonts w:ascii="Times New Roman" w:hAnsi="Times New Roman" w:cs="Times New Roman"/>
+          <w:sz w:val="24"/>
+          <w:szCs w:val="24"/>
+        </w:rPr>
+        <w:t>The</w:t>
+      </w:r>
+      <w:r>
+        <w:rPr>
+          <w:rFonts w:ascii="Times New Roman" w:hAnsi="Times New Roman" w:cs="Times New Roman"/>
+          <w:sz w:val="24"/>
+          <w:szCs w:val="24"/>
+        </w:rPr>
+        <w:t xml:space="preserve"> data source for this project will come from Kaggle. The Fake.csv and True.csv file are datasets of news articles that have been identified as misinformation through fact check research and a set of articles that have been verified as truthful. Both files have </w:t>
+      </w:r>
+      <w:r>
+        <w:rPr>
+          <w:rFonts w:ascii="Times New Roman" w:hAnsi="Times New Roman" w:cs="Times New Roman"/>
+          <w:sz w:val="24"/>
+          <w:szCs w:val="24"/>
+        </w:rPr>
+        <w:t>identical structures</w:t>
+      </w:r>
+      <w:r>
+        <w:rPr>
+          <w:rFonts w:ascii="Times New Roman" w:hAnsi="Times New Roman" w:cs="Times New Roman"/>
+          <w:sz w:val="24"/>
+          <w:szCs w:val="24"/>
+        </w:rPr>
+        <w:t xml:space="preserve"> which will make the cleaning step simpler</w:t>
+      </w:r>
+      <w:r>
+        <w:rPr>
+          <w:rFonts w:ascii="Times New Roman" w:hAnsi="Times New Roman" w:cs="Times New Roman"/>
+          <w:sz w:val="24"/>
+          <w:szCs w:val="24"/>
+        </w:rPr>
+        <w:t xml:space="preserve">. </w:t>
+      </w:r>
+      <w:r>
+        <w:rPr>
+          <w:rFonts w:ascii="Times New Roman" w:hAnsi="Times New Roman" w:cs="Times New Roman"/>
+          <w:sz w:val="24"/>
+          <w:szCs w:val="24"/>
+        </w:rPr>
+        <w:t>The Fake dataset contains 23,481</w:t>
+      </w:r>
+      <w:r>
+        <w:rPr>
+          <w:rFonts w:ascii="Times New Roman" w:hAnsi="Times New Roman" w:cs="Times New Roman"/>
+          <w:sz w:val="24"/>
+          <w:szCs w:val="24"/>
+        </w:rPr>
+        <w:t xml:space="preserve"> observations and </w:t>
+      </w:r>
+      <w:r>
+        <w:rPr>
+          <w:rFonts w:ascii="Times New Roman" w:hAnsi="Times New Roman" w:cs="Times New Roman"/>
+          <w:sz w:val="24"/>
+          <w:szCs w:val="24"/>
+        </w:rPr>
+        <w:t>the Real dataset contains 21,417</w:t>
+      </w:r>
+      <w:r>
+        <w:rPr>
+          <w:rFonts w:ascii="Times New Roman" w:hAnsi="Times New Roman" w:cs="Times New Roman"/>
+          <w:sz w:val="24"/>
+          <w:szCs w:val="24"/>
+        </w:rPr>
+        <w:t xml:space="preserve"> observations. Each also contain 4 variables; </w:t>
+      </w:r>
+      <w:r>
+        <w:rPr>
+          <w:rFonts w:ascii="Times New Roman" w:hAnsi="Times New Roman" w:cs="Times New Roman"/>
+          <w:sz w:val="24"/>
+          <w:szCs w:val="24"/>
+        </w:rPr>
+        <w:t xml:space="preserve">Title and Text </w:t>
+      </w:r>
+      <w:r>
+        <w:rPr>
+          <w:rFonts w:ascii="Times New Roman" w:hAnsi="Times New Roman" w:cs="Times New Roman"/>
+          <w:sz w:val="24"/>
+          <w:szCs w:val="24"/>
+        </w:rPr>
+        <w:t xml:space="preserve">which </w:t>
+      </w:r>
+      <w:r>
+        <w:rPr>
+          <w:rFonts w:ascii="Times New Roman" w:hAnsi="Times New Roman" w:cs="Times New Roman"/>
+          <w:sz w:val="24"/>
+          <w:szCs w:val="24"/>
+        </w:rPr>
+        <w:t xml:space="preserve">are free text, </w:t>
+      </w:r>
+      <w:r>
+        <w:rPr>
+          <w:rFonts w:ascii="Times New Roman" w:hAnsi="Times New Roman" w:cs="Times New Roman"/>
+          <w:sz w:val="24"/>
+          <w:szCs w:val="24"/>
+        </w:rPr>
+        <w:t>Subject is categorical</w:t>
+      </w:r>
+      <w:r>
+        <w:rPr>
+          <w:rFonts w:ascii="Times New Roman" w:hAnsi="Times New Roman" w:cs="Times New Roman"/>
+          <w:sz w:val="24"/>
+          <w:szCs w:val="24"/>
+        </w:rPr>
+        <w:t>, and one date variable</w:t>
       </w:r>
       <w:r>
         <w:rPr>
@@ -330,813 +1312,6 @@
         </w:rPr>
         <w:t>.</w:t>
       </w:r>
-      <w:r>
-        <w:rPr>
-          <w:rFonts w:ascii="Times New Roman" w:hAnsi="Times New Roman" w:cs="Times New Roman"/>
-          <w:sz w:val="24"/>
-          <w:szCs w:val="24"/>
-        </w:rPr>
-        <w:t xml:space="preserve"> </w:t>
-      </w:r>
-      <w:r>
-        <w:rPr>
-          <w:rFonts w:ascii="Times New Roman" w:hAnsi="Times New Roman" w:cs="Times New Roman"/>
-          <w:sz w:val="24"/>
-          <w:szCs w:val="24"/>
-        </w:rPr>
-        <w:t xml:space="preserve">The Cambridge Dictionary defines </w:t>
-      </w:r>
-      <w:r>
-        <w:rPr>
-          <w:rFonts w:ascii="Times New Roman" w:hAnsi="Times New Roman" w:cs="Times New Roman"/>
-          <w:sz w:val="24"/>
-          <w:szCs w:val="24"/>
-        </w:rPr>
-        <w:t>Fake News as "false stories that appear to be news, spread on the internet or using other media, usually created to influence political views or as a joke"</w:t>
-      </w:r>
-      <w:r>
-        <w:rPr>
-          <w:rFonts w:ascii="Times New Roman" w:hAnsi="Times New Roman" w:cs="Times New Roman"/>
-          <w:sz w:val="24"/>
-          <w:szCs w:val="24"/>
-          <w:vertAlign w:val="superscript"/>
-        </w:rPr>
-        <w:t>2</w:t>
-      </w:r>
-      <w:r>
-        <w:rPr>
-          <w:rFonts w:ascii="Times New Roman" w:hAnsi="Times New Roman" w:cs="Times New Roman"/>
-          <w:sz w:val="24"/>
-          <w:szCs w:val="24"/>
-        </w:rPr>
-        <w:t>. W</w:t>
-      </w:r>
-      <w:r>
-        <w:rPr>
-          <w:rFonts w:ascii="Times New Roman" w:hAnsi="Times New Roman" w:cs="Times New Roman"/>
-          <w:sz w:val="24"/>
-          <w:szCs w:val="24"/>
-        </w:rPr>
-        <w:t>e will</w:t>
-      </w:r>
-      <w:r>
-        <w:rPr>
-          <w:rFonts w:ascii="Times New Roman" w:hAnsi="Times New Roman" w:cs="Times New Roman"/>
-          <w:sz w:val="24"/>
-          <w:szCs w:val="24"/>
-        </w:rPr>
-        <w:t xml:space="preserve"> </w:t>
-      </w:r>
-      <w:r>
-        <w:rPr>
-          <w:rFonts w:ascii="Times New Roman" w:hAnsi="Times New Roman" w:cs="Times New Roman"/>
-          <w:sz w:val="24"/>
-          <w:szCs w:val="24"/>
-        </w:rPr>
-        <w:t xml:space="preserve">use the term Real News to define </w:t>
-      </w:r>
-      <w:r>
-        <w:rPr>
-          <w:rFonts w:ascii="Times New Roman" w:hAnsi="Times New Roman" w:cs="Times New Roman"/>
-          <w:sz w:val="24"/>
-          <w:szCs w:val="24"/>
-        </w:rPr>
-        <w:t xml:space="preserve">the opposite, </w:t>
-      </w:r>
-      <w:r>
-        <w:rPr>
-          <w:rFonts w:ascii="Times New Roman" w:hAnsi="Times New Roman" w:cs="Times New Roman"/>
-          <w:sz w:val="24"/>
-          <w:szCs w:val="24"/>
-        </w:rPr>
-        <w:t xml:space="preserve">news that has been verified as truthful. </w:t>
-      </w:r>
-      <w:r>
-        <w:rPr>
-          <w:rFonts w:ascii="Times New Roman" w:hAnsi="Times New Roman" w:cs="Times New Roman"/>
-          <w:sz w:val="24"/>
-          <w:szCs w:val="24"/>
-        </w:rPr>
-        <w:t xml:space="preserve"> </w:t>
-      </w:r>
-    </w:p>
-    <w:p>
-      <w:pPr>
-        <w:spacing w:line="480" w:lineRule="auto"/>
-        <w:rPr>
-          <w:rFonts w:ascii="Times New Roman" w:hAnsi="Times New Roman" w:cs="Times New Roman"/>
-          <w:sz w:val="24"/>
-          <w:szCs w:val="24"/>
-        </w:rPr>
-      </w:pPr>
-      <w:r>
-        <w:rPr>
-          <w:rFonts w:ascii="Times New Roman" w:hAnsi="Times New Roman" w:cs="Times New Roman"/>
-          <w:sz w:val="24"/>
-          <w:szCs w:val="24"/>
-        </w:rPr>
-        <w:t>Information online is abundant through personal and professional blogs, local and global news websites, and free video services like YouTube. According to Siteefy.com, there are 197, 046, 670 active websites as of 9/18/2022 and "175 new websites created every minute"</w:t>
-      </w:r>
-      <w:r>
-        <w:rPr>
-          <w:rFonts w:ascii="Times New Roman" w:hAnsi="Times New Roman" w:cs="Times New Roman"/>
-          <w:sz w:val="24"/>
-          <w:szCs w:val="24"/>
-          <w:vertAlign w:val="superscript"/>
-        </w:rPr>
-        <w:t>3</w:t>
-      </w:r>
-      <w:r>
-        <w:rPr>
-          <w:rFonts w:ascii="Times New Roman" w:hAnsi="Times New Roman" w:cs="Times New Roman"/>
-          <w:sz w:val="24"/>
-          <w:szCs w:val="24"/>
-        </w:rPr>
-        <w:t xml:space="preserve">. If the information we are reading is presented as factual, how do we know that the source is reliable? Can we read something and trust that the author did their research prior to writing the article? Are all articles published on the web held the same standard as a company such as the New York Times? </w:t>
-      </w:r>
-    </w:p>
-    <w:p>
-      <w:pPr>
-        <w:spacing w:line="480" w:lineRule="auto"/>
-        <w:rPr>
-          <w:rFonts w:ascii="Times New Roman" w:hAnsi="Times New Roman" w:cs="Times New Roman"/>
-          <w:sz w:val="24"/>
-          <w:szCs w:val="24"/>
-        </w:rPr>
-      </w:pPr>
-      <w:r>
-        <w:rPr>
-          <w:rFonts w:ascii="Times New Roman" w:hAnsi="Times New Roman" w:cs="Times New Roman"/>
-          <w:sz w:val="24"/>
-          <w:szCs w:val="24"/>
-        </w:rPr>
-        <w:lastRenderedPageBreak/>
-        <w:t>Social medi</w:t>
-      </w:r>
-      <w:r>
-        <w:rPr>
-          <w:rFonts w:ascii="Times New Roman" w:hAnsi="Times New Roman" w:cs="Times New Roman"/>
-          <w:sz w:val="24"/>
-          <w:szCs w:val="24"/>
-        </w:rPr>
-        <w:t xml:space="preserve">a has made it easier to spread information quickly </w:t>
-      </w:r>
-      <w:r>
-        <w:rPr>
-          <w:rFonts w:ascii="Times New Roman" w:hAnsi="Times New Roman" w:cs="Times New Roman"/>
-          <w:sz w:val="24"/>
-          <w:szCs w:val="24"/>
-        </w:rPr>
-        <w:t xml:space="preserve">to a large group of people. </w:t>
-      </w:r>
-      <w:r>
-        <w:rPr>
-          <w:rFonts w:ascii="Times New Roman" w:hAnsi="Times New Roman" w:cs="Times New Roman"/>
-          <w:sz w:val="24"/>
-          <w:szCs w:val="24"/>
-        </w:rPr>
-        <w:t xml:space="preserve">According to a study conducted by the </w:t>
-      </w:r>
-      <w:r>
-        <w:rPr>
-          <w:rFonts w:ascii="Times New Roman" w:hAnsi="Times New Roman" w:cs="Times New Roman"/>
-          <w:sz w:val="24"/>
-          <w:szCs w:val="24"/>
-        </w:rPr>
-        <w:t>Researchers at the Massachusetts Inst</w:t>
-      </w:r>
-      <w:r>
-        <w:rPr>
-          <w:rFonts w:ascii="Times New Roman" w:hAnsi="Times New Roman" w:cs="Times New Roman"/>
-          <w:sz w:val="24"/>
-          <w:szCs w:val="24"/>
-        </w:rPr>
-        <w:t xml:space="preserve">itute of Technology, tweets that contain false information are more likely to be retweeted </w:t>
-      </w:r>
-      <w:r>
-        <w:rPr>
-          <w:rFonts w:ascii="Times New Roman" w:hAnsi="Times New Roman" w:cs="Times New Roman"/>
-          <w:sz w:val="24"/>
-          <w:szCs w:val="24"/>
-        </w:rPr>
-        <w:t xml:space="preserve">and go viral </w:t>
-      </w:r>
-      <w:r>
-        <w:rPr>
-          <w:rFonts w:ascii="Times New Roman" w:hAnsi="Times New Roman" w:cs="Times New Roman"/>
-          <w:sz w:val="24"/>
-          <w:szCs w:val="24"/>
-        </w:rPr>
-        <w:t>than truthful information</w:t>
-      </w:r>
-      <w:r>
-        <w:rPr>
-          <w:rFonts w:ascii="Times New Roman" w:hAnsi="Times New Roman" w:cs="Times New Roman"/>
-          <w:sz w:val="24"/>
-          <w:szCs w:val="24"/>
-          <w:vertAlign w:val="superscript"/>
-        </w:rPr>
-        <w:t>4</w:t>
-      </w:r>
-      <w:r>
-        <w:rPr>
-          <w:rFonts w:ascii="Times New Roman" w:hAnsi="Times New Roman" w:cs="Times New Roman"/>
-          <w:sz w:val="24"/>
-          <w:szCs w:val="24"/>
-        </w:rPr>
-        <w:t xml:space="preserve">. </w:t>
-      </w:r>
-    </w:p>
-    <w:p>
-      <w:pPr>
-        <w:spacing w:line="480" w:lineRule="auto"/>
-        <w:rPr>
-          <w:rFonts w:ascii="Times New Roman" w:hAnsi="Times New Roman" w:cs="Times New Roman"/>
-          <w:sz w:val="24"/>
-          <w:szCs w:val="24"/>
-        </w:rPr>
-      </w:pPr>
-      <w:r>
-        <w:rPr>
-          <w:rFonts w:ascii="Times New Roman" w:hAnsi="Times New Roman" w:cs="Times New Roman"/>
-          <w:sz w:val="24"/>
-          <w:szCs w:val="24"/>
-        </w:rPr>
-        <w:t>Facebook has been accused of creating an algorithm that prioritizes negative posts to a user's feed since people are more likely to interact with content that sparks a strong emotional reaction</w:t>
-      </w:r>
-      <w:r>
-        <w:rPr>
-          <w:rFonts w:ascii="Times New Roman" w:hAnsi="Times New Roman" w:cs="Times New Roman"/>
-          <w:sz w:val="24"/>
-          <w:szCs w:val="24"/>
-          <w:vertAlign w:val="superscript"/>
-        </w:rPr>
-        <w:t>5</w:t>
-      </w:r>
-      <w:r>
-        <w:rPr>
-          <w:rFonts w:ascii="Times New Roman" w:hAnsi="Times New Roman" w:cs="Times New Roman"/>
-          <w:sz w:val="24"/>
-          <w:szCs w:val="24"/>
-        </w:rPr>
-        <w:t>. Using the pandemic as an example, this was such a scary time for all and the spread of misinformation about a new virus was dangerous and potentially deadly. Facebook updated their system to compare information against a fact-checker and flag posts as false</w:t>
-      </w:r>
-      <w:r>
-        <w:rPr>
-          <w:rFonts w:ascii="Times New Roman" w:hAnsi="Times New Roman" w:cs="Times New Roman"/>
-          <w:sz w:val="24"/>
-          <w:szCs w:val="24"/>
-        </w:rPr>
-        <w:t>5</w:t>
-      </w:r>
-      <w:r>
-        <w:rPr>
-          <w:rFonts w:ascii="Times New Roman" w:hAnsi="Times New Roman" w:cs="Times New Roman"/>
-          <w:sz w:val="24"/>
-          <w:szCs w:val="24"/>
-        </w:rPr>
-        <w:t>. Twitter has also attempted to stop the spread of misinformation by asking users to flag posts that "seem misleading"</w:t>
-      </w:r>
-      <w:r>
-        <w:rPr>
-          <w:rFonts w:ascii="Times New Roman" w:hAnsi="Times New Roman" w:cs="Times New Roman"/>
-          <w:sz w:val="24"/>
-          <w:szCs w:val="24"/>
-          <w:vertAlign w:val="superscript"/>
-        </w:rPr>
-        <w:t>6</w:t>
-      </w:r>
-      <w:r>
-        <w:rPr>
-          <w:rFonts w:ascii="Times New Roman" w:hAnsi="Times New Roman" w:cs="Times New Roman"/>
-          <w:sz w:val="24"/>
-          <w:szCs w:val="24"/>
-        </w:rPr>
-        <w:t xml:space="preserve">. The existence of fake news is not new and is also not unique to the pandemic information that has been shared on social media in the past two years. What makes this so important today is just how easily information is shared to a large group of people. A system is needed to accurately identify misinformation as quickly as this information is spread and is needed across the web, not just on social media platforms. </w:t>
-      </w:r>
-    </w:p>
-    <w:p>
-      <w:pPr>
-        <w:spacing w:line="480" w:lineRule="auto"/>
-        <w:rPr>
-          <w:rFonts w:ascii="Times New Roman" w:hAnsi="Times New Roman" w:cs="Times New Roman"/>
-          <w:sz w:val="24"/>
-          <w:szCs w:val="24"/>
-        </w:rPr>
-      </w:pPr>
-      <w:r>
-        <w:rPr>
-          <w:rFonts w:ascii="Times New Roman" w:hAnsi="Times New Roman" w:cs="Times New Roman"/>
-          <w:sz w:val="24"/>
-          <w:szCs w:val="24"/>
-        </w:rPr>
-        <w:t xml:space="preserve">I am glad to see these social media companies attempting to identify and stop or slow the spread of misinformation by using fact-checkers and flagging by the community. I would like to learn how the fact-checker and other methods of identifying misinformation work. What is the common thread between these "fake" articles and how accurate is the algorithm used to catch the misinformation? I understand that the most accurate way to determine if an article is fake is to run it through a fact checking system or to have a professional editor check the author's sources for accuracy. Most individuals, including myself, do not have access to a fact checking system </w:t>
-      </w:r>
-      <w:r>
-        <w:rPr>
-          <w:rFonts w:ascii="Times New Roman" w:hAnsi="Times New Roman" w:cs="Times New Roman"/>
-          <w:sz w:val="24"/>
-          <w:szCs w:val="24"/>
-        </w:rPr>
-        <w:lastRenderedPageBreak/>
-        <w:t xml:space="preserve">and are not professional editors who would check the sources of an article we are reading. So what can we do instead? </w:t>
-      </w:r>
-    </w:p>
-    <w:p>
-      <w:pPr>
-        <w:spacing w:line="480" w:lineRule="auto"/>
-        <w:rPr>
-          <w:rFonts w:ascii="Times New Roman" w:hAnsi="Times New Roman" w:cs="Times New Roman"/>
-          <w:sz w:val="24"/>
-          <w:szCs w:val="24"/>
-        </w:rPr>
-      </w:pPr>
-    </w:p>
-    <w:p>
-      <w:pPr>
-        <w:spacing w:line="480" w:lineRule="auto"/>
-        <w:rPr>
-          <w:rFonts w:ascii="Times New Roman" w:hAnsi="Times New Roman" w:cs="Times New Roman"/>
-          <w:sz w:val="32"/>
-          <w:szCs w:val="24"/>
-        </w:rPr>
-      </w:pPr>
-      <w:r>
-        <w:rPr>
-          <w:rFonts w:ascii="Times New Roman" w:hAnsi="Times New Roman" w:cs="Times New Roman"/>
-          <w:sz w:val="32"/>
-          <w:szCs w:val="24"/>
-        </w:rPr>
-        <w:t>Literature Review</w:t>
-      </w:r>
-    </w:p>
-    <w:p>
-      <w:pPr>
-        <w:spacing w:line="480" w:lineRule="auto"/>
-        <w:rPr>
-          <w:rFonts w:ascii="Times New Roman" w:hAnsi="Times New Roman" w:cs="Times New Roman"/>
-          <w:sz w:val="24"/>
-          <w:szCs w:val="24"/>
-        </w:rPr>
-      </w:pPr>
-      <w:r>
-        <w:rPr>
-          <w:rFonts w:ascii="Times New Roman" w:hAnsi="Times New Roman" w:cs="Times New Roman"/>
-          <w:sz w:val="24"/>
-          <w:szCs w:val="24"/>
-        </w:rPr>
-        <w:t>Fake news is such a popular term</w:t>
-      </w:r>
-      <w:r>
-        <w:rPr>
-          <w:rFonts w:ascii="Times New Roman" w:hAnsi="Times New Roman" w:cs="Times New Roman"/>
-          <w:sz w:val="24"/>
-          <w:szCs w:val="24"/>
-        </w:rPr>
-        <w:t xml:space="preserve"> but do we really consume that much fake news or do we only consume a small percentage and it feels great because it is a big deal? </w:t>
-      </w:r>
-      <w:r>
-        <w:rPr>
-          <w:rFonts w:ascii="Times New Roman" w:hAnsi="Times New Roman" w:cs="Times New Roman"/>
-          <w:sz w:val="24"/>
-          <w:szCs w:val="24"/>
-        </w:rPr>
-        <w:t>An article from Science.org looked at the scale of misinformation in the media world</w:t>
-      </w:r>
-      <w:r>
-        <w:rPr>
-          <w:rFonts w:ascii="Times New Roman" w:hAnsi="Times New Roman" w:cs="Times New Roman"/>
-          <w:sz w:val="24"/>
-          <w:szCs w:val="24"/>
-          <w:vertAlign w:val="superscript"/>
-        </w:rPr>
-        <w:t>7</w:t>
-      </w:r>
-      <w:r>
-        <w:rPr>
-          <w:rFonts w:ascii="Times New Roman" w:hAnsi="Times New Roman" w:cs="Times New Roman"/>
-          <w:sz w:val="24"/>
-          <w:szCs w:val="24"/>
-        </w:rPr>
-        <w:t xml:space="preserve">. They first looked at which media types are used the most to consume information. They then looked out how much of the information within the media type is misinformation. This information was also broken down by age of viewer. Their study found that adults ages 18+ spent most of their day consuming non-news media and this non-news media was consumed on television or mobile device. The average number of minutes per day spent consuming Television news was 20 minutes. They broke it up into age groups and the number of minutes per day steadily increased as the age groups increased. </w:t>
-      </w:r>
-      <w:r>
-        <w:rPr>
-          <w:rFonts w:ascii="Times New Roman" w:hAnsi="Times New Roman" w:cs="Times New Roman"/>
-          <w:sz w:val="24"/>
-          <w:szCs w:val="24"/>
-        </w:rPr>
-        <w:t xml:space="preserve">An interesting takeaway from this study was that although most information was consumed from what we would assume is a verifiable source, news outlets, </w:t>
-      </w:r>
-      <w:r>
-        <w:rPr>
-          <w:rFonts w:ascii="Times New Roman" w:hAnsi="Times New Roman" w:cs="Times New Roman"/>
-          <w:sz w:val="24"/>
-          <w:szCs w:val="24"/>
-        </w:rPr>
-        <w:t xml:space="preserve">fake news only made up 1% of the overall news consumed. </w:t>
-      </w:r>
-    </w:p>
-    <w:p>
-      <w:pPr>
-        <w:spacing w:line="480" w:lineRule="auto"/>
-        <w:rPr>
-          <w:rFonts w:ascii="Times New Roman" w:hAnsi="Times New Roman" w:cs="Times New Roman"/>
-          <w:sz w:val="24"/>
-          <w:szCs w:val="24"/>
-        </w:rPr>
-      </w:pPr>
-      <w:r>
-        <w:rPr>
-          <w:rFonts w:ascii="Times New Roman" w:hAnsi="Times New Roman" w:cs="Times New Roman"/>
-          <w:sz w:val="24"/>
-          <w:szCs w:val="24"/>
-        </w:rPr>
-        <w:t>An article from Stanford.edu seeks to understand how misinformation is spread</w:t>
-      </w:r>
-      <w:r>
-        <w:rPr>
-          <w:rFonts w:ascii="Times New Roman" w:hAnsi="Times New Roman" w:cs="Times New Roman"/>
-          <w:sz w:val="24"/>
-          <w:szCs w:val="24"/>
-          <w:vertAlign w:val="superscript"/>
-        </w:rPr>
-        <w:t>8</w:t>
-      </w:r>
-      <w:r>
-        <w:rPr>
-          <w:rFonts w:ascii="Times New Roman" w:hAnsi="Times New Roman" w:cs="Times New Roman"/>
-          <w:sz w:val="24"/>
-          <w:szCs w:val="24"/>
-        </w:rPr>
-        <w:t xml:space="preserve">. Anecdotal information may make us point directly to social </w:t>
-      </w:r>
-      <w:bookmarkStart w:id="0" w:name="_GoBack"/>
-      <w:bookmarkEnd w:id="0"/>
-      <w:r>
-        <w:rPr>
-          <w:rFonts w:ascii="Times New Roman" w:hAnsi="Times New Roman" w:cs="Times New Roman"/>
-          <w:sz w:val="24"/>
-          <w:szCs w:val="24"/>
-        </w:rPr>
-        <w:t xml:space="preserve">media, but his is not the only way news is consumed. They mention the game of telephone, which we all played as a child, and we still play this game as adults, even though we might not think of it in this way. When we consume any information and feel compelled to share it, are we communicating what we learned accurately? If you read an article that upset you and shared this with a friend, how accurate would your </w:t>
-      </w:r>
-      <w:r>
-        <w:rPr>
-          <w:rFonts w:ascii="Times New Roman" w:hAnsi="Times New Roman" w:cs="Times New Roman"/>
-          <w:sz w:val="24"/>
-          <w:szCs w:val="24"/>
-        </w:rPr>
-        <w:lastRenderedPageBreak/>
-        <w:t xml:space="preserve">explanation be?  </w:t>
-      </w:r>
-      <w:r>
-        <w:rPr>
-          <w:rFonts w:ascii="Times New Roman" w:hAnsi="Times New Roman" w:cs="Times New Roman"/>
-          <w:sz w:val="24"/>
-          <w:szCs w:val="24"/>
-        </w:rPr>
-        <w:t xml:space="preserve">Researchers studied the spread of news through twitter and found that when comparing the spread of </w:t>
-      </w:r>
-      <w:r>
-        <w:rPr>
-          <w:rFonts w:ascii="Times New Roman" w:hAnsi="Times New Roman" w:cs="Times New Roman"/>
-          <w:sz w:val="24"/>
-          <w:szCs w:val="24"/>
-        </w:rPr>
-        <w:t xml:space="preserve">a true and false news story, both reached 100 people so this observation alone did not prove that fake news is spread more than real news. Instead what they found was that fake news was "spread more easily because it was more infectious". </w:t>
-      </w:r>
-    </w:p>
-    <w:p>
-      <w:pPr>
-        <w:spacing w:line="480" w:lineRule="auto"/>
-        <w:rPr>
-          <w:rFonts w:ascii="Times New Roman" w:hAnsi="Times New Roman" w:cs="Times New Roman"/>
-          <w:sz w:val="24"/>
-          <w:szCs w:val="24"/>
-        </w:rPr>
-      </w:pPr>
-    </w:p>
-    <w:p>
-      <w:pPr>
-        <w:spacing w:line="480" w:lineRule="auto"/>
-        <w:rPr>
-          <w:rFonts w:ascii="Times New Roman" w:hAnsi="Times New Roman" w:cs="Times New Roman"/>
-          <w:sz w:val="32"/>
-          <w:szCs w:val="24"/>
-        </w:rPr>
-      </w:pPr>
-      <w:r>
-        <w:rPr>
-          <w:rFonts w:ascii="Times New Roman" w:hAnsi="Times New Roman" w:cs="Times New Roman"/>
-          <w:sz w:val="32"/>
-          <w:szCs w:val="24"/>
-        </w:rPr>
-        <w:t>Hypothesis or Research Question</w:t>
-      </w:r>
-    </w:p>
-    <w:p>
-      <w:pPr>
-        <w:spacing w:line="480" w:lineRule="auto"/>
-        <w:rPr>
-          <w:rFonts w:ascii="Times New Roman" w:hAnsi="Times New Roman" w:cs="Times New Roman"/>
-          <w:sz w:val="24"/>
-          <w:szCs w:val="24"/>
-        </w:rPr>
-      </w:pPr>
-      <w:r>
-        <w:rPr>
-          <w:rFonts w:ascii="Times New Roman" w:hAnsi="Times New Roman" w:cs="Times New Roman"/>
-          <w:sz w:val="24"/>
-          <w:szCs w:val="24"/>
-        </w:rPr>
-        <w:t>Fake news is not</w:t>
-      </w:r>
-      <w:r>
-        <w:rPr>
-          <w:rFonts w:ascii="Times New Roman" w:hAnsi="Times New Roman" w:cs="Times New Roman"/>
-          <w:sz w:val="24"/>
-          <w:szCs w:val="24"/>
-        </w:rPr>
-        <w:t xml:space="preserve"> a new topic but it has become a popular term in the last 8 years. How can we easily identify if what we are reading is real or fake news?</w:t>
-      </w:r>
-      <w:r>
-        <w:rPr>
-          <w:rFonts w:ascii="Times New Roman" w:hAnsi="Times New Roman" w:cs="Times New Roman"/>
-          <w:sz w:val="24"/>
-          <w:szCs w:val="24"/>
-        </w:rPr>
-        <w:t xml:space="preserve"> </w:t>
-      </w:r>
-      <w:r>
-        <w:rPr>
-          <w:rFonts w:ascii="Times New Roman" w:hAnsi="Times New Roman" w:cs="Times New Roman"/>
-          <w:sz w:val="24"/>
-          <w:szCs w:val="24"/>
-        </w:rPr>
-        <w:t>I</w:t>
-      </w:r>
-      <w:r>
-        <w:rPr>
-          <w:rFonts w:ascii="Times New Roman" w:hAnsi="Times New Roman" w:cs="Times New Roman"/>
-          <w:sz w:val="24"/>
-          <w:szCs w:val="24"/>
-        </w:rPr>
-        <w:t>f we can</w:t>
-      </w:r>
-      <w:r>
-        <w:rPr>
-          <w:rFonts w:ascii="Times New Roman" w:hAnsi="Times New Roman" w:cs="Times New Roman"/>
-          <w:sz w:val="24"/>
-          <w:szCs w:val="24"/>
-        </w:rPr>
-        <w:t xml:space="preserve"> identify misleading news</w:t>
-      </w:r>
-      <w:r>
-        <w:rPr>
-          <w:rFonts w:ascii="Times New Roman" w:hAnsi="Times New Roman" w:cs="Times New Roman"/>
-          <w:sz w:val="24"/>
-          <w:szCs w:val="24"/>
-        </w:rPr>
-        <w:t xml:space="preserve">, what can we do about it? Can it be stopped? </w:t>
-      </w:r>
-      <w:r>
-        <w:rPr>
-          <w:rFonts w:ascii="Times New Roman" w:hAnsi="Times New Roman" w:cs="Times New Roman"/>
-          <w:sz w:val="24"/>
-          <w:szCs w:val="24"/>
-        </w:rPr>
-        <w:t>Can we classify articles as Real News vs Fake News and how accurate can it be without the use of a fact checker?</w:t>
-      </w:r>
-      <w:r>
-        <w:rPr>
-          <w:rFonts w:ascii="Times New Roman" w:hAnsi="Times New Roman" w:cs="Times New Roman"/>
-          <w:sz w:val="24"/>
-          <w:szCs w:val="24"/>
-        </w:rPr>
-        <w:t xml:space="preserve"> For this project I chose to analyze news datasets to identify true versus fake information, or as it is sometimes described on social media, "Real" News vs "Fake" News. People spend most of their time on the internet so we are more likely to get our news from online articles instead of television. Information is spread quickly and easily through social media but how can we tell if the information we are reading is accurate? Is there a way to flag an article as misinformation? What are the consequences of an article being misrepresented as true? For this paper I will use the term Fake News in reference to articles that are or are suspected to be misinformation and Real News in reference to articles with factual information.    </w:t>
-      </w:r>
-    </w:p>
-    <w:p>
-      <w:pPr>
-        <w:spacing w:line="480" w:lineRule="auto"/>
-        <w:rPr>
-          <w:rFonts w:ascii="Times New Roman" w:hAnsi="Times New Roman" w:cs="Times New Roman"/>
-          <w:sz w:val="24"/>
-          <w:szCs w:val="24"/>
-        </w:rPr>
-      </w:pPr>
-      <w:r>
-        <w:rPr>
-          <w:rFonts w:ascii="Times New Roman" w:hAnsi="Times New Roman" w:cs="Times New Roman"/>
-          <w:sz w:val="24"/>
-          <w:szCs w:val="24"/>
-        </w:rPr>
-        <w:t xml:space="preserve">I plan to build a model that can categorize the information as Real News or Fake News. The purpose of the model is not to check an article for factual accuracy but instead flag an article as possible misinformation or Fake News. This flag can help the reader to make an informed </w:t>
-      </w:r>
-      <w:r>
-        <w:rPr>
-          <w:rFonts w:ascii="Times New Roman" w:hAnsi="Times New Roman" w:cs="Times New Roman"/>
-          <w:sz w:val="24"/>
-          <w:szCs w:val="24"/>
-        </w:rPr>
-        <w:lastRenderedPageBreak/>
-        <w:t xml:space="preserve">decision with what they are reading. This model will be used with public article datasets found on </w:t>
-      </w:r>
-      <w:proofErr w:type="spellStart"/>
-      <w:r>
-        <w:rPr>
-          <w:rFonts w:ascii="Times New Roman" w:hAnsi="Times New Roman" w:cs="Times New Roman"/>
-          <w:sz w:val="24"/>
-          <w:szCs w:val="24"/>
-        </w:rPr>
-        <w:t>Kaggle</w:t>
-      </w:r>
-      <w:proofErr w:type="spellEnd"/>
-      <w:r>
-        <w:rPr>
-          <w:rFonts w:ascii="Times New Roman" w:hAnsi="Times New Roman" w:cs="Times New Roman"/>
-          <w:sz w:val="24"/>
-          <w:szCs w:val="24"/>
-        </w:rPr>
-        <w:t xml:space="preserve"> that are assumed to be "Real News" to determine accuracy.  </w:t>
-      </w:r>
-    </w:p>
-    <w:p>
-      <w:pPr>
-        <w:spacing w:line="480" w:lineRule="auto"/>
-        <w:rPr>
-          <w:rFonts w:ascii="Times New Roman" w:hAnsi="Times New Roman" w:cs="Times New Roman"/>
-          <w:sz w:val="24"/>
-          <w:szCs w:val="24"/>
-        </w:rPr>
-      </w:pPr>
-    </w:p>
-    <w:p>
-      <w:pPr>
-        <w:spacing w:line="480" w:lineRule="auto"/>
-        <w:rPr>
-          <w:rFonts w:ascii="Times New Roman" w:hAnsi="Times New Roman" w:cs="Times New Roman"/>
-          <w:sz w:val="32"/>
-          <w:szCs w:val="24"/>
-        </w:rPr>
-      </w:pPr>
-      <w:r>
-        <w:rPr>
-          <w:rFonts w:ascii="Times New Roman" w:hAnsi="Times New Roman" w:cs="Times New Roman"/>
-          <w:sz w:val="32"/>
-          <w:szCs w:val="24"/>
-        </w:rPr>
-        <w:t>Data and Variables</w:t>
-      </w:r>
-    </w:p>
-    <w:p>
-      <w:pPr>
-        <w:spacing w:line="480" w:lineRule="auto"/>
-        <w:rPr>
-          <w:rFonts w:ascii="Times New Roman" w:hAnsi="Times New Roman" w:cs="Times New Roman"/>
-          <w:sz w:val="24"/>
-          <w:szCs w:val="24"/>
-        </w:rPr>
-      </w:pPr>
-      <w:r>
-        <w:rPr>
-          <w:rFonts w:ascii="Times New Roman" w:hAnsi="Times New Roman" w:cs="Times New Roman"/>
-          <w:sz w:val="24"/>
-          <w:szCs w:val="24"/>
-        </w:rPr>
-        <w:t>The</w:t>
-      </w:r>
-      <w:r>
-        <w:rPr>
-          <w:rFonts w:ascii="Times New Roman" w:hAnsi="Times New Roman" w:cs="Times New Roman"/>
-          <w:sz w:val="24"/>
-          <w:szCs w:val="24"/>
-        </w:rPr>
-        <w:t xml:space="preserve"> data source for this project will come from </w:t>
-      </w:r>
-      <w:proofErr w:type="spellStart"/>
-      <w:r>
-        <w:rPr>
-          <w:rFonts w:ascii="Times New Roman" w:hAnsi="Times New Roman" w:cs="Times New Roman"/>
-          <w:sz w:val="24"/>
-          <w:szCs w:val="24"/>
-        </w:rPr>
-        <w:t>Kaggle</w:t>
-      </w:r>
-      <w:proofErr w:type="spellEnd"/>
-      <w:r>
-        <w:rPr>
-          <w:rFonts w:ascii="Times New Roman" w:hAnsi="Times New Roman" w:cs="Times New Roman"/>
-          <w:sz w:val="24"/>
-          <w:szCs w:val="24"/>
-        </w:rPr>
-        <w:t xml:space="preserve">. The Fake.csv and True.csv file are datasets of news articles that have been identified as misinformation through fact check research and a set of articles that have been verified as truthful. Both files have </w:t>
-      </w:r>
-      <w:r>
-        <w:rPr>
-          <w:rFonts w:ascii="Times New Roman" w:hAnsi="Times New Roman" w:cs="Times New Roman"/>
-          <w:sz w:val="24"/>
-          <w:szCs w:val="24"/>
-        </w:rPr>
-        <w:t>identical structures</w:t>
-      </w:r>
-      <w:r>
-        <w:rPr>
-          <w:rFonts w:ascii="Times New Roman" w:hAnsi="Times New Roman" w:cs="Times New Roman"/>
-          <w:sz w:val="24"/>
-          <w:szCs w:val="24"/>
-        </w:rPr>
-        <w:t xml:space="preserve"> which will make the cleaning step simpler</w:t>
-      </w:r>
-      <w:r>
-        <w:rPr>
-          <w:rFonts w:ascii="Times New Roman" w:hAnsi="Times New Roman" w:cs="Times New Roman"/>
-          <w:sz w:val="24"/>
-          <w:szCs w:val="24"/>
-        </w:rPr>
-        <w:t xml:space="preserve">. </w:t>
-      </w:r>
-      <w:r>
-        <w:rPr>
-          <w:rFonts w:ascii="Times New Roman" w:hAnsi="Times New Roman" w:cs="Times New Roman"/>
-          <w:sz w:val="24"/>
-          <w:szCs w:val="24"/>
-        </w:rPr>
-        <w:t>The Fake dataset contains 23,481</w:t>
-      </w:r>
-      <w:r>
-        <w:rPr>
-          <w:rFonts w:ascii="Times New Roman" w:hAnsi="Times New Roman" w:cs="Times New Roman"/>
-          <w:sz w:val="24"/>
-          <w:szCs w:val="24"/>
-        </w:rPr>
-        <w:t xml:space="preserve"> observations and </w:t>
-      </w:r>
-      <w:r>
-        <w:rPr>
-          <w:rFonts w:ascii="Times New Roman" w:hAnsi="Times New Roman" w:cs="Times New Roman"/>
-          <w:sz w:val="24"/>
-          <w:szCs w:val="24"/>
-        </w:rPr>
-        <w:t>the Real dataset contains 21,417</w:t>
-      </w:r>
-      <w:r>
-        <w:rPr>
-          <w:rFonts w:ascii="Times New Roman" w:hAnsi="Times New Roman" w:cs="Times New Roman"/>
-          <w:sz w:val="24"/>
-          <w:szCs w:val="24"/>
-        </w:rPr>
-        <w:t xml:space="preserve"> observations. Each also contain 4 variables; </w:t>
-      </w:r>
-      <w:r>
-        <w:rPr>
-          <w:rFonts w:ascii="Times New Roman" w:hAnsi="Times New Roman" w:cs="Times New Roman"/>
-          <w:sz w:val="24"/>
-          <w:szCs w:val="24"/>
-        </w:rPr>
-        <w:t xml:space="preserve">Title and Text </w:t>
-      </w:r>
-      <w:r>
-        <w:rPr>
-          <w:rFonts w:ascii="Times New Roman" w:hAnsi="Times New Roman" w:cs="Times New Roman"/>
-          <w:sz w:val="24"/>
-          <w:szCs w:val="24"/>
-        </w:rPr>
-        <w:t xml:space="preserve">which </w:t>
-      </w:r>
-      <w:r>
-        <w:rPr>
-          <w:rFonts w:ascii="Times New Roman" w:hAnsi="Times New Roman" w:cs="Times New Roman"/>
-          <w:sz w:val="24"/>
-          <w:szCs w:val="24"/>
-        </w:rPr>
-        <w:t xml:space="preserve">are free text, </w:t>
-      </w:r>
-      <w:r>
-        <w:rPr>
-          <w:rFonts w:ascii="Times New Roman" w:hAnsi="Times New Roman" w:cs="Times New Roman"/>
-          <w:sz w:val="24"/>
-          <w:szCs w:val="24"/>
-        </w:rPr>
-        <w:t>Subject is categorical</w:t>
-      </w:r>
-      <w:r>
-        <w:rPr>
-          <w:rFonts w:ascii="Times New Roman" w:hAnsi="Times New Roman" w:cs="Times New Roman"/>
-          <w:sz w:val="24"/>
-          <w:szCs w:val="24"/>
-        </w:rPr>
-        <w:t>, and one date variable</w:t>
-      </w:r>
-      <w:r>
-        <w:rPr>
-          <w:rFonts w:ascii="Times New Roman" w:hAnsi="Times New Roman" w:cs="Times New Roman"/>
-          <w:sz w:val="24"/>
-          <w:szCs w:val="24"/>
-        </w:rPr>
-        <w:t>.</w:t>
-      </w:r>
     </w:p>
     <w:p>
       <w:pPr>
@@ -1156,7 +1331,7 @@
           <w:szCs w:val="24"/>
         </w:rPr>
         <w:drawing>
-          <wp:inline distT="0" distB="0" distL="0" distR="0" wp14:anchorId="0E6AFF92" wp14:editId="2B94219E">
+          <wp:inline distT="0" distB="0" distL="0" distR="0" wp14:anchorId="36B7421A" wp14:editId="2F6F9D6A">
             <wp:extent cx="4629150" cy="609600"/>
             <wp:effectExtent l="0" t="0" r="0" b="0"/>
             <wp:docPr id="2" name="Picture 2"/>
@@ -1210,7 +1385,7 @@
           <w:szCs w:val="24"/>
         </w:rPr>
         <w:drawing>
-          <wp:inline distT="0" distB="0" distL="0" distR="0" wp14:anchorId="3C869553" wp14:editId="7129ADDE">
+          <wp:inline distT="0" distB="0" distL="0" distR="0" wp14:anchorId="67F6A74C" wp14:editId="7C7D0CDC">
             <wp:extent cx="4581525" cy="609600"/>
             <wp:effectExtent l="0" t="0" r="9525" b="0"/>
             <wp:docPr id="7" name="Picture 7"/>
@@ -1347,7 +1522,7 @@
         </w:rPr>
         <w:lastRenderedPageBreak/>
         <w:drawing>
-          <wp:inline distT="0" distB="0" distL="0" distR="0" wp14:anchorId="14C1DF24" wp14:editId="6E7EEF7F">
+          <wp:inline distT="0" distB="0" distL="0" distR="0" wp14:anchorId="64635698" wp14:editId="51FDFD07">
             <wp:extent cx="1981200" cy="1504950"/>
             <wp:effectExtent l="0" t="0" r="0" b="0"/>
             <wp:docPr id="3" name="Picture 3"/>
@@ -1398,7 +1573,7 @@
           <w:szCs w:val="24"/>
         </w:rPr>
         <w:drawing>
-          <wp:inline distT="0" distB="0" distL="0" distR="0" wp14:anchorId="7B482700" wp14:editId="58E66F1B">
+          <wp:inline distT="0" distB="0" distL="0" distR="0" wp14:anchorId="17E0E065" wp14:editId="290D36EB">
             <wp:extent cx="1676400" cy="1076325"/>
             <wp:effectExtent l="0" t="0" r="0" b="9525"/>
             <wp:docPr id="4" name="Picture 4"/>
@@ -1470,7 +1645,7 @@
           <w:szCs w:val="24"/>
         </w:rPr>
         <w:drawing>
-          <wp:inline distT="0" distB="0" distL="0" distR="0" wp14:anchorId="6FA635EA" wp14:editId="0E5F69CC">
+          <wp:inline distT="0" distB="0" distL="0" distR="0" wp14:anchorId="7B009FFF" wp14:editId="6206F68A">
             <wp:extent cx="3895725" cy="971550"/>
             <wp:effectExtent l="0" t="0" r="9525" b="0"/>
             <wp:docPr id="8" name="Picture 8"/>
@@ -1559,7 +1734,7 @@
         </w:rPr>
         <w:lastRenderedPageBreak/>
         <w:drawing>
-          <wp:inline distT="0" distB="0" distL="0" distR="0" wp14:anchorId="1FBB2BFB" wp14:editId="3BA6A89D">
+          <wp:inline distT="0" distB="0" distL="0" distR="0" wp14:anchorId="402D048B" wp14:editId="1A141E5E">
             <wp:extent cx="5943600" cy="3188970"/>
             <wp:effectExtent l="0" t="0" r="0" b="0"/>
             <wp:docPr id="1" name="Picture 1"/>
@@ -1713,7 +1888,7 @@
           <w:szCs w:val="24"/>
         </w:rPr>
         <w:drawing>
-          <wp:inline distT="0" distB="0" distL="0" distR="0" wp14:anchorId="5F91D0D2" wp14:editId="6E69DB10">
+          <wp:inline distT="0" distB="0" distL="0" distR="0" wp14:anchorId="10DDB5C6" wp14:editId="24931432">
             <wp:extent cx="4276725" cy="1562100"/>
             <wp:effectExtent l="0" t="0" r="9525" b="0"/>
             <wp:docPr id="6" name="Picture 6"/>
@@ -2021,14 +2196,9 @@
         </w:numPr>
         <w:spacing w:line="480" w:lineRule="auto"/>
       </w:pPr>
-      <w:proofErr w:type="spellStart"/>
       <w:r>
         <w:lastRenderedPageBreak/>
-        <w:t>Coll</w:t>
-      </w:r>
-      <w:proofErr w:type="spellEnd"/>
-      <w:r>
-        <w:t xml:space="preserve">, S. (2017, December 3). Donald Trump's "Fake news" tactics. The New Yorker. Retrieved December 11, 2022, from </w:t>
+        <w:t xml:space="preserve">Coll, S. (2017, December 3). Donald Trump's "Fake news" tactics. The New Yorker. Retrieved December 11, 2022, from </w:t>
       </w:r>
       <w:hyperlink r:id="rId12" w:history="1">
         <w:r>
@@ -2039,10 +2209,7 @@
         </w:r>
       </w:hyperlink>
       <w:r>
-        <w:t xml:space="preserve"> </w:t>
-      </w:r>
-      <w:r>
-        <w:t xml:space="preserve"> </w:t>
+        <w:t xml:space="preserve">  </w:t>
       </w:r>
     </w:p>
     <w:p>
@@ -2060,15 +2227,7 @@
       </w:r>
       <w:proofErr w:type="spellEnd"/>
       <w:r>
-        <w:t xml:space="preserve"> - did you spell it correctly. </w:t>
-      </w:r>
-      <w:proofErr w:type="gramStart"/>
-      <w:r>
-        <w:t>alternative</w:t>
-      </w:r>
-      <w:proofErr w:type="gramEnd"/>
-      <w:r>
-        <w:t xml:space="preserve"> spellings in the British </w:t>
+        <w:t xml:space="preserve"> - did you spell it correctly. alternative spellings in the British </w:t>
       </w:r>
       <w:proofErr w:type="spellStart"/>
       <w:r>
@@ -2087,25 +2246,12 @@
         <w:t xml:space="preserve"> dictionary (US). </w:t>
       </w:r>
       <w:proofErr w:type="spellStart"/>
-      <w:proofErr w:type="gramStart"/>
-      <w:r>
-        <w:t>real+</w:t>
-      </w:r>
-      <w:proofErr w:type="gramEnd"/>
-      <w:r>
-        <w:t>news</w:t>
+      <w:r>
+        <w:t>real+news</w:t>
       </w:r>
       <w:proofErr w:type="spellEnd"/>
       <w:r>
-        <w:t xml:space="preserve"> - Did you spell it correctly. Alternative spellings in the British English Dictionary - Cambridge Dictionary (US). (</w:t>
-      </w:r>
-      <w:proofErr w:type="spellStart"/>
-      <w:r>
-        <w:t>n.d.</w:t>
-      </w:r>
-      <w:proofErr w:type="spellEnd"/>
-      <w:r>
-        <w:t xml:space="preserve">). Retrieved December 11, 2022, from </w:t>
+        <w:t xml:space="preserve"> - Did you spell it correctly. Alternative spellings in the British English Dictionary - Cambridge Dictionary (US). (n.d.). Retrieved December 11, 2022, from </w:t>
       </w:r>
       <w:hyperlink r:id="rId13" w:history="1">
         <w:r>
@@ -2116,10 +2262,7 @@
         </w:r>
       </w:hyperlink>
       <w:r>
-        <w:t xml:space="preserve"> </w:t>
-      </w:r>
-      <w:r>
-        <w:t xml:space="preserve">  </w:t>
+        <w:t xml:space="preserve">   </w:t>
       </w:r>
     </w:p>
     <w:p>
@@ -2153,15 +2296,7 @@
         <w:spacing w:line="480" w:lineRule="auto"/>
       </w:pPr>
       <w:r>
-        <w:t>Fake news spreads faster than true news on Twitter-thanks to people, not bots. Science. (</w:t>
-      </w:r>
-      <w:proofErr w:type="spellStart"/>
-      <w:r>
-        <w:t>n.d.</w:t>
-      </w:r>
-      <w:proofErr w:type="spellEnd"/>
-      <w:r>
-        <w:t xml:space="preserve">). Retrieved December 11, 2022, from </w:t>
+        <w:t xml:space="preserve">Fake news spreads faster than true news on Twitter-thanks to people, not bots. Science. (n.d.). Retrieved December 11, 2022, from </w:t>
       </w:r>
       <w:hyperlink r:id="rId14" w:history="1">
         <w:r>
@@ -2172,10 +2307,7 @@
         </w:r>
       </w:hyperlink>
       <w:r>
-        <w:t xml:space="preserve"> </w:t>
-      </w:r>
-      <w:r>
-        <w:t xml:space="preserve"> </w:t>
+        <w:t xml:space="preserve">  </w:t>
       </w:r>
     </w:p>
     <w:p>
@@ -2187,13 +2319,8 @@
         </w:numPr>
         <w:spacing w:line="480" w:lineRule="auto"/>
       </w:pPr>
-      <w:proofErr w:type="spellStart"/>
-      <w:r>
-        <w:t>Mukul</w:t>
-      </w:r>
-      <w:proofErr w:type="spellEnd"/>
-      <w:r>
-        <w:t xml:space="preserve">, P. (2021, May 28). Explained: How new </w:t>
+      <w:r>
+        <w:t xml:space="preserve">Mukul, P. (2021, May 28). Explained: How new </w:t>
       </w:r>
       <w:proofErr w:type="spellStart"/>
       <w:r>
@@ -2212,10 +2339,7 @@
         </w:r>
       </w:hyperlink>
       <w:r>
-        <w:t xml:space="preserve"> </w:t>
-      </w:r>
-      <w:r>
-        <w:t xml:space="preserve"> </w:t>
+        <w:t xml:space="preserve">  </w:t>
       </w:r>
     </w:p>
     <w:p>
@@ -2239,10 +2363,7 @@
         </w:r>
       </w:hyperlink>
       <w:r>
-        <w:t xml:space="preserve"> </w:t>
-      </w:r>
-      <w:r>
-        <w:t xml:space="preserve"> </w:t>
+        <w:t xml:space="preserve">  </w:t>
       </w:r>
     </w:p>
     <w:p>
@@ -2255,15 +2376,7 @@
         <w:spacing w:line="480" w:lineRule="auto"/>
       </w:pPr>
       <w:r>
-        <w:t>Evaluating the fake news problem at the scale of the ... - science. Evaluating the fake news problem at the scale of the information ecosystem. (</w:t>
-      </w:r>
-      <w:proofErr w:type="spellStart"/>
-      <w:r>
-        <w:t>n.d.</w:t>
-      </w:r>
-      <w:proofErr w:type="spellEnd"/>
-      <w:r>
-        <w:t xml:space="preserve">). Retrieved December 12, 2022, from </w:t>
+        <w:t xml:space="preserve">Evaluating the fake news problem at the scale of the ... - science. Evaluating the fake news problem at the scale of the information ecosystem. (n.d.). Retrieved December 12, 2022, from </w:t>
       </w:r>
       <w:hyperlink r:id="rId17" w:history="1">
         <w:r>
@@ -2313,7 +2426,7 @@
 </file>
 
 <file path=word/numbering.xml><?xml version="1.0" encoding="utf-8"?>
-<w:numbering xmlns:wpc="http://schemas.microsoft.com/office/word/2010/wordprocessingCanvas" xmlns:cx="http://schemas.microsoft.com/office/drawing/2014/chartex" xmlns:cx1="http://schemas.microsoft.com/office/drawing/2015/9/8/chartex" xmlns:mc="http://schemas.openxmlformats.org/markup-compatibility/2006" xmlns:o="urn:schemas-microsoft-com:office:office" xmlns:r="http://schemas.openxmlformats.org/officeDocument/2006/relationships" xmlns:m="http://schemas.openxmlformats.org/officeDocument/2006/math" xmlns:v="urn:schemas-microsoft-com:vml" xmlns:wp14="http://schemas.microsoft.com/office/word/2010/wordprocessingDrawing" xmlns:wp="http://schemas.openxmlformats.org/drawingml/2006/wordprocessingDrawing" xmlns:w10="urn:schemas-microsoft-com:office:word" xmlns:w="http://schemas.openxmlformats.org/wordprocessingml/2006/main" xmlns:w14="http://schemas.microsoft.com/office/word/2010/wordml" xmlns:w15="http://schemas.microsoft.com/office/word/2012/wordml" xmlns:w16se="http://schemas.microsoft.com/office/word/2015/wordml/symex" xmlns:wpg="http://schemas.microsoft.com/office/word/2010/wordprocessingGroup" xmlns:wpi="http://schemas.microsoft.com/office/word/2010/wordprocessingInk" xmlns:wne="http://schemas.microsoft.com/office/word/2006/wordml" xmlns:wps="http://schemas.microsoft.com/office/word/2010/wordprocessingShape" mc:Ignorable="w14 w15 w16se wp14">
+<w:numbering xmlns:wpc="http://schemas.microsoft.com/office/word/2010/wordprocessingCanvas" xmlns:cx="http://schemas.microsoft.com/office/drawing/2014/chartex" xmlns:cx1="http://schemas.microsoft.com/office/drawing/2015/9/8/chartex" xmlns:cx2="http://schemas.microsoft.com/office/drawing/2015/10/21/chartex" xmlns:cx3="http://schemas.microsoft.com/office/drawing/2016/5/9/chartex" xmlns:cx4="http://schemas.microsoft.com/office/drawing/2016/5/10/chartex" xmlns:cx5="http://schemas.microsoft.com/office/drawing/2016/5/11/chartex" xmlns:cx6="http://schemas.microsoft.com/office/drawing/2016/5/12/chartex" xmlns:cx7="http://schemas.microsoft.com/office/drawing/2016/5/13/chartex" xmlns:cx8="http://schemas.microsoft.com/office/drawing/2016/5/14/chartex" xmlns:mc="http://schemas.openxmlformats.org/markup-compatibility/2006" xmlns:aink="http://schemas.microsoft.com/office/drawing/2016/ink" xmlns:am3d="http://schemas.microsoft.com/office/drawing/2017/model3d" xmlns:o="urn:schemas-microsoft-com:office:office" xmlns:oel="http://schemas.microsoft.com/office/2019/extlst" xmlns:r="http://schemas.openxmlformats.org/officeDocument/2006/relationships" xmlns:m="http://schemas.openxmlformats.org/officeDocument/2006/math" xmlns:v="urn:schemas-microsoft-com:vml" xmlns:wp14="http://schemas.microsoft.com/office/word/2010/wordprocessingDrawing" xmlns:wp="http://schemas.openxmlformats.org/drawingml/2006/wordprocessingDrawing" xmlns:w10="urn:schemas-microsoft-com:office:word" xmlns:w="http://schemas.openxmlformats.org/wordprocessingml/2006/main" xmlns:w14="http://schemas.microsoft.com/office/word/2010/wordml" xmlns:w15="http://schemas.microsoft.com/office/word/2012/wordml" xmlns:w16cex="http://schemas.microsoft.com/office/word/2018/wordml/cex" xmlns:w16cid="http://schemas.microsoft.com/office/word/2016/wordml/cid" xmlns:w16="http://schemas.microsoft.com/office/word/2018/wordml" xmlns:w16du="http://schemas.microsoft.com/office/word/2023/wordml/word16du" xmlns:w16sdtdh="http://schemas.microsoft.com/office/word/2020/wordml/sdtdatahash" xmlns:w16se="http://schemas.microsoft.com/office/word/2015/wordml/symex" xmlns:wpg="http://schemas.microsoft.com/office/word/2010/wordprocessingGroup" xmlns:wpi="http://schemas.microsoft.com/office/word/2010/wordprocessingInk" xmlns:wne="http://schemas.microsoft.com/office/word/2006/wordml" xmlns:wps="http://schemas.microsoft.com/office/word/2010/wordprocessingShape" mc:Ignorable="w14 w15 w16se w16cid w16 w16cex w16sdtdh wp14">
   <w:abstractNum w:abstractNumId="0" w15:restartNumberingAfterBreak="0">
     <w:nsid w:val="12D35180"/>
     <w:multiLevelType w:val="hybridMultilevel"/>
@@ -2486,17 +2599,17 @@
       </w:pPr>
     </w:lvl>
   </w:abstractNum>
-  <w:num w:numId="1">
+  <w:num w:numId="1" w16cid:durableId="1790735938">
     <w:abstractNumId w:val="0"/>
   </w:num>
-  <w:num w:numId="2">
+  <w:num w:numId="2" w16cid:durableId="1528986628">
     <w:abstractNumId w:val="1"/>
   </w:num>
 </w:numbering>
 </file>
 
 <file path=word/styles.xml><?xml version="1.0" encoding="utf-8"?>
-<w:styles xmlns:mc="http://schemas.openxmlformats.org/markup-compatibility/2006" xmlns:r="http://schemas.openxmlformats.org/officeDocument/2006/relationships" xmlns:w="http://schemas.openxmlformats.org/wordprocessingml/2006/main" xmlns:w14="http://schemas.microsoft.com/office/word/2010/wordml" xmlns:w15="http://schemas.microsoft.com/office/word/2012/wordml" xmlns:w16se="http://schemas.microsoft.com/office/word/2015/wordml/symex" mc:Ignorable="w14 w15 w16se">
+<w:styles xmlns:mc="http://schemas.openxmlformats.org/markup-compatibility/2006" xmlns:r="http://schemas.openxmlformats.org/officeDocument/2006/relationships" xmlns:w="http://schemas.openxmlformats.org/wordprocessingml/2006/main" xmlns:w14="http://schemas.microsoft.com/office/word/2010/wordml" xmlns:w15="http://schemas.microsoft.com/office/word/2012/wordml" xmlns:w16cex="http://schemas.microsoft.com/office/word/2018/wordml/cex" xmlns:w16cid="http://schemas.microsoft.com/office/word/2016/wordml/cid" xmlns:w16="http://schemas.microsoft.com/office/word/2018/wordml" xmlns:w16sdtdh="http://schemas.microsoft.com/office/word/2020/wordml/sdtdatahash" xmlns:w16se="http://schemas.microsoft.com/office/word/2015/wordml/symex" mc:Ignorable="w14 w15 w16se w16cid w16 w16cex w16sdtdh">
   <w:docDefaults>
     <w:rPrDefault>
       <w:rPr>
@@ -2512,7 +2625,7 @@
       </w:pPr>
     </w:pPrDefault>
   </w:docDefaults>
-  <w:latentStyles w:defLockedState="0" w:defUIPriority="99" w:defSemiHidden="0" w:defUnhideWhenUsed="0" w:defQFormat="0" w:count="371">
+  <w:latentStyles w:defLockedState="0" w:defUIPriority="99" w:defSemiHidden="0" w:defUnhideWhenUsed="0" w:defQFormat="0" w:count="376">
     <w:lsdException w:name="Normal" w:uiPriority="0" w:qFormat="1"/>
     <w:lsdException w:name="heading 1" w:uiPriority="9" w:qFormat="1"/>
     <w:lsdException w:name="heading 2" w:semiHidden="1" w:uiPriority="9" w:unhideWhenUsed="1" w:qFormat="1"/>
@@ -2618,7 +2731,6 @@
     <w:lsdException w:name="HTML Sample" w:semiHidden="1" w:unhideWhenUsed="1"/>
     <w:lsdException w:name="HTML Typewriter" w:semiHidden="1" w:unhideWhenUsed="1"/>
     <w:lsdException w:name="HTML Variable" w:semiHidden="1" w:unhideWhenUsed="1"/>
-    <w:lsdException w:name="Normal Table" w:semiHidden="1" w:unhideWhenUsed="1"/>
     <w:lsdException w:name="annotation subject" w:semiHidden="1" w:unhideWhenUsed="1"/>
     <w:lsdException w:name="No List" w:semiHidden="1" w:unhideWhenUsed="1"/>
     <w:lsdException w:name="Outline List 1" w:semiHidden="1" w:unhideWhenUsed="1"/>
@@ -2661,11 +2773,8 @@
     <w:lsdException w:name="Table Contemporary" w:semiHidden="1" w:unhideWhenUsed="1"/>
     <w:lsdException w:name="Table Elegant" w:semiHidden="1" w:unhideWhenUsed="1"/>
     <w:lsdException w:name="Table Professional" w:semiHidden="1" w:unhideWhenUsed="1"/>
-    <w:lsdException w:name="Table Subtle 1" w:semiHidden="1" w:unhideWhenUsed="1"/>
     <w:lsdException w:name="Table Subtle 2" w:semiHidden="1" w:unhideWhenUsed="1"/>
     <w:lsdException w:name="Table Web 1" w:semiHidden="1" w:unhideWhenUsed="1"/>
-    <w:lsdException w:name="Table Web 2" w:semiHidden="1" w:unhideWhenUsed="1"/>
-    <w:lsdException w:name="Table Web 3" w:semiHidden="1" w:unhideWhenUsed="1"/>
     <w:lsdException w:name="Balloon Text" w:semiHidden="1" w:unhideWhenUsed="1"/>
     <w:lsdException w:name="Table Grid" w:uiPriority="39"/>
     <w:lsdException w:name="Table Theme" w:semiHidden="1" w:unhideWhenUsed="1"/>
@@ -2884,6 +2993,11 @@
     <w:lsdException w:name="List Table 5 Dark Accent 6" w:uiPriority="50"/>
     <w:lsdException w:name="List Table 6 Colorful Accent 6" w:uiPriority="51"/>
     <w:lsdException w:name="List Table 7 Colorful Accent 6" w:uiPriority="52"/>
+    <w:lsdException w:name="Mention" w:semiHidden="1" w:unhideWhenUsed="1"/>
+    <w:lsdException w:name="Smart Hyperlink" w:semiHidden="1" w:unhideWhenUsed="1"/>
+    <w:lsdException w:name="Hashtag" w:semiHidden="1" w:unhideWhenUsed="1"/>
+    <w:lsdException w:name="Unresolved Mention" w:semiHidden="1" w:unhideWhenUsed="1"/>
+    <w:lsdException w:name="Smart Link" w:semiHidden="1" w:unhideWhenUsed="1"/>
   </w:latentStyles>
   <w:style w:type="paragraph" w:default="1" w:styleId="Normal">
     <w:name w:val="Normal"/>
@@ -3028,6 +3142,24 @@
       <w:color w:val="954F72" w:themeColor="followedHyperlink"/>
       <w:u w:val="single"/>
     </w:rPr>
+  </w:style>
+  <w:style w:type="paragraph" w:styleId="Date">
+    <w:name w:val="Date"/>
+    <w:basedOn w:val="Normal"/>
+    <w:next w:val="Normal"/>
+    <w:link w:val="DateChar"/>
+    <w:uiPriority w:val="99"/>
+    <w:semiHidden/>
+    <w:unhideWhenUsed/>
+    <w:rsid w:val="004637F8"/>
+  </w:style>
+  <w:style w:type="character" w:customStyle="1" w:styleId="DateChar">
+    <w:name w:val="Date Char"/>
+    <w:basedOn w:val="DefaultParagraphFont"/>
+    <w:link w:val="Date"/>
+    <w:uiPriority w:val="99"/>
+    <w:semiHidden/>
+    <w:rsid w:val="004637F8"/>
   </w:style>
 </w:styles>
 </file>

--- a/Final LeTicia - Draft.docx
+++ b/Final LeTicia - Draft.docx
@@ -324,7 +324,6 @@
         </w:rPr>
         <w:t xml:space="preserve">How do we know the source is reliable if we read something from a </w:t>
       </w:r>
-      <w:proofErr w:type="gramStart"/>
       <w:r>
         <w:rPr>
           <w:rFonts w:ascii="Times New Roman" w:hAnsi="Times New Roman" w:cs="Times New Roman"/>
@@ -333,7 +332,6 @@
         </w:rPr>
         <w:t>lesser-known</w:t>
       </w:r>
-      <w:proofErr w:type="gramEnd"/>
       <w:r>
         <w:rPr>
           <w:rFonts w:ascii="Times New Roman" w:hAnsi="Times New Roman" w:cs="Times New Roman"/>
@@ -350,23 +348,13 @@
         </w:rPr>
         <w:t xml:space="preserve">  </w:t>
       </w:r>
-      <w:proofErr w:type="gramStart"/>
-      <w:r>
-        <w:rPr>
-          <w:rFonts w:ascii="Times New Roman" w:hAnsi="Times New Roman" w:cs="Times New Roman"/>
-          <w:sz w:val="24"/>
-          <w:szCs w:val="24"/>
-        </w:rPr>
-        <w:t>Can</w:t>
-      </w:r>
-      <w:proofErr w:type="gramEnd"/>
-      <w:r>
-        <w:rPr>
-          <w:rFonts w:ascii="Times New Roman" w:hAnsi="Times New Roman" w:cs="Times New Roman"/>
-          <w:sz w:val="24"/>
-          <w:szCs w:val="24"/>
-        </w:rPr>
-        <w:t xml:space="preserve"> we </w:t>
+      <w:r>
+        <w:rPr>
+          <w:rFonts w:ascii="Times New Roman" w:hAnsi="Times New Roman" w:cs="Times New Roman"/>
+          <w:sz w:val="24"/>
+          <w:szCs w:val="24"/>
+        </w:rPr>
+        <w:t xml:space="preserve">Can we </w:t>
       </w:r>
       <w:r>
         <w:rPr>
@@ -1007,15 +995,79 @@
           <w:szCs w:val="24"/>
         </w:rPr>
         <w:lastRenderedPageBreak/>
-        <w:t xml:space="preserve">Researchers studied the spread of news through twitter and found that when comparing the spread of </w:t>
-      </w:r>
-      <w:r>
-        <w:rPr>
-          <w:rFonts w:ascii="Times New Roman" w:hAnsi="Times New Roman" w:cs="Times New Roman"/>
-          <w:sz w:val="24"/>
-          <w:szCs w:val="24"/>
-        </w:rPr>
-        <w:t xml:space="preserve">a true and false news story, both reached 100 people so this observation alone did not prove that fake news is spread more than real news. Instead what they found was that fake news was "spread more easily because it was more infectious". </w:t>
+        <w:t xml:space="preserve">Researchers studied the spread of news through </w:t>
+      </w:r>
+      <w:r>
+        <w:rPr>
+          <w:rFonts w:ascii="Times New Roman" w:hAnsi="Times New Roman" w:cs="Times New Roman"/>
+          <w:sz w:val="24"/>
+          <w:szCs w:val="24"/>
+        </w:rPr>
+        <w:t>Twitter</w:t>
+      </w:r>
+      <w:r>
+        <w:rPr>
+          <w:rFonts w:ascii="Times New Roman" w:hAnsi="Times New Roman" w:cs="Times New Roman"/>
+          <w:sz w:val="24"/>
+          <w:szCs w:val="24"/>
+        </w:rPr>
+        <w:t xml:space="preserve"> and found that when comparing the spread of </w:t>
+      </w:r>
+      <w:r>
+        <w:rPr>
+          <w:rFonts w:ascii="Times New Roman" w:hAnsi="Times New Roman" w:cs="Times New Roman"/>
+          <w:sz w:val="24"/>
+          <w:szCs w:val="24"/>
+        </w:rPr>
+        <w:t xml:space="preserve">a true and false news story, both reached 100 </w:t>
+      </w:r>
+      <w:r>
+        <w:rPr>
+          <w:rFonts w:ascii="Times New Roman" w:hAnsi="Times New Roman" w:cs="Times New Roman"/>
+          <w:sz w:val="24"/>
+          <w:szCs w:val="24"/>
+        </w:rPr>
+        <w:t>people,</w:t>
+      </w:r>
+      <w:r>
+        <w:rPr>
+          <w:rFonts w:ascii="Times New Roman" w:hAnsi="Times New Roman" w:cs="Times New Roman"/>
+          <w:sz w:val="24"/>
+          <w:szCs w:val="24"/>
+        </w:rPr>
+        <w:t xml:space="preserve"> so this observation alone did not prove that fake news is spread more than real news. Instead</w:t>
+      </w:r>
+      <w:r>
+        <w:rPr>
+          <w:rFonts w:ascii="Times New Roman" w:hAnsi="Times New Roman" w:cs="Times New Roman"/>
+          <w:sz w:val="24"/>
+          <w:szCs w:val="24"/>
+        </w:rPr>
+        <w:t>, they found</w:t>
+      </w:r>
+      <w:r>
+        <w:rPr>
+          <w:rFonts w:ascii="Times New Roman" w:hAnsi="Times New Roman" w:cs="Times New Roman"/>
+          <w:sz w:val="24"/>
+          <w:szCs w:val="24"/>
+        </w:rPr>
+        <w:t xml:space="preserve"> that fake news was "spread more easily because it was more infectious</w:t>
+      </w:r>
+      <w:r>
+        <w:rPr>
+          <w:rFonts w:ascii="Times New Roman" w:hAnsi="Times New Roman" w:cs="Times New Roman"/>
+          <w:sz w:val="24"/>
+          <w:szCs w:val="24"/>
+        </w:rPr>
+        <w:t>.”</w:t>
+      </w:r>
+      <w:r>
+        <w:rPr>
+          <w:rFonts w:ascii="Times New Roman" w:hAnsi="Times New Roman" w:cs="Times New Roman"/>
+          <w:sz w:val="24"/>
+          <w:szCs w:val="24"/>
+        </w:rPr>
+        <w:t xml:space="preserve"> </w:t>
       </w:r>
     </w:p>
     <w:p>
@@ -1043,7 +1095,7 @@
           <w:sz w:val="32"/>
           <w:szCs w:val="24"/>
         </w:rPr>
-        <w:t>Hypothesis or Research Question</w:t>
+        <w:t>Research Question</w:t>
       </w:r>
     </w:p>
     <w:p>
@@ -1069,7 +1121,39 @@
           <w:sz w:val="24"/>
           <w:szCs w:val="24"/>
         </w:rPr>
-        <w:t xml:space="preserve"> a new topic but it has become a popular term in the last 8 years. How can we easily identify if what we are reading is real or fake news?</w:t>
+        <w:t xml:space="preserve"> a new topic but </w:t>
+      </w:r>
+      <w:r>
+        <w:rPr>
+          <w:rFonts w:ascii="Times New Roman" w:hAnsi="Times New Roman" w:cs="Times New Roman"/>
+          <w:sz w:val="24"/>
+          <w:szCs w:val="24"/>
+        </w:rPr>
+        <w:t xml:space="preserve">has become popular </w:t>
+      </w:r>
+      <w:r>
+        <w:rPr>
+          <w:rFonts w:ascii="Times New Roman" w:hAnsi="Times New Roman" w:cs="Times New Roman"/>
+          <w:sz w:val="24"/>
+          <w:szCs w:val="24"/>
+        </w:rPr>
+        <w:t xml:space="preserve">in the last 8 years. How can we easily identify </w:t>
+      </w:r>
+      <w:r>
+        <w:rPr>
+          <w:rFonts w:ascii="Times New Roman" w:hAnsi="Times New Roman" w:cs="Times New Roman"/>
+          <w:sz w:val="24"/>
+          <w:szCs w:val="24"/>
+        </w:rPr>
+        <w:t>whether what we read</w:t>
+      </w:r>
+      <w:r>
+        <w:rPr>
+          <w:rFonts w:ascii="Times New Roman" w:hAnsi="Times New Roman" w:cs="Times New Roman"/>
+          <w:sz w:val="24"/>
+          <w:szCs w:val="24"/>
+        </w:rPr>
+        <w:t xml:space="preserve"> is real or fake news?</w:t>
       </w:r>
       <w:r>
         <w:rPr>
@@ -1109,41 +1193,177 @@
           <w:sz w:val="24"/>
           <w:szCs w:val="24"/>
         </w:rPr>
-        <w:t xml:space="preserve">, what can we do about it? Can it be stopped? </w:t>
-      </w:r>
-      <w:r>
-        <w:rPr>
-          <w:rFonts w:ascii="Times New Roman" w:hAnsi="Times New Roman" w:cs="Times New Roman"/>
-          <w:sz w:val="24"/>
-          <w:szCs w:val="24"/>
-        </w:rPr>
-        <w:t>Can we classify articles as Real News vs Fake News and how accurate can it be without the use of a fact checker?</w:t>
-      </w:r>
-      <w:r>
-        <w:rPr>
-          <w:rFonts w:ascii="Times New Roman" w:hAnsi="Times New Roman" w:cs="Times New Roman"/>
-          <w:sz w:val="24"/>
-          <w:szCs w:val="24"/>
-        </w:rPr>
-        <w:t xml:space="preserve"> For this project I chose to analyze news datasets to identify true versus fake information, or as it is sometimes described on social media, "Real" News vs "Fake" News. People spend most of their time on the internet so we are more likely to get our news from online articles instead of television. Information is spread quickly and easily through social media but how can we tell if the information we are reading is accurate? Is there a way to flag an article as misinformation? What are the consequences of an article being misrepresented as true? For this paper I will use the term Fake News in reference to articles that are or are suspected to be misinformation and Real News in reference to articles with factual information.    </w:t>
-      </w:r>
-    </w:p>
-    <w:p>
-      <w:pPr>
-        <w:spacing w:line="480" w:lineRule="auto"/>
-        <w:rPr>
-          <w:rFonts w:ascii="Times New Roman" w:hAnsi="Times New Roman" w:cs="Times New Roman"/>
-          <w:sz w:val="24"/>
-          <w:szCs w:val="24"/>
-        </w:rPr>
-      </w:pPr>
-      <w:r>
-        <w:rPr>
-          <w:rFonts w:ascii="Times New Roman" w:hAnsi="Times New Roman" w:cs="Times New Roman"/>
-          <w:sz w:val="24"/>
-          <w:szCs w:val="24"/>
-        </w:rPr>
-        <w:t xml:space="preserve">I plan to build a model that can categorize the information as Real News or Fake News. The purpose of the model is not to check an article for factual accuracy but instead flag an article as possible misinformation or Fake News. This flag can help the reader to make an informed </w:t>
+        <w:t xml:space="preserve">, what can we do about it? </w:t>
+      </w:r>
+      <w:r>
+        <w:rPr>
+          <w:rFonts w:ascii="Times New Roman" w:hAnsi="Times New Roman" w:cs="Times New Roman"/>
+          <w:sz w:val="24"/>
+          <w:szCs w:val="24"/>
+        </w:rPr>
+        <w:t>How can it be prevented</w:t>
+      </w:r>
+      <w:r>
+        <w:rPr>
+          <w:rFonts w:ascii="Times New Roman" w:hAnsi="Times New Roman" w:cs="Times New Roman"/>
+          <w:sz w:val="24"/>
+          <w:szCs w:val="24"/>
+        </w:rPr>
+        <w:t xml:space="preserve">? </w:t>
+      </w:r>
+      <w:r>
+        <w:rPr>
+          <w:rFonts w:ascii="Times New Roman" w:hAnsi="Times New Roman" w:cs="Times New Roman"/>
+          <w:sz w:val="24"/>
+          <w:szCs w:val="24"/>
+        </w:rPr>
+        <w:t xml:space="preserve">Can we classify articles as Real News </w:t>
+      </w:r>
+      <w:r>
+        <w:rPr>
+          <w:rFonts w:ascii="Times New Roman" w:hAnsi="Times New Roman" w:cs="Times New Roman"/>
+          <w:sz w:val="24"/>
+          <w:szCs w:val="24"/>
+        </w:rPr>
+        <w:t>or</w:t>
+      </w:r>
+      <w:r>
+        <w:rPr>
+          <w:rFonts w:ascii="Times New Roman" w:hAnsi="Times New Roman" w:cs="Times New Roman"/>
+          <w:sz w:val="24"/>
+          <w:szCs w:val="24"/>
+        </w:rPr>
+        <w:t xml:space="preserve"> Fake News and how accurate can it be without a fact checker?</w:t>
+      </w:r>
+      <w:r>
+        <w:rPr>
+          <w:rFonts w:ascii="Times New Roman" w:hAnsi="Times New Roman" w:cs="Times New Roman"/>
+          <w:sz w:val="24"/>
+          <w:szCs w:val="24"/>
+        </w:rPr>
+        <w:t xml:space="preserve"> For this project</w:t>
+      </w:r>
+      <w:r>
+        <w:rPr>
+          <w:rFonts w:ascii="Times New Roman" w:hAnsi="Times New Roman" w:cs="Times New Roman"/>
+          <w:sz w:val="24"/>
+          <w:szCs w:val="24"/>
+        </w:rPr>
+        <w:t>,</w:t>
+      </w:r>
+      <w:r>
+        <w:rPr>
+          <w:rFonts w:ascii="Times New Roman" w:hAnsi="Times New Roman" w:cs="Times New Roman"/>
+          <w:sz w:val="24"/>
+          <w:szCs w:val="24"/>
+        </w:rPr>
+        <w:t xml:space="preserve"> I chose to analyze news datasets to identify true versus fake information, or as it is sometimes described on social media, Rea</w:t>
+      </w:r>
+      <w:r>
+        <w:rPr>
+          <w:rFonts w:ascii="Times New Roman" w:hAnsi="Times New Roman" w:cs="Times New Roman"/>
+          <w:sz w:val="24"/>
+          <w:szCs w:val="24"/>
+        </w:rPr>
+        <w:t>l</w:t>
+      </w:r>
+      <w:r>
+        <w:rPr>
+          <w:rFonts w:ascii="Times New Roman" w:hAnsi="Times New Roman" w:cs="Times New Roman"/>
+          <w:sz w:val="24"/>
+          <w:szCs w:val="24"/>
+        </w:rPr>
+        <w:t xml:space="preserve"> News vs</w:t>
+      </w:r>
+      <w:r>
+        <w:rPr>
+          <w:rFonts w:ascii="Times New Roman" w:hAnsi="Times New Roman" w:cs="Times New Roman"/>
+          <w:sz w:val="24"/>
+          <w:szCs w:val="24"/>
+        </w:rPr>
+        <w:t>.</w:t>
+      </w:r>
+      <w:r>
+        <w:rPr>
+          <w:rFonts w:ascii="Times New Roman" w:hAnsi="Times New Roman" w:cs="Times New Roman"/>
+          <w:sz w:val="24"/>
+          <w:szCs w:val="24"/>
+        </w:rPr>
+        <w:t xml:space="preserve"> Fake News. People spend most of their time on the internet so we are more likely to get our news from online articles instead of television. Information is spread quickly and easily through social media but how can we tell if the information we are reading is accurate? Is there a way to flag an article as misinformation? What are the consequences of an article being misrepresented as true? For this paper</w:t>
+      </w:r>
+      <w:r>
+        <w:rPr>
+          <w:rFonts w:ascii="Times New Roman" w:hAnsi="Times New Roman" w:cs="Times New Roman"/>
+          <w:sz w:val="24"/>
+          <w:szCs w:val="24"/>
+        </w:rPr>
+        <w:t>,</w:t>
+      </w:r>
+      <w:r>
+        <w:rPr>
+          <w:rFonts w:ascii="Times New Roman" w:hAnsi="Times New Roman" w:cs="Times New Roman"/>
+          <w:sz w:val="24"/>
+          <w:szCs w:val="24"/>
+        </w:rPr>
+        <w:t xml:space="preserve"> I will use the term Fake News in reference to articles that are or are suspected to be misinformation and Real News in reference to articles with factual information.    </w:t>
+      </w:r>
+    </w:p>
+    <w:p>
+      <w:pPr>
+        <w:spacing w:line="480" w:lineRule="auto"/>
+        <w:rPr>
+          <w:rFonts w:ascii="Times New Roman" w:hAnsi="Times New Roman" w:cs="Times New Roman"/>
+          <w:sz w:val="24"/>
+          <w:szCs w:val="24"/>
+        </w:rPr>
+      </w:pPr>
+      <w:r>
+        <w:rPr>
+          <w:rFonts w:ascii="Times New Roman" w:hAnsi="Times New Roman" w:cs="Times New Roman"/>
+          <w:sz w:val="24"/>
+          <w:szCs w:val="24"/>
+        </w:rPr>
+        <w:t xml:space="preserve">I plan to build a model </w:t>
+      </w:r>
+      <w:r>
+        <w:rPr>
+          <w:rFonts w:ascii="Times New Roman" w:hAnsi="Times New Roman" w:cs="Times New Roman"/>
+          <w:sz w:val="24"/>
+          <w:szCs w:val="24"/>
+        </w:rPr>
+        <w:t>to</w:t>
+      </w:r>
+      <w:r>
+        <w:rPr>
+          <w:rFonts w:ascii="Times New Roman" w:hAnsi="Times New Roman" w:cs="Times New Roman"/>
+          <w:sz w:val="24"/>
+          <w:szCs w:val="24"/>
+        </w:rPr>
+        <w:t xml:space="preserve"> categorize the information as Real News or Fake News. The purpose of the model is not to check an article for factual accuracy but instead </w:t>
+      </w:r>
+      <w:r>
+        <w:rPr>
+          <w:rFonts w:ascii="Times New Roman" w:hAnsi="Times New Roman" w:cs="Times New Roman"/>
+          <w:sz w:val="24"/>
+          <w:szCs w:val="24"/>
+        </w:rPr>
+        <w:t xml:space="preserve">to </w:t>
+      </w:r>
+      <w:r>
+        <w:rPr>
+          <w:rFonts w:ascii="Times New Roman" w:hAnsi="Times New Roman" w:cs="Times New Roman"/>
+          <w:sz w:val="24"/>
+          <w:szCs w:val="24"/>
+        </w:rPr>
+        <w:t xml:space="preserve">flag an article as possible misinformation or Fake News. This flag can help the reader </w:t>
+      </w:r>
+      <w:r>
+        <w:rPr>
+          <w:rFonts w:ascii="Times New Roman" w:hAnsi="Times New Roman" w:cs="Times New Roman"/>
+          <w:sz w:val="24"/>
+          <w:szCs w:val="24"/>
+        </w:rPr>
+        <w:t xml:space="preserve">make an informed decision about </w:t>
       </w:r>
       <w:r>
         <w:rPr>
@@ -1152,7 +1372,31 @@
           <w:szCs w:val="24"/>
         </w:rPr>
         <w:lastRenderedPageBreak/>
-        <w:t xml:space="preserve">decision with what they are reading. This model will be used with public article datasets found on Kaggle that are assumed to be "Real News" to determine accuracy.  </w:t>
+        <w:t>what they are</w:t>
+      </w:r>
+      <w:r>
+        <w:rPr>
+          <w:rFonts w:ascii="Times New Roman" w:hAnsi="Times New Roman" w:cs="Times New Roman"/>
+          <w:sz w:val="24"/>
+          <w:szCs w:val="24"/>
+        </w:rPr>
+        <w:t xml:space="preserve"> reading. This model will be used with public article datasets found on Kaggle </w:t>
+      </w:r>
+      <w:r>
+        <w:rPr>
+          <w:rFonts w:ascii="Times New Roman" w:hAnsi="Times New Roman" w:cs="Times New Roman"/>
+          <w:sz w:val="24"/>
+          <w:szCs w:val="24"/>
+        </w:rPr>
+        <w:t>and scraped articles from the Fake News section of the New York Post</w:t>
+      </w:r>
+      <w:r>
+        <w:rPr>
+          <w:rFonts w:ascii="Times New Roman" w:hAnsi="Times New Roman" w:cs="Times New Roman"/>
+          <w:sz w:val="24"/>
+          <w:szCs w:val="24"/>
+        </w:rPr>
+        <w:t xml:space="preserve">.  </w:t>
       </w:r>
     </w:p>
     <w:p>
@@ -1206,23 +1450,111 @@
           <w:sz w:val="24"/>
           <w:szCs w:val="24"/>
         </w:rPr>
-        <w:t xml:space="preserve"> data source for this project will come from Kaggle. The Fake.csv and True.csv file are datasets of news articles that have been identified as misinformation through fact check research and a set of articles that have been verified as truthful. Both files have </w:t>
-      </w:r>
-      <w:r>
-        <w:rPr>
-          <w:rFonts w:ascii="Times New Roman" w:hAnsi="Times New Roman" w:cs="Times New Roman"/>
-          <w:sz w:val="24"/>
-          <w:szCs w:val="24"/>
-        </w:rPr>
-        <w:t>identical structures</w:t>
-      </w:r>
-      <w:r>
-        <w:rPr>
-          <w:rFonts w:ascii="Times New Roman" w:hAnsi="Times New Roman" w:cs="Times New Roman"/>
-          <w:sz w:val="24"/>
-          <w:szCs w:val="24"/>
-        </w:rPr>
-        <w:t xml:space="preserve"> which will make the cleaning step simpler</w:t>
+        <w:t xml:space="preserve"> data source for this project will come from </w:t>
+      </w:r>
+      <w:r>
+        <w:rPr>
+          <w:rFonts w:ascii="Times New Roman" w:hAnsi="Times New Roman" w:cs="Times New Roman"/>
+          <w:sz w:val="24"/>
+          <w:szCs w:val="24"/>
+        </w:rPr>
+        <w:t>Kaggle and the New York Post</w:t>
+      </w:r>
+      <w:r>
+        <w:rPr>
+          <w:rFonts w:ascii="Times New Roman" w:hAnsi="Times New Roman" w:cs="Times New Roman"/>
+          <w:sz w:val="24"/>
+          <w:szCs w:val="24"/>
+        </w:rPr>
+        <w:t>. The</w:t>
+      </w:r>
+      <w:r>
+        <w:rPr>
+          <w:rFonts w:ascii="Times New Roman" w:hAnsi="Times New Roman" w:cs="Times New Roman"/>
+          <w:sz w:val="24"/>
+          <w:szCs w:val="24"/>
+        </w:rPr>
+        <w:t xml:space="preserve"> Kaggle datasets are made up of two files, </w:t>
+      </w:r>
+      <w:r>
+        <w:rPr>
+          <w:rFonts w:ascii="Times New Roman" w:hAnsi="Times New Roman" w:cs="Times New Roman"/>
+          <w:sz w:val="24"/>
+          <w:szCs w:val="24"/>
+        </w:rPr>
+        <w:t>Fake.csv</w:t>
+      </w:r>
+      <w:r>
+        <w:rPr>
+          <w:rFonts w:ascii="Times New Roman" w:hAnsi="Times New Roman" w:cs="Times New Roman"/>
+          <w:sz w:val="24"/>
+          <w:szCs w:val="24"/>
+        </w:rPr>
+        <w:t xml:space="preserve"> and True.csv</w:t>
+      </w:r>
+      <w:r>
+        <w:rPr>
+          <w:rFonts w:ascii="Times New Roman" w:hAnsi="Times New Roman" w:cs="Times New Roman"/>
+          <w:sz w:val="24"/>
+          <w:szCs w:val="24"/>
+        </w:rPr>
+        <w:t>. The files are</w:t>
+      </w:r>
+      <w:r>
+        <w:rPr>
+          <w:rFonts w:ascii="Times New Roman" w:hAnsi="Times New Roman" w:cs="Times New Roman"/>
+          <w:sz w:val="24"/>
+          <w:szCs w:val="24"/>
+        </w:rPr>
+        <w:t xml:space="preserve"> </w:t>
+      </w:r>
+      <w:r>
+        <w:rPr>
+          <w:rFonts w:ascii="Times New Roman" w:hAnsi="Times New Roman" w:cs="Times New Roman"/>
+          <w:sz w:val="24"/>
+          <w:szCs w:val="24"/>
+        </w:rPr>
+        <w:t xml:space="preserve">a collection of </w:t>
+      </w:r>
+      <w:r>
+        <w:rPr>
+          <w:rFonts w:ascii="Times New Roman" w:hAnsi="Times New Roman" w:cs="Times New Roman"/>
+          <w:sz w:val="24"/>
+          <w:szCs w:val="24"/>
+        </w:rPr>
+        <w:t>news articles identified as misinformation</w:t>
+      </w:r>
+      <w:r>
+        <w:rPr>
+          <w:rFonts w:ascii="Times New Roman" w:hAnsi="Times New Roman" w:cs="Times New Roman"/>
+          <w:sz w:val="24"/>
+          <w:szCs w:val="24"/>
+        </w:rPr>
+        <w:t xml:space="preserve"> (Fake)</w:t>
+      </w:r>
+      <w:r>
+        <w:rPr>
+          <w:rFonts w:ascii="Times New Roman" w:hAnsi="Times New Roman" w:cs="Times New Roman"/>
+          <w:sz w:val="24"/>
+          <w:szCs w:val="24"/>
+        </w:rPr>
+        <w:t xml:space="preserve"> through fact-checking research and a set of articles </w:t>
+      </w:r>
+      <w:r>
+        <w:rPr>
+          <w:rFonts w:ascii="Times New Roman" w:hAnsi="Times New Roman" w:cs="Times New Roman"/>
+          <w:sz w:val="24"/>
+          <w:szCs w:val="24"/>
+        </w:rPr>
+        <w:t>verified as truthful</w:t>
+      </w:r>
+      <w:r>
+        <w:rPr>
+          <w:rFonts w:ascii="Times New Roman" w:hAnsi="Times New Roman" w:cs="Times New Roman"/>
+          <w:sz w:val="24"/>
+          <w:szCs w:val="24"/>
+        </w:rPr>
+        <w:t xml:space="preserve"> (True)</w:t>
       </w:r>
       <w:r>
         <w:rPr>
@@ -1238,7 +1570,89 @@
           <w:sz w:val="24"/>
           <w:szCs w:val="24"/>
         </w:rPr>
-        <w:t>The Fake dataset contains 23,481</w:t>
+        <w:t xml:space="preserve">The articles were published from 2015 -2018 so we need a third dataset with more recent articles. Since a collection of more recent articles is </w:t>
+      </w:r>
+      <w:r>
+        <w:rPr>
+          <w:rFonts w:ascii="Times New Roman" w:hAnsi="Times New Roman" w:cs="Times New Roman"/>
+          <w:sz w:val="24"/>
+          <w:szCs w:val="24"/>
+        </w:rPr>
+        <w:t xml:space="preserve">unavailable, we will scrape articles from </w:t>
+      </w:r>
+      <w:r>
+        <w:rPr>
+          <w:rFonts w:ascii="Times New Roman" w:hAnsi="Times New Roman" w:cs="Times New Roman"/>
+          <w:sz w:val="24"/>
+          <w:szCs w:val="24"/>
+        </w:rPr>
+        <w:t xml:space="preserve">the </w:t>
+      </w:r>
+      <w:r>
+        <w:rPr>
+          <w:rFonts w:ascii="Times New Roman" w:hAnsi="Times New Roman" w:cs="Times New Roman"/>
+          <w:sz w:val="24"/>
+          <w:szCs w:val="24"/>
+        </w:rPr>
+        <w:t xml:space="preserve">New York Post Fake News </w:t>
+      </w:r>
+      <w:r>
+        <w:rPr>
+          <w:rFonts w:ascii="Times New Roman" w:hAnsi="Times New Roman" w:cs="Times New Roman"/>
+          <w:sz w:val="24"/>
+          <w:szCs w:val="24"/>
+        </w:rPr>
+        <w:t xml:space="preserve">website. </w:t>
+      </w:r>
+    </w:p>
+    <w:p>
+      <w:pPr>
+        <w:spacing w:line="480" w:lineRule="auto"/>
+        <w:rPr>
+          <w:rFonts w:ascii="Times New Roman" w:hAnsi="Times New Roman" w:cs="Times New Roman"/>
+          <w:sz w:val="24"/>
+          <w:szCs w:val="24"/>
+        </w:rPr>
+      </w:pPr>
+      <w:r>
+        <w:rPr>
+          <w:rFonts w:ascii="Times New Roman" w:hAnsi="Times New Roman" w:cs="Times New Roman"/>
+          <w:sz w:val="24"/>
+          <w:szCs w:val="24"/>
+        </w:rPr>
+        <w:t xml:space="preserve">200 articles were scraped from the New York Post website. The article data includes the article date, </w:t>
+      </w:r>
+      <w:r>
+        <w:rPr>
+          <w:rFonts w:ascii="Times New Roman" w:hAnsi="Times New Roman" w:cs="Times New Roman"/>
+          <w:sz w:val="24"/>
+          <w:szCs w:val="24"/>
+        </w:rPr>
+        <w:t xml:space="preserve">title, URL, and text, which was added to a dataframe. </w:t>
+      </w:r>
+      <w:r>
+        <w:rPr>
+          <w:rFonts w:ascii="Times New Roman" w:hAnsi="Times New Roman" w:cs="Times New Roman"/>
+          <w:sz w:val="24"/>
+          <w:szCs w:val="24"/>
+        </w:rPr>
+        <w:t>The</w:t>
+      </w:r>
+      <w:r>
+        <w:rPr>
+          <w:rFonts w:ascii="Times New Roman" w:hAnsi="Times New Roman" w:cs="Times New Roman"/>
+          <w:sz w:val="24"/>
+          <w:szCs w:val="24"/>
+        </w:rPr>
+        <w:t xml:space="preserve"> Kaggle</w:t>
+      </w:r>
+      <w:r>
+        <w:rPr>
+          <w:rFonts w:ascii="Times New Roman" w:hAnsi="Times New Roman" w:cs="Times New Roman"/>
+          <w:sz w:val="24"/>
+          <w:szCs w:val="24"/>
+        </w:rPr>
+        <w:t xml:space="preserve"> Fake dataset contains 23,481</w:t>
       </w:r>
       <w:r>
         <w:rPr>
@@ -1262,7 +1676,39 @@
           <w:sz w:val="24"/>
           <w:szCs w:val="24"/>
         </w:rPr>
-        <w:t xml:space="preserve"> observations. Each also contain 4 variables; </w:t>
+        <w:t xml:space="preserve"> observations. Each </w:t>
+      </w:r>
+      <w:r>
+        <w:rPr>
+          <w:rFonts w:ascii="Times New Roman" w:hAnsi="Times New Roman" w:cs="Times New Roman"/>
+          <w:sz w:val="24"/>
+          <w:szCs w:val="24"/>
+        </w:rPr>
+        <w:t>contains</w:t>
+      </w:r>
+      <w:r>
+        <w:rPr>
+          <w:rFonts w:ascii="Times New Roman" w:hAnsi="Times New Roman" w:cs="Times New Roman"/>
+          <w:sz w:val="24"/>
+          <w:szCs w:val="24"/>
+        </w:rPr>
+        <w:t xml:space="preserve"> </w:t>
+      </w:r>
+      <w:r>
+        <w:rPr>
+          <w:rFonts w:ascii="Times New Roman" w:hAnsi="Times New Roman" w:cs="Times New Roman"/>
+          <w:sz w:val="24"/>
+          <w:szCs w:val="24"/>
+        </w:rPr>
+        <w:t>four</w:t>
+      </w:r>
+      <w:r>
+        <w:rPr>
+          <w:rFonts w:ascii="Times New Roman" w:hAnsi="Times New Roman" w:cs="Times New Roman"/>
+          <w:sz w:val="24"/>
+          <w:szCs w:val="24"/>
+        </w:rPr>
+        <w:t xml:space="preserve"> variables; </w:t>
       </w:r>
       <w:r>
         <w:rPr>
@@ -1312,6 +1758,46 @@
         </w:rPr>
         <w:t>.</w:t>
       </w:r>
+      <w:r>
+        <w:rPr>
+          <w:rFonts w:ascii="Times New Roman" w:hAnsi="Times New Roman" w:cs="Times New Roman"/>
+          <w:sz w:val="24"/>
+          <w:szCs w:val="24"/>
+        </w:rPr>
+        <w:t xml:space="preserve"> </w:t>
+      </w:r>
+      <w:r>
+        <w:rPr>
+          <w:rFonts w:ascii="Times New Roman" w:hAnsi="Times New Roman" w:cs="Times New Roman"/>
+          <w:sz w:val="24"/>
+          <w:szCs w:val="24"/>
+        </w:rPr>
+        <w:t>All three</w:t>
+      </w:r>
+      <w:r>
+        <w:rPr>
+          <w:rFonts w:ascii="Times New Roman" w:hAnsi="Times New Roman" w:cs="Times New Roman"/>
+          <w:sz w:val="24"/>
+          <w:szCs w:val="24"/>
+        </w:rPr>
+        <w:t xml:space="preserve"> files have </w:t>
+      </w:r>
+      <w:r>
+        <w:rPr>
+          <w:rFonts w:ascii="Times New Roman" w:hAnsi="Times New Roman" w:cs="Times New Roman"/>
+          <w:sz w:val="24"/>
+          <w:szCs w:val="24"/>
+        </w:rPr>
+        <w:t>similar</w:t>
+      </w:r>
+      <w:r>
+        <w:rPr>
+          <w:rFonts w:ascii="Times New Roman" w:hAnsi="Times New Roman" w:cs="Times New Roman"/>
+          <w:sz w:val="24"/>
+          <w:szCs w:val="24"/>
+        </w:rPr>
+        <w:t xml:space="preserve"> structures which will make the cleaning step simpler.</w:t>
+      </w:r>
     </w:p>
     <w:p>
       <w:pPr>
@@ -1325,16 +1811,13 @@
       </w:pPr>
       <w:r>
         <w:rPr>
-          <w:rFonts w:ascii="Times New Roman" w:hAnsi="Times New Roman" w:cs="Times New Roman"/>
           <w:noProof/>
-          <w:sz w:val="24"/>
-          <w:szCs w:val="24"/>
         </w:rPr>
         <w:drawing>
-          <wp:inline distT="0" distB="0" distL="0" distR="0" wp14:anchorId="36B7421A" wp14:editId="2F6F9D6A">
-            <wp:extent cx="4629150" cy="609600"/>
-            <wp:effectExtent l="0" t="0" r="0" b="0"/>
-            <wp:docPr id="2" name="Picture 2"/>
+          <wp:inline distT="0" distB="0" distL="0" distR="0" wp14:anchorId="42538C97" wp14:editId="46082C28">
+            <wp:extent cx="5943600" cy="1114425"/>
+            <wp:effectExtent l="0" t="0" r="0" b="9525"/>
+            <wp:docPr id="1824411382" name="Picture 1" descr="A picture containing text, font, line, screenshot&#10;&#10;Description automatically generated"/>
             <wp:cNvGraphicFramePr>
               <a:graphicFrameLocks xmlns:a="http://schemas.openxmlformats.org/drawingml/2006/main" noChangeAspect="1"/>
             </wp:cNvGraphicFramePr>
@@ -1342,7 +1825,7 @@
               <a:graphicData uri="http://schemas.openxmlformats.org/drawingml/2006/picture">
                 <pic:pic xmlns:pic="http://schemas.openxmlformats.org/drawingml/2006/picture">
                   <pic:nvPicPr>
-                    <pic:cNvPr id="1" name=""/>
+                    <pic:cNvPr id="1824411382" name="Picture 1" descr="A picture containing text, font, line, screenshot&#10;&#10;Description automatically generated"/>
                     <pic:cNvPicPr/>
                   </pic:nvPicPr>
                   <pic:blipFill>
@@ -1354,7 +1837,7 @@
                   <pic:spPr>
                     <a:xfrm>
                       <a:off x="0" y="0"/>
-                      <a:ext cx="4629150" cy="609600"/>
+                      <a:ext cx="5943600" cy="1114425"/>
                     </a:xfrm>
                     <a:prstGeom prst="rect">
                       <a:avLst/>
@@ -1366,17 +1849,6 @@
           </wp:inline>
         </w:drawing>
       </w:r>
-    </w:p>
-    <w:p>
-      <w:pPr>
-        <w:spacing w:line="480" w:lineRule="auto"/>
-        <w:jc w:val="center"/>
-        <w:rPr>
-          <w:rFonts w:ascii="Times New Roman" w:hAnsi="Times New Roman" w:cs="Times New Roman"/>
-          <w:sz w:val="24"/>
-          <w:szCs w:val="24"/>
-        </w:rPr>
-      </w:pPr>
       <w:r>
         <w:rPr>
           <w:rFonts w:ascii="Times New Roman" w:hAnsi="Times New Roman" w:cs="Times New Roman"/>
@@ -1385,10 +1857,10 @@
           <w:szCs w:val="24"/>
         </w:rPr>
         <w:drawing>
-          <wp:inline distT="0" distB="0" distL="0" distR="0" wp14:anchorId="67F6A74C" wp14:editId="7C7D0CDC">
-            <wp:extent cx="4581525" cy="609600"/>
-            <wp:effectExtent l="0" t="0" r="9525" b="0"/>
-            <wp:docPr id="7" name="Picture 7"/>
+          <wp:inline distT="0" distB="0" distL="0" distR="0" wp14:anchorId="36B7421A" wp14:editId="2F6F9D6A">
+            <wp:extent cx="4629150" cy="609600"/>
+            <wp:effectExtent l="0" t="0" r="0" b="0"/>
+            <wp:docPr id="2" name="Picture 2"/>
             <wp:cNvGraphicFramePr>
               <a:graphicFrameLocks xmlns:a="http://schemas.openxmlformats.org/drawingml/2006/main" noChangeAspect="1"/>
             </wp:cNvGraphicFramePr>
@@ -1408,7 +1880,7 @@
                   <pic:spPr>
                     <a:xfrm>
                       <a:off x="0" y="0"/>
-                      <a:ext cx="4581525" cy="609600"/>
+                      <a:ext cx="4629150" cy="609600"/>
                     </a:xfrm>
                     <a:prstGeom prst="rect">
                       <a:avLst/>
@@ -1424,88 +1896,6 @@
     <w:p>
       <w:pPr>
         <w:spacing w:line="480" w:lineRule="auto"/>
-        <w:rPr>
-          <w:rFonts w:ascii="Times New Roman" w:hAnsi="Times New Roman" w:cs="Times New Roman"/>
-          <w:sz w:val="24"/>
-          <w:szCs w:val="24"/>
-        </w:rPr>
-      </w:pPr>
-      <w:r>
-        <w:rPr>
-          <w:rFonts w:ascii="Times New Roman" w:hAnsi="Times New Roman" w:cs="Times New Roman"/>
-          <w:sz w:val="24"/>
-          <w:szCs w:val="24"/>
-        </w:rPr>
-        <w:t xml:space="preserve">When we compare the count of Subjects for each dataset, the fake news dataset on the left has more categories with the </w:t>
-      </w:r>
-      <w:r>
-        <w:rPr>
-          <w:rFonts w:ascii="Times New Roman" w:hAnsi="Times New Roman" w:cs="Times New Roman"/>
-          <w:sz w:val="24"/>
-          <w:szCs w:val="24"/>
-        </w:rPr>
-        <w:t>"</w:t>
-      </w:r>
-      <w:r>
-        <w:rPr>
-          <w:rFonts w:ascii="Times New Roman" w:hAnsi="Times New Roman" w:cs="Times New Roman"/>
-          <w:sz w:val="24"/>
-          <w:szCs w:val="24"/>
-        </w:rPr>
-        <w:t>News</w:t>
-      </w:r>
-      <w:r>
-        <w:rPr>
-          <w:rFonts w:ascii="Times New Roman" w:hAnsi="Times New Roman" w:cs="Times New Roman"/>
-          <w:sz w:val="24"/>
-          <w:szCs w:val="24"/>
-        </w:rPr>
-        <w:t>"</w:t>
-      </w:r>
-      <w:r>
-        <w:rPr>
-          <w:rFonts w:ascii="Times New Roman" w:hAnsi="Times New Roman" w:cs="Times New Roman"/>
-          <w:sz w:val="24"/>
-          <w:szCs w:val="24"/>
-        </w:rPr>
-        <w:t xml:space="preserve"> being the </w:t>
-      </w:r>
-      <w:r>
-        <w:rPr>
-          <w:rFonts w:ascii="Times New Roman" w:hAnsi="Times New Roman" w:cs="Times New Roman"/>
-          <w:sz w:val="24"/>
-          <w:szCs w:val="24"/>
-        </w:rPr>
-        <w:t>largest</w:t>
-      </w:r>
-      <w:r>
-        <w:rPr>
-          <w:rFonts w:ascii="Times New Roman" w:hAnsi="Times New Roman" w:cs="Times New Roman"/>
-          <w:sz w:val="24"/>
-          <w:szCs w:val="24"/>
-        </w:rPr>
-        <w:t>. The real news dataset on the right only has two categories with P</w:t>
-      </w:r>
-      <w:r>
-        <w:rPr>
-          <w:rFonts w:ascii="Times New Roman" w:hAnsi="Times New Roman" w:cs="Times New Roman"/>
-          <w:sz w:val="24"/>
-          <w:szCs w:val="24"/>
-        </w:rPr>
-        <w:t>olitical News being the largest.</w:t>
-      </w:r>
-      <w:r>
-        <w:rPr>
-          <w:rFonts w:ascii="Times New Roman" w:hAnsi="Times New Roman" w:cs="Times New Roman"/>
-          <w:sz w:val="24"/>
-          <w:szCs w:val="24"/>
-        </w:rPr>
-        <w:t xml:space="preserve"> </w:t>
-      </w:r>
-    </w:p>
-    <w:p>
-      <w:pPr>
-        <w:spacing w:line="480" w:lineRule="auto"/>
         <w:jc w:val="center"/>
         <w:rPr>
           <w:rFonts w:ascii="Times New Roman" w:hAnsi="Times New Roman" w:cs="Times New Roman"/>
@@ -1522,10 +1912,10 @@
         </w:rPr>
         <w:lastRenderedPageBreak/>
         <w:drawing>
-          <wp:inline distT="0" distB="0" distL="0" distR="0" wp14:anchorId="64635698" wp14:editId="51FDFD07">
-            <wp:extent cx="1981200" cy="1504950"/>
-            <wp:effectExtent l="0" t="0" r="0" b="0"/>
-            <wp:docPr id="3" name="Picture 3"/>
+          <wp:inline distT="0" distB="0" distL="0" distR="0" wp14:anchorId="67F6A74C" wp14:editId="7C7D0CDC">
+            <wp:extent cx="4581525" cy="609600"/>
+            <wp:effectExtent l="0" t="0" r="9525" b="0"/>
+            <wp:docPr id="7" name="Picture 7"/>
             <wp:cNvGraphicFramePr>
               <a:graphicFrameLocks xmlns:a="http://schemas.openxmlformats.org/drawingml/2006/main" noChangeAspect="1"/>
             </wp:cNvGraphicFramePr>
@@ -1545,7 +1935,7 @@
                   <pic:spPr>
                     <a:xfrm>
                       <a:off x="0" y="0"/>
-                      <a:ext cx="1981200" cy="1504950"/>
+                      <a:ext cx="4581525" cy="609600"/>
                     </a:xfrm>
                     <a:prstGeom prst="rect">
                       <a:avLst/>
@@ -1557,14 +1947,134 @@
           </wp:inline>
         </w:drawing>
       </w:r>
-      <w:r>
-        <w:rPr>
-          <w:rFonts w:ascii="Times New Roman" w:hAnsi="Times New Roman" w:cs="Times New Roman"/>
-          <w:sz w:val="24"/>
-          <w:szCs w:val="24"/>
-        </w:rPr>
-        <w:t xml:space="preserve">     </w:t>
-      </w:r>
+    </w:p>
+    <w:p>
+      <w:pPr>
+        <w:spacing w:line="480" w:lineRule="auto"/>
+        <w:jc w:val="center"/>
+        <w:rPr>
+          <w:rFonts w:ascii="Times New Roman" w:hAnsi="Times New Roman" w:cs="Times New Roman"/>
+          <w:sz w:val="24"/>
+          <w:szCs w:val="24"/>
+        </w:rPr>
+      </w:pPr>
+    </w:p>
+    <w:p>
+      <w:pPr>
+        <w:spacing w:line="480" w:lineRule="auto"/>
+        <w:rPr>
+          <w:rFonts w:ascii="Times New Roman" w:hAnsi="Times New Roman" w:cs="Times New Roman"/>
+          <w:sz w:val="24"/>
+          <w:szCs w:val="24"/>
+        </w:rPr>
+      </w:pPr>
+      <w:r>
+        <w:rPr>
+          <w:rFonts w:ascii="Times New Roman" w:hAnsi="Times New Roman" w:cs="Times New Roman"/>
+          <w:sz w:val="24"/>
+          <w:szCs w:val="24"/>
+        </w:rPr>
+        <w:t>The fake and real datasets have a Subject column so we can compare the top subjects of each dataset. T</w:t>
+      </w:r>
+      <w:r>
+        <w:rPr>
+          <w:rFonts w:ascii="Times New Roman" w:hAnsi="Times New Roman" w:cs="Times New Roman"/>
+          <w:sz w:val="24"/>
+          <w:szCs w:val="24"/>
+        </w:rPr>
+        <w:t xml:space="preserve">he fake news dataset on the left has more </w:t>
+      </w:r>
+      <w:r>
+        <w:rPr>
+          <w:rFonts w:ascii="Times New Roman" w:hAnsi="Times New Roman" w:cs="Times New Roman"/>
+          <w:sz w:val="24"/>
+          <w:szCs w:val="24"/>
+        </w:rPr>
+        <w:t>subjects</w:t>
+      </w:r>
+      <w:r>
+        <w:rPr>
+          <w:rFonts w:ascii="Times New Roman" w:hAnsi="Times New Roman" w:cs="Times New Roman"/>
+          <w:sz w:val="24"/>
+          <w:szCs w:val="24"/>
+        </w:rPr>
+        <w:t xml:space="preserve"> with the </w:t>
+      </w:r>
+      <w:r>
+        <w:rPr>
+          <w:rFonts w:ascii="Times New Roman" w:hAnsi="Times New Roman" w:cs="Times New Roman"/>
+          <w:sz w:val="24"/>
+          <w:szCs w:val="24"/>
+        </w:rPr>
+        <w:t>"</w:t>
+      </w:r>
+      <w:r>
+        <w:rPr>
+          <w:rFonts w:ascii="Times New Roman" w:hAnsi="Times New Roman" w:cs="Times New Roman"/>
+          <w:sz w:val="24"/>
+          <w:szCs w:val="24"/>
+        </w:rPr>
+        <w:t>News</w:t>
+      </w:r>
+      <w:r>
+        <w:rPr>
+          <w:rFonts w:ascii="Times New Roman" w:hAnsi="Times New Roman" w:cs="Times New Roman"/>
+          <w:sz w:val="24"/>
+          <w:szCs w:val="24"/>
+        </w:rPr>
+        <w:t>"</w:t>
+      </w:r>
+      <w:r>
+        <w:rPr>
+          <w:rFonts w:ascii="Times New Roman" w:hAnsi="Times New Roman" w:cs="Times New Roman"/>
+          <w:sz w:val="24"/>
+          <w:szCs w:val="24"/>
+        </w:rPr>
+        <w:t xml:space="preserve"> being the </w:t>
+      </w:r>
+      <w:r>
+        <w:rPr>
+          <w:rFonts w:ascii="Times New Roman" w:hAnsi="Times New Roman" w:cs="Times New Roman"/>
+          <w:sz w:val="24"/>
+          <w:szCs w:val="24"/>
+        </w:rPr>
+        <w:t>largest</w:t>
+      </w:r>
+      <w:r>
+        <w:rPr>
+          <w:rFonts w:ascii="Times New Roman" w:hAnsi="Times New Roman" w:cs="Times New Roman"/>
+          <w:sz w:val="24"/>
+          <w:szCs w:val="24"/>
+        </w:rPr>
+        <w:t>. The real news dataset on the right only has two categories with P</w:t>
+      </w:r>
+      <w:r>
+        <w:rPr>
+          <w:rFonts w:ascii="Times New Roman" w:hAnsi="Times New Roman" w:cs="Times New Roman"/>
+          <w:sz w:val="24"/>
+          <w:szCs w:val="24"/>
+        </w:rPr>
+        <w:t>olitical News being the largest.</w:t>
+      </w:r>
+      <w:r>
+        <w:rPr>
+          <w:rFonts w:ascii="Times New Roman" w:hAnsi="Times New Roman" w:cs="Times New Roman"/>
+          <w:sz w:val="24"/>
+          <w:szCs w:val="24"/>
+        </w:rPr>
+        <w:t xml:space="preserve"> </w:t>
+      </w:r>
+    </w:p>
+    <w:p>
+      <w:pPr>
+        <w:spacing w:line="480" w:lineRule="auto"/>
+        <w:jc w:val="center"/>
+        <w:rPr>
+          <w:rFonts w:ascii="Times New Roman" w:hAnsi="Times New Roman" w:cs="Times New Roman"/>
+          <w:sz w:val="24"/>
+          <w:szCs w:val="24"/>
+        </w:rPr>
+      </w:pPr>
       <w:r>
         <w:rPr>
           <w:rFonts w:ascii="Times New Roman" w:hAnsi="Times New Roman" w:cs="Times New Roman"/>
@@ -1573,10 +2083,10 @@
           <w:szCs w:val="24"/>
         </w:rPr>
         <w:drawing>
-          <wp:inline distT="0" distB="0" distL="0" distR="0" wp14:anchorId="17E0E065" wp14:editId="290D36EB">
-            <wp:extent cx="1676400" cy="1076325"/>
-            <wp:effectExtent l="0" t="0" r="0" b="9525"/>
-            <wp:docPr id="4" name="Picture 4"/>
+          <wp:inline distT="0" distB="0" distL="0" distR="0" wp14:anchorId="64635698" wp14:editId="51FDFD07">
+            <wp:extent cx="1981200" cy="1504950"/>
+            <wp:effectExtent l="0" t="0" r="0" b="0"/>
+            <wp:docPr id="3" name="Picture 3"/>
             <wp:cNvGraphicFramePr>
               <a:graphicFrameLocks xmlns:a="http://schemas.openxmlformats.org/drawingml/2006/main" noChangeAspect="1"/>
             </wp:cNvGraphicFramePr>
@@ -1596,7 +2106,7 @@
                   <pic:spPr>
                     <a:xfrm>
                       <a:off x="0" y="0"/>
-                      <a:ext cx="1676400" cy="1076325"/>
+                      <a:ext cx="1981200" cy="1504950"/>
                     </a:xfrm>
                     <a:prstGeom prst="rect">
                       <a:avLst/>
@@ -1608,35 +2118,14 @@
           </wp:inline>
         </w:drawing>
       </w:r>
-    </w:p>
-    <w:p>
-      <w:pPr>
-        <w:spacing w:line="480" w:lineRule="auto"/>
-        <w:rPr>
-          <w:rFonts w:ascii="Times New Roman" w:hAnsi="Times New Roman" w:cs="Times New Roman"/>
-          <w:sz w:val="24"/>
-          <w:szCs w:val="24"/>
-        </w:rPr>
-      </w:pPr>
-      <w:r>
-        <w:rPr>
-          <w:rFonts w:ascii="Times New Roman" w:hAnsi="Times New Roman" w:cs="Times New Roman"/>
-          <w:sz w:val="24"/>
-          <w:szCs w:val="24"/>
-        </w:rPr>
-        <w:t xml:space="preserve">If we check for missing data in both datasets we see that there are no missing data so we do not have to do further cleaning for this. </w:t>
-      </w:r>
-    </w:p>
-    <w:p>
-      <w:pPr>
-        <w:spacing w:line="480" w:lineRule="auto"/>
-        <w:jc w:val="center"/>
-        <w:rPr>
-          <w:rFonts w:ascii="Times New Roman" w:hAnsi="Times New Roman" w:cs="Times New Roman"/>
-          <w:sz w:val="24"/>
-          <w:szCs w:val="24"/>
-        </w:rPr>
-      </w:pPr>
+      <w:r>
+        <w:rPr>
+          <w:rFonts w:ascii="Times New Roman" w:hAnsi="Times New Roman" w:cs="Times New Roman"/>
+          <w:sz w:val="24"/>
+          <w:szCs w:val="24"/>
+        </w:rPr>
+        <w:t xml:space="preserve">     </w:t>
+      </w:r>
       <w:r>
         <w:rPr>
           <w:rFonts w:ascii="Times New Roman" w:hAnsi="Times New Roman" w:cs="Times New Roman"/>
@@ -1645,10 +2134,10 @@
           <w:szCs w:val="24"/>
         </w:rPr>
         <w:drawing>
-          <wp:inline distT="0" distB="0" distL="0" distR="0" wp14:anchorId="7B009FFF" wp14:editId="6206F68A">
-            <wp:extent cx="3895725" cy="971550"/>
-            <wp:effectExtent l="0" t="0" r="9525" b="0"/>
-            <wp:docPr id="8" name="Picture 8"/>
+          <wp:inline distT="0" distB="0" distL="0" distR="0" wp14:anchorId="17E0E065" wp14:editId="290D36EB">
+            <wp:extent cx="1676400" cy="1076325"/>
+            <wp:effectExtent l="0" t="0" r="0" b="9525"/>
+            <wp:docPr id="4" name="Picture 4"/>
             <wp:cNvGraphicFramePr>
               <a:graphicFrameLocks xmlns:a="http://schemas.openxmlformats.org/drawingml/2006/main" noChangeAspect="1"/>
             </wp:cNvGraphicFramePr>
@@ -1668,7 +2157,7 @@
                   <pic:spPr>
                     <a:xfrm>
                       <a:off x="0" y="0"/>
-                      <a:ext cx="3895725" cy="971550"/>
+                      <a:ext cx="1676400" cy="1076325"/>
                     </a:xfrm>
                     <a:prstGeom prst="rect">
                       <a:avLst/>
@@ -1696,23 +2185,7 @@
           <w:sz w:val="24"/>
           <w:szCs w:val="24"/>
         </w:rPr>
-        <w:t>The top words for the Fake News dataset are Trump, President, People, Obama, Donald, and Clinton. The top words for the Real News dataset are Trump, U.S. Reuters, President, House, and Government. Since both data</w:t>
-      </w:r>
-      <w:r>
-        <w:rPr>
-          <w:rFonts w:ascii="Times New Roman" w:hAnsi="Times New Roman" w:cs="Times New Roman"/>
-          <w:sz w:val="24"/>
-          <w:szCs w:val="24"/>
-        </w:rPr>
-        <w:t xml:space="preserve">sets are articles from 2015-2017 which overlaps with the Trump presidency, it is not surprising to see Trump's name and other </w:t>
-      </w:r>
-      <w:r>
-        <w:rPr>
-          <w:rFonts w:ascii="Times New Roman" w:hAnsi="Times New Roman" w:cs="Times New Roman"/>
-          <w:sz w:val="24"/>
-          <w:szCs w:val="24"/>
-        </w:rPr>
-        <w:t xml:space="preserve">names and terms related to the past election. </w:t>
+        <w:t xml:space="preserve">If we check for missing data in both datasets we see that there are no missing data so we do not have to do further cleaning for this. </w:t>
       </w:r>
     </w:p>
     <w:p>
@@ -1732,12 +2205,11 @@
           <w:sz w:val="24"/>
           <w:szCs w:val="24"/>
         </w:rPr>
-        <w:lastRenderedPageBreak/>
         <w:drawing>
-          <wp:inline distT="0" distB="0" distL="0" distR="0" wp14:anchorId="402D048B" wp14:editId="1A141E5E">
-            <wp:extent cx="5943600" cy="3188970"/>
-            <wp:effectExtent l="0" t="0" r="0" b="0"/>
-            <wp:docPr id="1" name="Picture 1"/>
+          <wp:inline distT="0" distB="0" distL="0" distR="0" wp14:anchorId="7B009FFF" wp14:editId="6206F68A">
+            <wp:extent cx="3895725" cy="971550"/>
+            <wp:effectExtent l="0" t="0" r="9525" b="0"/>
+            <wp:docPr id="8" name="Picture 8"/>
             <wp:cNvGraphicFramePr>
               <a:graphicFrameLocks xmlns:a="http://schemas.openxmlformats.org/drawingml/2006/main" noChangeAspect="1"/>
             </wp:cNvGraphicFramePr>
@@ -1757,7 +2229,7 @@
                   <pic:spPr>
                     <a:xfrm>
                       <a:off x="0" y="0"/>
-                      <a:ext cx="5943600" cy="3188970"/>
+                      <a:ext cx="3895725" cy="971550"/>
                     </a:xfrm>
                     <a:prstGeom prst="rect">
                       <a:avLst/>
@@ -1785,89 +2257,152 @@
           <w:sz w:val="24"/>
           <w:szCs w:val="24"/>
         </w:rPr>
-        <w:t xml:space="preserve">Each dataset is </w:t>
-      </w:r>
-      <w:r>
-        <w:rPr>
-          <w:rFonts w:ascii="Times New Roman" w:hAnsi="Times New Roman" w:cs="Times New Roman"/>
-          <w:sz w:val="24"/>
-          <w:szCs w:val="24"/>
-        </w:rPr>
-        <w:t xml:space="preserve">then put into a Corpus and the Text Mining functions are used to case fold </w:t>
-      </w:r>
-      <w:r>
-        <w:rPr>
-          <w:rFonts w:ascii="Times New Roman" w:hAnsi="Times New Roman" w:cs="Times New Roman"/>
-          <w:sz w:val="24"/>
-          <w:szCs w:val="24"/>
-        </w:rPr>
-        <w:t xml:space="preserve">(make all words lowercase),  and </w:t>
-      </w:r>
-      <w:r>
-        <w:rPr>
-          <w:rFonts w:ascii="Times New Roman" w:hAnsi="Times New Roman" w:cs="Times New Roman"/>
-          <w:sz w:val="24"/>
-          <w:szCs w:val="24"/>
-        </w:rPr>
-        <w:t xml:space="preserve">stemming, the remove the end letters of words and keep the main word such as "Sleeping" and translated to "Sleep". The corpus is then put into a Document Term Matrix (DTM) to list all </w:t>
-      </w:r>
-      <w:r>
-        <w:rPr>
-          <w:rFonts w:ascii="Times New Roman" w:hAnsi="Times New Roman" w:cs="Times New Roman"/>
-          <w:sz w:val="24"/>
-          <w:szCs w:val="24"/>
-        </w:rPr>
-        <w:t>occurrences</w:t>
-      </w:r>
-      <w:r>
-        <w:rPr>
-          <w:rFonts w:ascii="Times New Roman" w:hAnsi="Times New Roman" w:cs="Times New Roman"/>
-          <w:sz w:val="24"/>
-          <w:szCs w:val="24"/>
-        </w:rPr>
-        <w:t xml:space="preserve"> of words in the corpus (each word is put in its own column). </w:t>
-      </w:r>
-      <w:r>
-        <w:rPr>
-          <w:rFonts w:ascii="Times New Roman" w:hAnsi="Times New Roman" w:cs="Times New Roman"/>
-          <w:sz w:val="24"/>
-          <w:szCs w:val="24"/>
-        </w:rPr>
-        <w:t xml:space="preserve">The </w:t>
-      </w:r>
-      <w:proofErr w:type="spellStart"/>
-      <w:r>
-        <w:rPr>
-          <w:rFonts w:ascii="Times New Roman" w:hAnsi="Times New Roman" w:cs="Times New Roman"/>
-          <w:sz w:val="24"/>
-          <w:szCs w:val="24"/>
-        </w:rPr>
-        <w:t>removeSparseTerms</w:t>
-      </w:r>
-      <w:proofErr w:type="spellEnd"/>
-      <w:r>
-        <w:rPr>
-          <w:rFonts w:ascii="Times New Roman" w:hAnsi="Times New Roman" w:cs="Times New Roman"/>
-          <w:sz w:val="24"/>
-          <w:szCs w:val="24"/>
-        </w:rPr>
-        <w:t xml:space="preserve"> function is used and set to 0.9</w:t>
-      </w:r>
-      <w:r>
-        <w:rPr>
-          <w:rFonts w:ascii="Times New Roman" w:hAnsi="Times New Roman" w:cs="Times New Roman"/>
-          <w:sz w:val="24"/>
-          <w:szCs w:val="24"/>
-        </w:rPr>
-        <w:t>9</w:t>
-      </w:r>
-      <w:r>
-        <w:rPr>
-          <w:rFonts w:ascii="Times New Roman" w:hAnsi="Times New Roman" w:cs="Times New Roman"/>
-          <w:sz w:val="24"/>
-          <w:szCs w:val="24"/>
-        </w:rPr>
-        <w:t xml:space="preserve"> to remove more words that are not significant to this analysis. </w:t>
+        <w:t xml:space="preserve">The New York Post dataset </w:t>
+      </w:r>
+      <w:r>
+        <w:rPr>
+          <w:rFonts w:ascii="Times New Roman" w:hAnsi="Times New Roman" w:cs="Times New Roman"/>
+          <w:sz w:val="24"/>
+          <w:szCs w:val="24"/>
+        </w:rPr>
+        <w:t>has no</w:t>
+      </w:r>
+      <w:r>
+        <w:rPr>
+          <w:rFonts w:ascii="Times New Roman" w:hAnsi="Times New Roman" w:cs="Times New Roman"/>
+          <w:sz w:val="24"/>
+          <w:szCs w:val="24"/>
+        </w:rPr>
+        <w:t xml:space="preserve"> subject column, but we can compare the top words from all three datasets. </w:t>
+      </w:r>
+      <w:r>
+        <w:rPr>
+          <w:rFonts w:ascii="Times New Roman" w:hAnsi="Times New Roman" w:cs="Times New Roman"/>
+          <w:sz w:val="24"/>
+          <w:szCs w:val="24"/>
+        </w:rPr>
+        <w:t>The top words for the Fake News dataset are Trump, President, People, Obama, Donald, and Clinton. The top words for the Real News dataset are Trump, U.S. Reuters, President, House, and Government. Since both data</w:t>
+      </w:r>
+      <w:r>
+        <w:rPr>
+          <w:rFonts w:ascii="Times New Roman" w:hAnsi="Times New Roman" w:cs="Times New Roman"/>
+          <w:sz w:val="24"/>
+          <w:szCs w:val="24"/>
+        </w:rPr>
+        <w:t xml:space="preserve">sets are articles from 2015-2017 </w:t>
+      </w:r>
+      <w:r>
+        <w:rPr>
+          <w:rFonts w:ascii="Times New Roman" w:hAnsi="Times New Roman" w:cs="Times New Roman"/>
+          <w:sz w:val="24"/>
+          <w:szCs w:val="24"/>
+        </w:rPr>
+        <w:t>that</w:t>
+      </w:r>
+      <w:r>
+        <w:rPr>
+          <w:rFonts w:ascii="Times New Roman" w:hAnsi="Times New Roman" w:cs="Times New Roman"/>
+          <w:sz w:val="24"/>
+          <w:szCs w:val="24"/>
+        </w:rPr>
+        <w:t xml:space="preserve"> </w:t>
+      </w:r>
+      <w:r>
+        <w:rPr>
+          <w:rFonts w:ascii="Times New Roman" w:hAnsi="Times New Roman" w:cs="Times New Roman"/>
+          <w:sz w:val="24"/>
+          <w:szCs w:val="24"/>
+        </w:rPr>
+        <w:t>overlap</w:t>
+      </w:r>
+      <w:r>
+        <w:rPr>
+          <w:rFonts w:ascii="Times New Roman" w:hAnsi="Times New Roman" w:cs="Times New Roman"/>
+          <w:sz w:val="24"/>
+          <w:szCs w:val="24"/>
+        </w:rPr>
+        <w:t xml:space="preserve"> with the Trump presidency, it is </w:t>
+      </w:r>
+      <w:r>
+        <w:rPr>
+          <w:rFonts w:ascii="Times New Roman" w:hAnsi="Times New Roman" w:cs="Times New Roman"/>
+          <w:sz w:val="24"/>
+          <w:szCs w:val="24"/>
+        </w:rPr>
+        <w:t>unsurprising</w:t>
+      </w:r>
+      <w:r>
+        <w:rPr>
+          <w:rFonts w:ascii="Times New Roman" w:hAnsi="Times New Roman" w:cs="Times New Roman"/>
+          <w:sz w:val="24"/>
+          <w:szCs w:val="24"/>
+        </w:rPr>
+        <w:t xml:space="preserve"> to see </w:t>
+      </w:r>
+      <w:r>
+        <w:rPr>
+          <w:rFonts w:ascii="Times New Roman" w:hAnsi="Times New Roman" w:cs="Times New Roman"/>
+          <w:sz w:val="24"/>
+          <w:szCs w:val="24"/>
+        </w:rPr>
+        <w:t>his</w:t>
+      </w:r>
+      <w:r>
+        <w:rPr>
+          <w:rFonts w:ascii="Times New Roman" w:hAnsi="Times New Roman" w:cs="Times New Roman"/>
+          <w:sz w:val="24"/>
+          <w:szCs w:val="24"/>
+        </w:rPr>
+        <w:t xml:space="preserve"> name and other </w:t>
+      </w:r>
+      <w:r>
+        <w:rPr>
+          <w:rFonts w:ascii="Times New Roman" w:hAnsi="Times New Roman" w:cs="Times New Roman"/>
+          <w:sz w:val="24"/>
+          <w:szCs w:val="24"/>
+        </w:rPr>
+        <w:t xml:space="preserve">names and terms related </w:t>
+      </w:r>
+      <w:r>
+        <w:rPr>
+          <w:rFonts w:ascii="Times New Roman" w:hAnsi="Times New Roman" w:cs="Times New Roman"/>
+          <w:sz w:val="24"/>
+          <w:szCs w:val="24"/>
+        </w:rPr>
+        <w:lastRenderedPageBreak/>
+        <w:t>to th</w:t>
+      </w:r>
+      <w:r>
+        <w:rPr>
+          <w:rFonts w:ascii="Times New Roman" w:hAnsi="Times New Roman" w:cs="Times New Roman"/>
+          <w:sz w:val="24"/>
+          <w:szCs w:val="24"/>
+        </w:rPr>
+        <w:t>at</w:t>
+      </w:r>
+      <w:r>
+        <w:rPr>
+          <w:rFonts w:ascii="Times New Roman" w:hAnsi="Times New Roman" w:cs="Times New Roman"/>
+          <w:sz w:val="24"/>
+          <w:szCs w:val="24"/>
+        </w:rPr>
+        <w:t xml:space="preserve"> election. </w:t>
+      </w:r>
+      <w:r>
+        <w:rPr>
+          <w:rFonts w:ascii="Times New Roman" w:hAnsi="Times New Roman" w:cs="Times New Roman"/>
+          <w:sz w:val="24"/>
+          <w:szCs w:val="24"/>
+        </w:rPr>
+        <w:t xml:space="preserve">Two of the top words in the New York Post dataset are the words fake and news which we will filter out and run again. </w:t>
+      </w:r>
+      <w:r>
+        <w:rPr>
+          <w:rFonts w:ascii="Times New Roman" w:hAnsi="Times New Roman" w:cs="Times New Roman"/>
+          <w:sz w:val="24"/>
+          <w:szCs w:val="24"/>
+        </w:rPr>
+        <w:t xml:space="preserve">The tags on the New York Post articles use the words fake and news so this does not tell give us any insight to this dataset. </w:t>
       </w:r>
     </w:p>
     <w:p>
@@ -1882,16 +2417,13 @@
       </w:pPr>
       <w:r>
         <w:rPr>
-          <w:rFonts w:ascii="Times New Roman" w:hAnsi="Times New Roman" w:cs="Times New Roman"/>
           <w:noProof/>
-          <w:sz w:val="24"/>
-          <w:szCs w:val="24"/>
         </w:rPr>
         <w:drawing>
-          <wp:inline distT="0" distB="0" distL="0" distR="0" wp14:anchorId="10DDB5C6" wp14:editId="24931432">
-            <wp:extent cx="4276725" cy="1562100"/>
-            <wp:effectExtent l="0" t="0" r="9525" b="0"/>
-            <wp:docPr id="6" name="Picture 6"/>
+          <wp:inline distT="0" distB="0" distL="0" distR="0" wp14:anchorId="088A96E2" wp14:editId="4DACD48E">
+            <wp:extent cx="5943600" cy="6235700"/>
+            <wp:effectExtent l="0" t="0" r="0" b="0"/>
+            <wp:docPr id="1081830549" name="Picture 1" descr="A picture containing text, screenshot, diagram, colorfulness&#10;&#10;Description automatically generated"/>
             <wp:cNvGraphicFramePr>
               <a:graphicFrameLocks xmlns:a="http://schemas.openxmlformats.org/drawingml/2006/main" noChangeAspect="1"/>
             </wp:cNvGraphicFramePr>
@@ -1899,7 +2431,7 @@
               <a:graphicData uri="http://schemas.openxmlformats.org/drawingml/2006/picture">
                 <pic:pic xmlns:pic="http://schemas.openxmlformats.org/drawingml/2006/picture">
                   <pic:nvPicPr>
-                    <pic:cNvPr id="1" name=""/>
+                    <pic:cNvPr id="1081830549" name="Picture 1" descr="A picture containing text, screenshot, diagram, colorfulness&#10;&#10;Description automatically generated"/>
                     <pic:cNvPicPr/>
                   </pic:nvPicPr>
                   <pic:blipFill>
@@ -1911,7 +2443,7 @@
                   <pic:spPr>
                     <a:xfrm>
                       <a:off x="0" y="0"/>
-                      <a:ext cx="4276725" cy="1562100"/>
+                      <a:ext cx="5943600" cy="6235700"/>
                     </a:xfrm>
                     <a:prstGeom prst="rect">
                       <a:avLst/>
@@ -1927,22 +2459,506 @@
     <w:p>
       <w:pPr>
         <w:spacing w:line="480" w:lineRule="auto"/>
-        <w:rPr>
-          <w:rFonts w:ascii="Times New Roman" w:hAnsi="Times New Roman" w:cs="Times New Roman"/>
-          <w:sz w:val="24"/>
-          <w:szCs w:val="24"/>
-        </w:rPr>
-      </w:pPr>
-    </w:p>
-    <w:p>
-      <w:pPr>
-        <w:spacing w:line="480" w:lineRule="auto"/>
-        <w:rPr>
-          <w:rFonts w:ascii="Times New Roman" w:hAnsi="Times New Roman" w:cs="Times New Roman"/>
-          <w:sz w:val="24"/>
-          <w:szCs w:val="24"/>
-        </w:rPr>
-      </w:pPr>
+        <w:jc w:val="center"/>
+        <w:rPr>
+          <w:rFonts w:ascii="Times New Roman" w:hAnsi="Times New Roman" w:cs="Times New Roman"/>
+          <w:sz w:val="24"/>
+          <w:szCs w:val="24"/>
+        </w:rPr>
+      </w:pPr>
+    </w:p>
+    <w:p>
+      <w:pPr>
+        <w:spacing w:line="480" w:lineRule="auto"/>
+        <w:rPr>
+          <w:rFonts w:ascii="Times New Roman" w:hAnsi="Times New Roman" w:cs="Times New Roman"/>
+          <w:sz w:val="24"/>
+          <w:szCs w:val="24"/>
+        </w:rPr>
+      </w:pPr>
+      <w:r>
+        <w:rPr>
+          <w:rFonts w:ascii="Times New Roman" w:hAnsi="Times New Roman" w:cs="Times New Roman"/>
+          <w:sz w:val="24"/>
+          <w:szCs w:val="24"/>
+        </w:rPr>
+        <w:lastRenderedPageBreak/>
+        <w:t xml:space="preserve">After removing the words fake and news, social and Twitter are now two of the top words for the New York Post. </w:t>
+      </w:r>
+    </w:p>
+    <w:p>
+      <w:pPr>
+        <w:spacing w:line="480" w:lineRule="auto"/>
+        <w:jc w:val="center"/>
+        <w:rPr>
+          <w:rFonts w:ascii="Times New Roman" w:hAnsi="Times New Roman" w:cs="Times New Roman"/>
+          <w:sz w:val="24"/>
+          <w:szCs w:val="24"/>
+        </w:rPr>
+      </w:pPr>
+      <w:r>
+        <w:rPr>
+          <w:noProof/>
+        </w:rPr>
+        <w:drawing>
+          <wp:inline distT="0" distB="0" distL="0" distR="0" wp14:anchorId="7565B7B2" wp14:editId="5A1C590E">
+            <wp:extent cx="5943600" cy="6019800"/>
+            <wp:effectExtent l="0" t="0" r="0" b="0"/>
+            <wp:docPr id="363422690" name="Picture 1" descr="A picture containing text, screenshot, diagram, colorfulness&#10;&#10;Description automatically generated"/>
+            <wp:cNvGraphicFramePr>
+              <a:graphicFrameLocks xmlns:a="http://schemas.openxmlformats.org/drawingml/2006/main" noChangeAspect="1"/>
+            </wp:cNvGraphicFramePr>
+            <a:graphic xmlns:a="http://schemas.openxmlformats.org/drawingml/2006/main">
+              <a:graphicData uri="http://schemas.openxmlformats.org/drawingml/2006/picture">
+                <pic:pic xmlns:pic="http://schemas.openxmlformats.org/drawingml/2006/picture">
+                  <pic:nvPicPr>
+                    <pic:cNvPr id="363422690" name="Picture 1" descr="A picture containing text, screenshot, diagram, colorfulness&#10;&#10;Description automatically generated"/>
+                    <pic:cNvPicPr/>
+                  </pic:nvPicPr>
+                  <pic:blipFill>
+                    <a:blip r:embed="rId12"/>
+                    <a:stretch>
+                      <a:fillRect/>
+                    </a:stretch>
+                  </pic:blipFill>
+                  <pic:spPr>
+                    <a:xfrm>
+                      <a:off x="0" y="0"/>
+                      <a:ext cx="5943600" cy="6019800"/>
+                    </a:xfrm>
+                    <a:prstGeom prst="rect">
+                      <a:avLst/>
+                    </a:prstGeom>
+                  </pic:spPr>
+                </pic:pic>
+              </a:graphicData>
+            </a:graphic>
+          </wp:inline>
+        </w:drawing>
+      </w:r>
+    </w:p>
+    <w:p>
+      <w:pPr>
+        <w:spacing w:line="480" w:lineRule="auto"/>
+        <w:rPr>
+          <w:rFonts w:ascii="Times New Roman" w:hAnsi="Times New Roman" w:cs="Times New Roman"/>
+          <w:sz w:val="24"/>
+          <w:szCs w:val="24"/>
+        </w:rPr>
+      </w:pPr>
+      <w:r>
+        <w:rPr>
+          <w:rFonts w:ascii="Times New Roman" w:hAnsi="Times New Roman" w:cs="Times New Roman"/>
+          <w:sz w:val="24"/>
+          <w:szCs w:val="24"/>
+        </w:rPr>
+        <w:t xml:space="preserve">All three datasets are </w:t>
+      </w:r>
+      <w:r>
+        <w:rPr>
+          <w:rFonts w:ascii="Times New Roman" w:hAnsi="Times New Roman" w:cs="Times New Roman"/>
+          <w:sz w:val="24"/>
+          <w:szCs w:val="24"/>
+        </w:rPr>
+        <w:t xml:space="preserve">then put into a Corpus and Text Mining functions are used to case fold </w:t>
+      </w:r>
+      <w:r>
+        <w:rPr>
+          <w:rFonts w:ascii="Times New Roman" w:hAnsi="Times New Roman" w:cs="Times New Roman"/>
+          <w:sz w:val="24"/>
+          <w:szCs w:val="24"/>
+        </w:rPr>
+        <w:t>(make all words lowercase)</w:t>
+      </w:r>
+      <w:r>
+        <w:rPr>
+          <w:rFonts w:ascii="Times New Roman" w:hAnsi="Times New Roman" w:cs="Times New Roman"/>
+          <w:sz w:val="24"/>
+          <w:szCs w:val="24"/>
+        </w:rPr>
+        <w:t xml:space="preserve"> and remove stop words, punctuations, and symbols not needed for this analysis. </w:t>
+      </w:r>
+      <w:r>
+        <w:rPr>
+          <w:rFonts w:ascii="Times New Roman" w:hAnsi="Times New Roman" w:cs="Times New Roman"/>
+          <w:sz w:val="24"/>
+          <w:szCs w:val="24"/>
+        </w:rPr>
+        <w:t xml:space="preserve">The corpus is then put into a Document Term Matrix (DTM) to list all </w:t>
+      </w:r>
+      <w:r>
+        <w:rPr>
+          <w:rFonts w:ascii="Times New Roman" w:hAnsi="Times New Roman" w:cs="Times New Roman"/>
+          <w:sz w:val="24"/>
+          <w:szCs w:val="24"/>
+        </w:rPr>
+        <w:t>occurrences</w:t>
+      </w:r>
+      <w:r>
+        <w:rPr>
+          <w:rFonts w:ascii="Times New Roman" w:hAnsi="Times New Roman" w:cs="Times New Roman"/>
+          <w:sz w:val="24"/>
+          <w:szCs w:val="24"/>
+        </w:rPr>
+        <w:t xml:space="preserve"> </w:t>
+      </w:r>
+      <w:r>
+        <w:rPr>
+          <w:rFonts w:ascii="Times New Roman" w:hAnsi="Times New Roman" w:cs="Times New Roman"/>
+          <w:sz w:val="24"/>
+          <w:szCs w:val="24"/>
+        </w:rPr>
+        <w:lastRenderedPageBreak/>
+        <w:t>of words in the corpus (each word is put in its own column).</w:t>
+      </w:r>
+      <w:r>
+        <w:rPr>
+          <w:rFonts w:ascii="Times New Roman" w:hAnsi="Times New Roman" w:cs="Times New Roman"/>
+          <w:sz w:val="24"/>
+          <w:szCs w:val="24"/>
+        </w:rPr>
+        <w:t xml:space="preserve"> After viewing the words in each DTM, additional filtering was needed to remove words not picked up from the TM function such as Post, go, can, $, and other symbols not needed for this analysis. </w:t>
+      </w:r>
+    </w:p>
+    <w:p>
+      <w:pPr>
+        <w:spacing w:line="480" w:lineRule="auto"/>
+        <w:jc w:val="center"/>
+        <w:rPr>
+          <w:rFonts w:ascii="Times New Roman" w:hAnsi="Times New Roman" w:cs="Times New Roman"/>
+          <w:sz w:val="24"/>
+          <w:szCs w:val="24"/>
+        </w:rPr>
+      </w:pPr>
+      <w:r>
+        <w:rPr>
+          <w:rFonts w:ascii="Times New Roman" w:hAnsi="Times New Roman" w:cs="Times New Roman"/>
+          <w:sz w:val="24"/>
+          <w:szCs w:val="24"/>
+        </w:rPr>
+        <w:t>Fake News DTM</w:t>
+      </w:r>
+    </w:p>
+    <w:p>
+      <w:pPr>
+        <w:spacing w:line="480" w:lineRule="auto"/>
+        <w:jc w:val="center"/>
+        <w:rPr>
+          <w:rFonts w:ascii="Times New Roman" w:hAnsi="Times New Roman" w:cs="Times New Roman"/>
+          <w:sz w:val="24"/>
+          <w:szCs w:val="24"/>
+        </w:rPr>
+      </w:pPr>
+      <w:r>
+        <w:rPr>
+          <w:noProof/>
+        </w:rPr>
+        <w:drawing>
+          <wp:inline distT="0" distB="0" distL="0" distR="0" wp14:anchorId="028A8869" wp14:editId="179FDBBF">
+            <wp:extent cx="2905125" cy="1895475"/>
+            <wp:effectExtent l="0" t="0" r="9525" b="9525"/>
+            <wp:docPr id="519010872" name="Picture 1" descr="A screenshot of a computer&#10;&#10;Description automatically generated with medium confidence"/>
+            <wp:cNvGraphicFramePr>
+              <a:graphicFrameLocks xmlns:a="http://schemas.openxmlformats.org/drawingml/2006/main" noChangeAspect="1"/>
+            </wp:cNvGraphicFramePr>
+            <a:graphic xmlns:a="http://schemas.openxmlformats.org/drawingml/2006/main">
+              <a:graphicData uri="http://schemas.openxmlformats.org/drawingml/2006/picture">
+                <pic:pic xmlns:pic="http://schemas.openxmlformats.org/drawingml/2006/picture">
+                  <pic:nvPicPr>
+                    <pic:cNvPr id="519010872" name="Picture 1" descr="A screenshot of a computer&#10;&#10;Description automatically generated with medium confidence"/>
+                    <pic:cNvPicPr/>
+                  </pic:nvPicPr>
+                  <pic:blipFill>
+                    <a:blip r:embed="rId13"/>
+                    <a:stretch>
+                      <a:fillRect/>
+                    </a:stretch>
+                  </pic:blipFill>
+                  <pic:spPr>
+                    <a:xfrm>
+                      <a:off x="0" y="0"/>
+                      <a:ext cx="2905125" cy="1895475"/>
+                    </a:xfrm>
+                    <a:prstGeom prst="rect">
+                      <a:avLst/>
+                    </a:prstGeom>
+                  </pic:spPr>
+                </pic:pic>
+              </a:graphicData>
+            </a:graphic>
+          </wp:inline>
+        </w:drawing>
+      </w:r>
+    </w:p>
+    <w:p>
+      <w:pPr>
+        <w:spacing w:line="480" w:lineRule="auto"/>
+        <w:jc w:val="center"/>
+        <w:rPr>
+          <w:rFonts w:ascii="Times New Roman" w:hAnsi="Times New Roman" w:cs="Times New Roman"/>
+          <w:sz w:val="24"/>
+          <w:szCs w:val="24"/>
+        </w:rPr>
+      </w:pPr>
+      <w:r>
+        <w:rPr>
+          <w:rFonts w:ascii="Times New Roman" w:hAnsi="Times New Roman" w:cs="Times New Roman"/>
+          <w:sz w:val="24"/>
+          <w:szCs w:val="24"/>
+        </w:rPr>
+        <w:t>Real News DTM</w:t>
+      </w:r>
+    </w:p>
+    <w:p>
+      <w:pPr>
+        <w:spacing w:line="480" w:lineRule="auto"/>
+        <w:jc w:val="center"/>
+        <w:rPr>
+          <w:rFonts w:ascii="Times New Roman" w:hAnsi="Times New Roman" w:cs="Times New Roman"/>
+          <w:sz w:val="24"/>
+          <w:szCs w:val="24"/>
+        </w:rPr>
+      </w:pPr>
+      <w:r>
+        <w:rPr>
+          <w:noProof/>
+        </w:rPr>
+        <w:drawing>
+          <wp:inline distT="0" distB="0" distL="0" distR="0" wp14:anchorId="065C6F00" wp14:editId="231B0428">
+            <wp:extent cx="3162300" cy="1924050"/>
+            <wp:effectExtent l="0" t="0" r="0" b="0"/>
+            <wp:docPr id="1736176901" name="Picture 1" descr="A screenshot of a computer&#10;&#10;Description automatically generated with medium confidence"/>
+            <wp:cNvGraphicFramePr>
+              <a:graphicFrameLocks xmlns:a="http://schemas.openxmlformats.org/drawingml/2006/main" noChangeAspect="1"/>
+            </wp:cNvGraphicFramePr>
+            <a:graphic xmlns:a="http://schemas.openxmlformats.org/drawingml/2006/main">
+              <a:graphicData uri="http://schemas.openxmlformats.org/drawingml/2006/picture">
+                <pic:pic xmlns:pic="http://schemas.openxmlformats.org/drawingml/2006/picture">
+                  <pic:nvPicPr>
+                    <pic:cNvPr id="1736176901" name="Picture 1" descr="A screenshot of a computer&#10;&#10;Description automatically generated with medium confidence"/>
+                    <pic:cNvPicPr/>
+                  </pic:nvPicPr>
+                  <pic:blipFill>
+                    <a:blip r:embed="rId14"/>
+                    <a:stretch>
+                      <a:fillRect/>
+                    </a:stretch>
+                  </pic:blipFill>
+                  <pic:spPr>
+                    <a:xfrm>
+                      <a:off x="0" y="0"/>
+                      <a:ext cx="3162300" cy="1924050"/>
+                    </a:xfrm>
+                    <a:prstGeom prst="rect">
+                      <a:avLst/>
+                    </a:prstGeom>
+                  </pic:spPr>
+                </pic:pic>
+              </a:graphicData>
+            </a:graphic>
+          </wp:inline>
+        </w:drawing>
+      </w:r>
+    </w:p>
+    <w:p>
+      <w:pPr>
+        <w:spacing w:line="480" w:lineRule="auto"/>
+        <w:jc w:val="center"/>
+        <w:rPr>
+          <w:rFonts w:ascii="Times New Roman" w:hAnsi="Times New Roman" w:cs="Times New Roman"/>
+          <w:sz w:val="24"/>
+          <w:szCs w:val="24"/>
+        </w:rPr>
+      </w:pPr>
+      <w:r>
+        <w:rPr>
+          <w:rFonts w:ascii="Times New Roman" w:hAnsi="Times New Roman" w:cs="Times New Roman"/>
+          <w:sz w:val="24"/>
+          <w:szCs w:val="24"/>
+        </w:rPr>
+        <w:t>New York Post DTM</w:t>
+      </w:r>
+    </w:p>
+    <w:p>
+      <w:pPr>
+        <w:spacing w:line="480" w:lineRule="auto"/>
+        <w:jc w:val="center"/>
+        <w:rPr>
+          <w:noProof/>
+        </w:rPr>
+      </w:pPr>
+    </w:p>
+    <w:p>
+      <w:pPr>
+        <w:spacing w:line="480" w:lineRule="auto"/>
+        <w:jc w:val="center"/>
+        <w:rPr>
+          <w:noProof/>
+        </w:rPr>
+      </w:pPr>
+    </w:p>
+    <w:p>
+      <w:pPr>
+        <w:spacing w:line="480" w:lineRule="auto"/>
+        <w:jc w:val="center"/>
+        <w:rPr>
+          <w:rFonts w:ascii="Times New Roman" w:hAnsi="Times New Roman" w:cs="Times New Roman"/>
+          <w:sz w:val="24"/>
+          <w:szCs w:val="24"/>
+        </w:rPr>
+      </w:pPr>
+      <w:r>
+        <w:rPr>
+          <w:noProof/>
+        </w:rPr>
+        <w:lastRenderedPageBreak/>
+        <w:drawing>
+          <wp:inline distT="0" distB="0" distL="0" distR="0" wp14:anchorId="3562F042" wp14:editId="2FA7DC95">
+            <wp:extent cx="3495675" cy="1933575"/>
+            <wp:effectExtent l="0" t="0" r="9525" b="9525"/>
+            <wp:docPr id="679189191" name="Picture 1" descr="A screenshot of a computer&#10;&#10;Description automatically generated with medium confidence"/>
+            <wp:cNvGraphicFramePr>
+              <a:graphicFrameLocks xmlns:a="http://schemas.openxmlformats.org/drawingml/2006/main" noChangeAspect="1"/>
+            </wp:cNvGraphicFramePr>
+            <a:graphic xmlns:a="http://schemas.openxmlformats.org/drawingml/2006/main">
+              <a:graphicData uri="http://schemas.openxmlformats.org/drawingml/2006/picture">
+                <pic:pic xmlns:pic="http://schemas.openxmlformats.org/drawingml/2006/picture">
+                  <pic:nvPicPr>
+                    <pic:cNvPr id="679189191" name="Picture 1" descr="A screenshot of a computer&#10;&#10;Description automatically generated with medium confidence"/>
+                    <pic:cNvPicPr/>
+                  </pic:nvPicPr>
+                  <pic:blipFill>
+                    <a:blip r:embed="rId15"/>
+                    <a:stretch>
+                      <a:fillRect/>
+                    </a:stretch>
+                  </pic:blipFill>
+                  <pic:spPr>
+                    <a:xfrm>
+                      <a:off x="0" y="0"/>
+                      <a:ext cx="3495675" cy="1933575"/>
+                    </a:xfrm>
+                    <a:prstGeom prst="rect">
+                      <a:avLst/>
+                    </a:prstGeom>
+                  </pic:spPr>
+                </pic:pic>
+              </a:graphicData>
+            </a:graphic>
+          </wp:inline>
+        </w:drawing>
+      </w:r>
+    </w:p>
+    <w:p>
+      <w:pPr>
+        <w:spacing w:line="480" w:lineRule="auto"/>
+        <w:rPr>
+          <w:rFonts w:ascii="Times New Roman" w:hAnsi="Times New Roman" w:cs="Times New Roman"/>
+          <w:sz w:val="24"/>
+          <w:szCs w:val="24"/>
+        </w:rPr>
+      </w:pPr>
+      <w:r>
+        <w:rPr>
+          <w:rFonts w:ascii="Times New Roman" w:hAnsi="Times New Roman" w:cs="Times New Roman"/>
+          <w:sz w:val="24"/>
+          <w:szCs w:val="24"/>
+        </w:rPr>
+        <w:t xml:space="preserve">We will do a sentiment analysis </w:t>
+      </w:r>
+      <w:r>
+        <w:rPr>
+          <w:rFonts w:ascii="Times New Roman" w:hAnsi="Times New Roman" w:cs="Times New Roman"/>
+          <w:sz w:val="24"/>
+          <w:szCs w:val="24"/>
+        </w:rPr>
+        <w:t xml:space="preserve">to compare each dataset’s mood using the </w:t>
+      </w:r>
+      <w:proofErr w:type="spellStart"/>
+      <w:r>
+        <w:rPr>
+          <w:rFonts w:ascii="Times New Roman" w:hAnsi="Times New Roman" w:cs="Times New Roman"/>
+          <w:sz w:val="24"/>
+          <w:szCs w:val="24"/>
+        </w:rPr>
+        <w:t>get_nrc_sentiment</w:t>
+      </w:r>
+      <w:proofErr w:type="spellEnd"/>
+      <w:r>
+        <w:rPr>
+          <w:rFonts w:ascii="Times New Roman" w:hAnsi="Times New Roman" w:cs="Times New Roman"/>
+          <w:sz w:val="24"/>
+          <w:szCs w:val="24"/>
+        </w:rPr>
+        <w:t xml:space="preserve"> function. The sentiments used in this analysis are Anger, Anticipation, Disgust, Fear, Joy, Negative, Positive, Sadness, Surprise, and Trust. </w:t>
+      </w:r>
+      <w:r>
+        <w:rPr>
+          <w:rFonts w:ascii="Times New Roman" w:hAnsi="Times New Roman" w:cs="Times New Roman"/>
+          <w:sz w:val="24"/>
+          <w:szCs w:val="24"/>
+        </w:rPr>
+        <w:t xml:space="preserve"> </w:t>
+      </w:r>
+      <w:r>
+        <w:rPr>
+          <w:rFonts w:ascii="Times New Roman" w:hAnsi="Times New Roman" w:cs="Times New Roman"/>
+          <w:sz w:val="24"/>
+          <w:szCs w:val="24"/>
+        </w:rPr>
+        <w:t xml:space="preserve">All three datasets share the top 3 moods, Positive, Negative, and Trust. The </w:t>
+      </w:r>
+    </w:p>
+    <w:p>
+      <w:pPr>
+        <w:spacing w:line="480" w:lineRule="auto"/>
+        <w:rPr>
+          <w:rFonts w:ascii="Times New Roman" w:hAnsi="Times New Roman" w:cs="Times New Roman"/>
+          <w:sz w:val="24"/>
+          <w:szCs w:val="24"/>
+        </w:rPr>
+      </w:pPr>
+      <w:r>
+        <w:rPr>
+          <w:noProof/>
+        </w:rPr>
+        <w:lastRenderedPageBreak/>
+        <w:drawing>
+          <wp:inline distT="0" distB="0" distL="0" distR="0" wp14:anchorId="7F46B8F9" wp14:editId="0878EB4D">
+            <wp:extent cx="5943600" cy="6174740"/>
+            <wp:effectExtent l="0" t="0" r="0" b="0"/>
+            <wp:docPr id="496182367" name="Picture 1" descr="A picture containing text, screenshot, colorfulness, diagram&#10;&#10;Description automatically generated"/>
+            <wp:cNvGraphicFramePr>
+              <a:graphicFrameLocks xmlns:a="http://schemas.openxmlformats.org/drawingml/2006/main" noChangeAspect="1"/>
+            </wp:cNvGraphicFramePr>
+            <a:graphic xmlns:a="http://schemas.openxmlformats.org/drawingml/2006/main">
+              <a:graphicData uri="http://schemas.openxmlformats.org/drawingml/2006/picture">
+                <pic:pic xmlns:pic="http://schemas.openxmlformats.org/drawingml/2006/picture">
+                  <pic:nvPicPr>
+                    <pic:cNvPr id="496182367" name="Picture 1" descr="A picture containing text, screenshot, colorfulness, diagram&#10;&#10;Description automatically generated"/>
+                    <pic:cNvPicPr/>
+                  </pic:nvPicPr>
+                  <pic:blipFill>
+                    <a:blip r:embed="rId16"/>
+                    <a:stretch>
+                      <a:fillRect/>
+                    </a:stretch>
+                  </pic:blipFill>
+                  <pic:spPr>
+                    <a:xfrm>
+                      <a:off x="0" y="0"/>
+                      <a:ext cx="5943600" cy="6174740"/>
+                    </a:xfrm>
+                    <a:prstGeom prst="rect">
+                      <a:avLst/>
+                    </a:prstGeom>
+                  </pic:spPr>
+                </pic:pic>
+              </a:graphicData>
+            </a:graphic>
+          </wp:inline>
+        </w:drawing>
+      </w:r>
     </w:p>
     <w:p>
       <w:pPr>
@@ -1959,84 +2975,92 @@
           <w:sz w:val="36"/>
           <w:szCs w:val="24"/>
         </w:rPr>
+        <w:t>Statistical Methods</w:t>
+      </w:r>
+    </w:p>
+    <w:p>
+      <w:pPr>
+        <w:spacing w:line="480" w:lineRule="auto"/>
+        <w:rPr>
+          <w:rFonts w:ascii="Times New Roman" w:hAnsi="Times New Roman" w:cs="Times New Roman"/>
+          <w:sz w:val="24"/>
+          <w:szCs w:val="24"/>
+        </w:rPr>
+      </w:pPr>
+      <w:r>
+        <w:rPr>
+          <w:rFonts w:ascii="Times New Roman" w:hAnsi="Times New Roman" w:cs="Times New Roman"/>
+          <w:sz w:val="24"/>
+          <w:szCs w:val="24"/>
+        </w:rPr>
+        <w:t>The</w:t>
+      </w:r>
+      <w:r>
+        <w:rPr>
+          <w:rFonts w:ascii="Times New Roman" w:hAnsi="Times New Roman" w:cs="Times New Roman"/>
+          <w:sz w:val="24"/>
+          <w:szCs w:val="24"/>
+        </w:rPr>
+        <w:t xml:space="preserve"> Corpus package and the Text Mining Package is used </w:t>
+      </w:r>
+      <w:r>
+        <w:rPr>
+          <w:rFonts w:ascii="Times New Roman" w:hAnsi="Times New Roman" w:cs="Times New Roman"/>
+          <w:sz w:val="24"/>
+          <w:szCs w:val="24"/>
+        </w:rPr>
+        <w:t xml:space="preserve">put the text together and clean the text. </w:t>
+      </w:r>
+      <w:r>
+        <w:rPr>
+          <w:rFonts w:ascii="Times New Roman" w:hAnsi="Times New Roman" w:cs="Times New Roman"/>
+          <w:sz w:val="24"/>
+          <w:szCs w:val="24"/>
+        </w:rPr>
+        <w:t xml:space="preserve">The words will be rated </w:t>
+      </w:r>
+      <w:r>
+        <w:rPr>
+          <w:rFonts w:ascii="Times New Roman" w:hAnsi="Times New Roman" w:cs="Times New Roman"/>
+          <w:sz w:val="24"/>
+          <w:szCs w:val="24"/>
+        </w:rPr>
+        <w:t xml:space="preserve">using </w:t>
+      </w:r>
+      <w:proofErr w:type="spellStart"/>
+      <w:r>
+        <w:rPr>
+          <w:rFonts w:ascii="Times New Roman" w:hAnsi="Times New Roman" w:cs="Times New Roman"/>
+          <w:sz w:val="24"/>
+          <w:szCs w:val="24"/>
+        </w:rPr>
+        <w:t>Tf-idf</w:t>
+      </w:r>
+      <w:proofErr w:type="spellEnd"/>
+      <w:r>
+        <w:rPr>
+          <w:rFonts w:ascii="Times New Roman" w:hAnsi="Times New Roman" w:cs="Times New Roman"/>
+          <w:sz w:val="24"/>
+          <w:szCs w:val="24"/>
+        </w:rPr>
+        <w:t xml:space="preserve"> to find the most important words. </w:t>
+      </w:r>
+      <w:r>
+        <w:rPr>
+          <w:rFonts w:ascii="Times New Roman" w:hAnsi="Times New Roman" w:cs="Times New Roman"/>
+          <w:sz w:val="24"/>
+          <w:szCs w:val="24"/>
+        </w:rPr>
+        <w:t xml:space="preserve">Two models will be </w:t>
+      </w:r>
+      <w:r>
+        <w:rPr>
+          <w:rFonts w:ascii="Times New Roman" w:hAnsi="Times New Roman" w:cs="Times New Roman"/>
+          <w:sz w:val="24"/>
+          <w:szCs w:val="24"/>
+        </w:rPr>
         <w:lastRenderedPageBreak/>
-        <w:t>Statistical Methods</w:t>
-      </w:r>
-    </w:p>
-    <w:p>
-      <w:pPr>
-        <w:spacing w:line="480" w:lineRule="auto"/>
-        <w:rPr>
-          <w:rFonts w:ascii="Times New Roman" w:hAnsi="Times New Roman" w:cs="Times New Roman"/>
-          <w:sz w:val="24"/>
-          <w:szCs w:val="24"/>
-        </w:rPr>
-      </w:pPr>
-      <w:r>
-        <w:rPr>
-          <w:rFonts w:ascii="Times New Roman" w:hAnsi="Times New Roman" w:cs="Times New Roman"/>
-          <w:sz w:val="24"/>
-          <w:szCs w:val="24"/>
-        </w:rPr>
-        <w:t>The</w:t>
-      </w:r>
-      <w:r>
-        <w:rPr>
-          <w:rFonts w:ascii="Times New Roman" w:hAnsi="Times New Roman" w:cs="Times New Roman"/>
-          <w:sz w:val="24"/>
-          <w:szCs w:val="24"/>
-        </w:rPr>
-        <w:t xml:space="preserve"> Corpus package and the Text Mining Package is used </w:t>
-      </w:r>
-      <w:r>
-        <w:rPr>
-          <w:rFonts w:ascii="Times New Roman" w:hAnsi="Times New Roman" w:cs="Times New Roman"/>
-          <w:sz w:val="24"/>
-          <w:szCs w:val="24"/>
-        </w:rPr>
-        <w:t xml:space="preserve">put the text together and clean the text. </w:t>
-      </w:r>
-      <w:r>
-        <w:rPr>
-          <w:rFonts w:ascii="Times New Roman" w:hAnsi="Times New Roman" w:cs="Times New Roman"/>
-          <w:sz w:val="24"/>
-          <w:szCs w:val="24"/>
-        </w:rPr>
-        <w:t xml:space="preserve">The words will be rated </w:t>
-      </w:r>
-      <w:r>
-        <w:rPr>
-          <w:rFonts w:ascii="Times New Roman" w:hAnsi="Times New Roman" w:cs="Times New Roman"/>
-          <w:sz w:val="24"/>
-          <w:szCs w:val="24"/>
-        </w:rPr>
-        <w:t xml:space="preserve">using </w:t>
-      </w:r>
-      <w:proofErr w:type="spellStart"/>
-      <w:r>
-        <w:rPr>
-          <w:rFonts w:ascii="Times New Roman" w:hAnsi="Times New Roman" w:cs="Times New Roman"/>
-          <w:sz w:val="24"/>
-          <w:szCs w:val="24"/>
-        </w:rPr>
-        <w:t>Tf-idf</w:t>
-      </w:r>
-      <w:proofErr w:type="spellEnd"/>
-      <w:r>
-        <w:rPr>
-          <w:rFonts w:ascii="Times New Roman" w:hAnsi="Times New Roman" w:cs="Times New Roman"/>
-          <w:sz w:val="24"/>
-          <w:szCs w:val="24"/>
-        </w:rPr>
-        <w:t xml:space="preserve"> to find the most important words. </w:t>
-      </w:r>
-      <w:r>
-        <w:rPr>
-          <w:rFonts w:ascii="Times New Roman" w:hAnsi="Times New Roman" w:cs="Times New Roman"/>
-          <w:sz w:val="24"/>
-          <w:szCs w:val="24"/>
-        </w:rPr>
-        <w:t xml:space="preserve">Two models will be created and the results compared. Naïve Bayes model and Random Forest. The most accurate model will be used with real news articles. </w:t>
+        <w:t xml:space="preserve">created and the results compared. Naïve Bayes model and Random Forest. The most accurate model will be used with real news articles. </w:t>
       </w:r>
       <w:r>
         <w:rPr>
@@ -2197,10 +3221,9 @@
         <w:spacing w:line="480" w:lineRule="auto"/>
       </w:pPr>
       <w:r>
-        <w:lastRenderedPageBreak/>
         <w:t xml:space="preserve">Coll, S. (2017, December 3). Donald Trump's "Fake news" tactics. The New Yorker. Retrieved December 11, 2022, from </w:t>
       </w:r>
-      <w:hyperlink r:id="rId12" w:history="1">
+      <w:hyperlink r:id="rId17" w:history="1">
         <w:r>
           <w:rPr>
             <w:rStyle w:val="Hyperlink"/>
@@ -2251,9 +3274,13 @@
       </w:r>
       <w:proofErr w:type="spellEnd"/>
       <w:r>
-        <w:t xml:space="preserve"> - Did you spell it correctly. Alternative spellings in the British English Dictionary - Cambridge Dictionary (US). (n.d.). Retrieved December 11, 2022, from </w:t>
-      </w:r>
-      <w:hyperlink r:id="rId13" w:history="1">
+        <w:t xml:space="preserve"> - Did you spell it correctly. Alternative spellings in the </w:t>
+      </w:r>
+      <w:r>
+        <w:lastRenderedPageBreak/>
+        <w:t xml:space="preserve">British English Dictionary - Cambridge Dictionary (US). (n.d.). Retrieved December 11, 2022, from </w:t>
+      </w:r>
+      <w:hyperlink r:id="rId18" w:history="1">
         <w:r>
           <w:rPr>
             <w:rStyle w:val="Hyperlink"/>
@@ -2298,7 +3325,7 @@
       <w:r>
         <w:t xml:space="preserve">Fake news spreads faster than true news on Twitter-thanks to people, not bots. Science. (n.d.). Retrieved December 11, 2022, from </w:t>
       </w:r>
-      <w:hyperlink r:id="rId14" w:history="1">
+      <w:hyperlink r:id="rId19" w:history="1">
         <w:r>
           <w:rPr>
             <w:rStyle w:val="Hyperlink"/>
@@ -2330,7 +3357,7 @@
       <w:r>
         <w:t xml:space="preserve"> feature flags misinformation. The Indian Express. Retrieved September 10, 2022, from </w:t>
       </w:r>
-      <w:hyperlink r:id="rId15" w:history="1">
+      <w:hyperlink r:id="rId20" w:history="1">
         <w:r>
           <w:rPr>
             <w:rStyle w:val="Hyperlink"/>
@@ -2354,7 +3381,7 @@
       <w:r>
         <w:t xml:space="preserve">Spangler, T. (2021, August 17). Twitter is asking users to flag misinformation, including about COVID and elections. Variety. Retrieved September 10, 2022, from </w:t>
       </w:r>
-      <w:hyperlink r:id="rId16" w:history="1">
+      <w:hyperlink r:id="rId21" w:history="1">
         <w:r>
           <w:rPr>
             <w:rStyle w:val="Hyperlink"/>
@@ -2378,7 +3405,7 @@
       <w:r>
         <w:t xml:space="preserve">Evaluating the fake news problem at the scale of the ... - science. Evaluating the fake news problem at the scale of the information ecosystem. (n.d.). Retrieved December 12, 2022, from </w:t>
       </w:r>
-      <w:hyperlink r:id="rId17" w:history="1">
+      <w:hyperlink r:id="rId22" w:history="1">
         <w:r>
           <w:rPr>
             <w:rStyle w:val="Hyperlink"/>
@@ -2400,10 +3427,9 @@
         <w:spacing w:line="480" w:lineRule="auto"/>
       </w:pPr>
       <w:r>
-        <w:lastRenderedPageBreak/>
         <w:t xml:space="preserve">University, S. (2022, April 11). To foil fake news, focus on infectiousness. Stanford News. Retrieved December 11, 2022, from </w:t>
       </w:r>
-      <w:hyperlink r:id="rId18" w:history="1">
+      <w:hyperlink r:id="rId23" w:history="1">
         <w:r>
           <w:rPr>
             <w:rStyle w:val="Hyperlink"/>

--- a/Final LeTicia - Draft.docx
+++ b/Final LeTicia - Draft.docx
@@ -133,23 +133,13 @@
           <w:szCs w:val="24"/>
         </w:rPr>
       </w:pPr>
-      <w:proofErr w:type="spellStart"/>
-      <w:r>
-        <w:rPr>
-          <w:rFonts w:ascii="Times New Roman" w:hAnsi="Times New Roman" w:cs="Times New Roman"/>
-          <w:sz w:val="24"/>
-          <w:szCs w:val="24"/>
-        </w:rPr>
-        <w:t>LeTicia</w:t>
-      </w:r>
-      <w:proofErr w:type="spellEnd"/>
-      <w:r>
-        <w:rPr>
-          <w:rFonts w:ascii="Times New Roman" w:hAnsi="Times New Roman" w:cs="Times New Roman"/>
-          <w:sz w:val="24"/>
-          <w:szCs w:val="24"/>
-        </w:rPr>
-        <w:t xml:space="preserve"> Cancel</w:t>
+      <w:r>
+        <w:rPr>
+          <w:rFonts w:ascii="Times New Roman" w:hAnsi="Times New Roman" w:cs="Times New Roman"/>
+          <w:sz w:val="24"/>
+          <w:szCs w:val="24"/>
+        </w:rPr>
+        <w:t>LeTicia Cancel</w:t>
       </w:r>
     </w:p>
     <w:p>
@@ -2872,25 +2862,7 @@
           <w:sz w:val="24"/>
           <w:szCs w:val="24"/>
         </w:rPr>
-        <w:t xml:space="preserve">to compare each dataset’s mood using the </w:t>
-      </w:r>
-      <w:proofErr w:type="spellStart"/>
-      <w:r>
-        <w:rPr>
-          <w:rFonts w:ascii="Times New Roman" w:hAnsi="Times New Roman" w:cs="Times New Roman"/>
-          <w:sz w:val="24"/>
-          <w:szCs w:val="24"/>
-        </w:rPr>
-        <w:t>get_nrc_sentiment</w:t>
-      </w:r>
-      <w:proofErr w:type="spellEnd"/>
-      <w:r>
-        <w:rPr>
-          <w:rFonts w:ascii="Times New Roman" w:hAnsi="Times New Roman" w:cs="Times New Roman"/>
-          <w:sz w:val="24"/>
-          <w:szCs w:val="24"/>
-        </w:rPr>
-        <w:t xml:space="preserve"> function. The sentiments used in this analysis are Anger, Anticipation, Disgust, Fear, Joy, Negative, Positive, Sadness, Surprise, and Trust. </w:t>
+        <w:t xml:space="preserve">to compare each dataset’s mood using the get_nrc_sentiment function. The sentiments used in this analysis are Anger, Anticipation, Disgust, Fear, Joy, Negative, Positive, Sadness, Surprise, and Trust. </w:t>
       </w:r>
       <w:r>
         <w:rPr>
@@ -2906,8 +2878,36 @@
           <w:sz w:val="24"/>
           <w:szCs w:val="24"/>
         </w:rPr>
-        <w:t xml:space="preserve">All three datasets share the top 3 moods, Positive, Negative, and Trust. The </w:t>
-      </w:r>
+        <w:t xml:space="preserve">All three datasets share the top 3 moods, Positive, Negative, and Trust. </w:t>
+      </w:r>
+      <w:r>
+        <w:rPr>
+          <w:rFonts w:ascii="Times New Roman" w:hAnsi="Times New Roman" w:cs="Times New Roman"/>
+          <w:sz w:val="24"/>
+          <w:szCs w:val="24"/>
+        </w:rPr>
+        <w:t xml:space="preserve">All three barcharts look similar but the Fake News and NYP Sentiments are the closest match. </w:t>
+      </w:r>
+    </w:p>
+    <w:p>
+      <w:pPr>
+        <w:spacing w:line="480" w:lineRule="auto"/>
+        <w:rPr>
+          <w:rFonts w:ascii="Times New Roman" w:hAnsi="Times New Roman" w:cs="Times New Roman"/>
+          <w:sz w:val="24"/>
+          <w:szCs w:val="24"/>
+        </w:rPr>
+      </w:pPr>
+    </w:p>
+    <w:p>
+      <w:pPr>
+        <w:spacing w:line="480" w:lineRule="auto"/>
+        <w:rPr>
+          <w:rFonts w:ascii="Times New Roman" w:hAnsi="Times New Roman" w:cs="Times New Roman"/>
+          <w:sz w:val="24"/>
+          <w:szCs w:val="24"/>
+        </w:rPr>
+      </w:pPr>
     </w:p>
     <w:p>
       <w:pPr>
@@ -2965,6 +2965,179 @@
         <w:spacing w:line="480" w:lineRule="auto"/>
         <w:rPr>
           <w:rFonts w:ascii="Times New Roman" w:hAnsi="Times New Roman" w:cs="Times New Roman"/>
+          <w:sz w:val="24"/>
+          <w:szCs w:val="24"/>
+        </w:rPr>
+      </w:pPr>
+      <w:r>
+        <w:rPr>
+          <w:rFonts w:ascii="Times New Roman" w:hAnsi="Times New Roman" w:cs="Times New Roman"/>
+          <w:sz w:val="24"/>
+          <w:szCs w:val="24"/>
+        </w:rPr>
+        <w:t xml:space="preserve">Suppose we examine the same data but the percentage instead of the count. The order of highest percentage to lowest for each emotion is the same for the Fake News dataset and the New York Post dataset. The Real News dataset differs from the second highest emotion down. </w:t>
+      </w:r>
+    </w:p>
+    <w:p>
+      <w:pPr>
+        <w:spacing w:line="480" w:lineRule="auto"/>
+        <w:jc w:val="center"/>
+        <w:rPr>
+          <w:rFonts w:ascii="Times New Roman" w:hAnsi="Times New Roman" w:cs="Times New Roman"/>
+          <w:sz w:val="24"/>
+          <w:szCs w:val="24"/>
+        </w:rPr>
+      </w:pPr>
+      <w:r>
+        <w:rPr>
+          <w:noProof/>
+        </w:rPr>
+        <w:lastRenderedPageBreak/>
+        <w:drawing>
+          <wp:inline distT="0" distB="0" distL="0" distR="0" wp14:anchorId="33950452" wp14:editId="4958F614">
+            <wp:extent cx="5943600" cy="3599815"/>
+            <wp:effectExtent l="0" t="0" r="0" b="635"/>
+            <wp:docPr id="87869320" name="Picture 1" descr="A picture containing text, screenshot, diagram, line&#10;&#10;Description automatically generated"/>
+            <wp:cNvGraphicFramePr>
+              <a:graphicFrameLocks xmlns:a="http://schemas.openxmlformats.org/drawingml/2006/main" noChangeAspect="1"/>
+            </wp:cNvGraphicFramePr>
+            <a:graphic xmlns:a="http://schemas.openxmlformats.org/drawingml/2006/main">
+              <a:graphicData uri="http://schemas.openxmlformats.org/drawingml/2006/picture">
+                <pic:pic xmlns:pic="http://schemas.openxmlformats.org/drawingml/2006/picture">
+                  <pic:nvPicPr>
+                    <pic:cNvPr id="87869320" name="Picture 1" descr="A picture containing text, screenshot, diagram, line&#10;&#10;Description automatically generated"/>
+                    <pic:cNvPicPr/>
+                  </pic:nvPicPr>
+                  <pic:blipFill>
+                    <a:blip r:embed="rId17"/>
+                    <a:stretch>
+                      <a:fillRect/>
+                    </a:stretch>
+                  </pic:blipFill>
+                  <pic:spPr>
+                    <a:xfrm>
+                      <a:off x="0" y="0"/>
+                      <a:ext cx="5943600" cy="3599815"/>
+                    </a:xfrm>
+                    <a:prstGeom prst="rect">
+                      <a:avLst/>
+                    </a:prstGeom>
+                  </pic:spPr>
+                </pic:pic>
+              </a:graphicData>
+            </a:graphic>
+          </wp:inline>
+        </w:drawing>
+      </w:r>
+    </w:p>
+    <w:p>
+      <w:pPr>
+        <w:spacing w:line="480" w:lineRule="auto"/>
+        <w:jc w:val="center"/>
+        <w:rPr>
+          <w:rFonts w:ascii="Times New Roman" w:hAnsi="Times New Roman" w:cs="Times New Roman"/>
+          <w:sz w:val="24"/>
+          <w:szCs w:val="24"/>
+        </w:rPr>
+      </w:pPr>
+      <w:r>
+        <w:rPr>
+          <w:noProof/>
+        </w:rPr>
+        <w:drawing>
+          <wp:inline distT="0" distB="0" distL="0" distR="0" wp14:anchorId="05C9EEE6" wp14:editId="733D734F">
+            <wp:extent cx="5943600" cy="3539490"/>
+            <wp:effectExtent l="0" t="0" r="0" b="3810"/>
+            <wp:docPr id="1789580811" name="Picture 1" descr="A picture containing text, screenshot, diagram, line&#10;&#10;Description automatically generated"/>
+            <wp:cNvGraphicFramePr>
+              <a:graphicFrameLocks xmlns:a="http://schemas.openxmlformats.org/drawingml/2006/main" noChangeAspect="1"/>
+            </wp:cNvGraphicFramePr>
+            <a:graphic xmlns:a="http://schemas.openxmlformats.org/drawingml/2006/main">
+              <a:graphicData uri="http://schemas.openxmlformats.org/drawingml/2006/picture">
+                <pic:pic xmlns:pic="http://schemas.openxmlformats.org/drawingml/2006/picture">
+                  <pic:nvPicPr>
+                    <pic:cNvPr id="1789580811" name="Picture 1" descr="A picture containing text, screenshot, diagram, line&#10;&#10;Description automatically generated"/>
+                    <pic:cNvPicPr/>
+                  </pic:nvPicPr>
+                  <pic:blipFill>
+                    <a:blip r:embed="rId18"/>
+                    <a:stretch>
+                      <a:fillRect/>
+                    </a:stretch>
+                  </pic:blipFill>
+                  <pic:spPr>
+                    <a:xfrm>
+                      <a:off x="0" y="0"/>
+                      <a:ext cx="5943600" cy="3539490"/>
+                    </a:xfrm>
+                    <a:prstGeom prst="rect">
+                      <a:avLst/>
+                    </a:prstGeom>
+                  </pic:spPr>
+                </pic:pic>
+              </a:graphicData>
+            </a:graphic>
+          </wp:inline>
+        </w:drawing>
+      </w:r>
+    </w:p>
+    <w:p>
+      <w:pPr>
+        <w:spacing w:line="480" w:lineRule="auto"/>
+        <w:jc w:val="center"/>
+        <w:rPr>
+          <w:rFonts w:ascii="Times New Roman" w:hAnsi="Times New Roman" w:cs="Times New Roman"/>
+          <w:sz w:val="24"/>
+          <w:szCs w:val="24"/>
+        </w:rPr>
+      </w:pPr>
+      <w:r>
+        <w:rPr>
+          <w:noProof/>
+        </w:rPr>
+        <w:lastRenderedPageBreak/>
+        <w:drawing>
+          <wp:inline distT="0" distB="0" distL="0" distR="0" wp14:anchorId="3BD0ED84" wp14:editId="6D1517F3">
+            <wp:extent cx="5943600" cy="3527425"/>
+            <wp:effectExtent l="0" t="0" r="0" b="0"/>
+            <wp:docPr id="836972834" name="Picture 1" descr="A picture containing text, screenshot, diagram, line&#10;&#10;Description automatically generated"/>
+            <wp:cNvGraphicFramePr>
+              <a:graphicFrameLocks xmlns:a="http://schemas.openxmlformats.org/drawingml/2006/main" noChangeAspect="1"/>
+            </wp:cNvGraphicFramePr>
+            <a:graphic xmlns:a="http://schemas.openxmlformats.org/drawingml/2006/main">
+              <a:graphicData uri="http://schemas.openxmlformats.org/drawingml/2006/picture">
+                <pic:pic xmlns:pic="http://schemas.openxmlformats.org/drawingml/2006/picture">
+                  <pic:nvPicPr>
+                    <pic:cNvPr id="836972834" name="Picture 1" descr="A picture containing text, screenshot, diagram, line&#10;&#10;Description automatically generated"/>
+                    <pic:cNvPicPr/>
+                  </pic:nvPicPr>
+                  <pic:blipFill>
+                    <a:blip r:embed="rId19"/>
+                    <a:stretch>
+                      <a:fillRect/>
+                    </a:stretch>
+                  </pic:blipFill>
+                  <pic:spPr>
+                    <a:xfrm>
+                      <a:off x="0" y="0"/>
+                      <a:ext cx="5943600" cy="3527425"/>
+                    </a:xfrm>
+                    <a:prstGeom prst="rect">
+                      <a:avLst/>
+                    </a:prstGeom>
+                  </pic:spPr>
+                </pic:pic>
+              </a:graphicData>
+            </a:graphic>
+          </wp:inline>
+        </w:drawing>
+      </w:r>
+    </w:p>
+    <w:p>
+      <w:pPr>
+        <w:spacing w:line="480" w:lineRule="auto"/>
+        <w:rPr>
+          <w:rFonts w:ascii="Times New Roman" w:hAnsi="Times New Roman" w:cs="Times New Roman"/>
           <w:sz w:val="36"/>
           <w:szCs w:val="24"/>
         </w:rPr>
@@ -2993,91 +3166,219 @@
           <w:sz w:val="24"/>
           <w:szCs w:val="24"/>
         </w:rPr>
-        <w:t>The</w:t>
-      </w:r>
-      <w:r>
-        <w:rPr>
-          <w:rFonts w:ascii="Times New Roman" w:hAnsi="Times New Roman" w:cs="Times New Roman"/>
-          <w:sz w:val="24"/>
-          <w:szCs w:val="24"/>
-        </w:rPr>
-        <w:t xml:space="preserve"> Corpus package and the Text Mining Package is used </w:t>
-      </w:r>
-      <w:r>
-        <w:rPr>
-          <w:rFonts w:ascii="Times New Roman" w:hAnsi="Times New Roman" w:cs="Times New Roman"/>
-          <w:sz w:val="24"/>
-          <w:szCs w:val="24"/>
-        </w:rPr>
-        <w:t xml:space="preserve">put the text together and clean the text. </w:t>
-      </w:r>
-      <w:r>
-        <w:rPr>
-          <w:rFonts w:ascii="Times New Roman" w:hAnsi="Times New Roman" w:cs="Times New Roman"/>
-          <w:sz w:val="24"/>
-          <w:szCs w:val="24"/>
-        </w:rPr>
-        <w:t xml:space="preserve">The words will be rated </w:t>
-      </w:r>
-      <w:r>
-        <w:rPr>
-          <w:rFonts w:ascii="Times New Roman" w:hAnsi="Times New Roman" w:cs="Times New Roman"/>
-          <w:sz w:val="24"/>
-          <w:szCs w:val="24"/>
-        </w:rPr>
-        <w:t xml:space="preserve">using </w:t>
-      </w:r>
-      <w:proofErr w:type="spellStart"/>
-      <w:r>
-        <w:rPr>
-          <w:rFonts w:ascii="Times New Roman" w:hAnsi="Times New Roman" w:cs="Times New Roman"/>
-          <w:sz w:val="24"/>
-          <w:szCs w:val="24"/>
-        </w:rPr>
-        <w:t>Tf-idf</w:t>
-      </w:r>
-      <w:proofErr w:type="spellEnd"/>
-      <w:r>
-        <w:rPr>
-          <w:rFonts w:ascii="Times New Roman" w:hAnsi="Times New Roman" w:cs="Times New Roman"/>
-          <w:sz w:val="24"/>
-          <w:szCs w:val="24"/>
-        </w:rPr>
-        <w:t xml:space="preserve"> to find the most important words. </w:t>
-      </w:r>
-      <w:r>
-        <w:rPr>
-          <w:rFonts w:ascii="Times New Roman" w:hAnsi="Times New Roman" w:cs="Times New Roman"/>
-          <w:sz w:val="24"/>
-          <w:szCs w:val="24"/>
-        </w:rPr>
-        <w:t xml:space="preserve">Two models will be </w:t>
-      </w:r>
-      <w:r>
-        <w:rPr>
-          <w:rFonts w:ascii="Times New Roman" w:hAnsi="Times New Roman" w:cs="Times New Roman"/>
-          <w:sz w:val="24"/>
-          <w:szCs w:val="24"/>
+        <w:t>LDA Model of the Fake News dataset</w:t>
+      </w:r>
+    </w:p>
+    <w:p>
+      <w:pPr>
+        <w:spacing w:line="480" w:lineRule="auto"/>
+        <w:rPr>
+          <w:rFonts w:ascii="Times New Roman" w:hAnsi="Times New Roman" w:cs="Times New Roman"/>
+          <w:sz w:val="24"/>
+          <w:szCs w:val="24"/>
+        </w:rPr>
+      </w:pPr>
+      <w:r>
+        <w:rPr>
+          <w:noProof/>
         </w:rPr>
         <w:lastRenderedPageBreak/>
-        <w:t xml:space="preserve">created and the results compared. Naïve Bayes model and Random Forest. The most accurate model will be used with real news articles. </w:t>
-      </w:r>
-      <w:r>
-        <w:rPr>
-          <w:rFonts w:ascii="Times New Roman" w:hAnsi="Times New Roman" w:cs="Times New Roman"/>
-          <w:sz w:val="24"/>
-          <w:szCs w:val="24"/>
-        </w:rPr>
-        <w:t xml:space="preserve"> </w:t>
-      </w:r>
-      <w:r>
-        <w:rPr>
-          <w:rFonts w:ascii="Times New Roman" w:hAnsi="Times New Roman" w:cs="Times New Roman"/>
-          <w:sz w:val="24"/>
-          <w:szCs w:val="24"/>
-        </w:rPr>
-        <w:t xml:space="preserve"> </w:t>
-      </w:r>
+        <w:drawing>
+          <wp:inline distT="0" distB="0" distL="0" distR="0" wp14:anchorId="2403FF77" wp14:editId="2DF6500E">
+            <wp:extent cx="5943600" cy="7983220"/>
+            <wp:effectExtent l="0" t="0" r="0" b="0"/>
+            <wp:docPr id="113505011" name="Picture 1" descr="A screenshot of a graph&#10;&#10;Description automatically generated with low confidence"/>
+            <wp:cNvGraphicFramePr>
+              <a:graphicFrameLocks xmlns:a="http://schemas.openxmlformats.org/drawingml/2006/main" noChangeAspect="1"/>
+            </wp:cNvGraphicFramePr>
+            <a:graphic xmlns:a="http://schemas.openxmlformats.org/drawingml/2006/main">
+              <a:graphicData uri="http://schemas.openxmlformats.org/drawingml/2006/picture">
+                <pic:pic xmlns:pic="http://schemas.openxmlformats.org/drawingml/2006/picture">
+                  <pic:nvPicPr>
+                    <pic:cNvPr id="113505011" name="Picture 1" descr="A screenshot of a graph&#10;&#10;Description automatically generated with low confidence"/>
+                    <pic:cNvPicPr/>
+                  </pic:nvPicPr>
+                  <pic:blipFill>
+                    <a:blip r:embed="rId20"/>
+                    <a:stretch>
+                      <a:fillRect/>
+                    </a:stretch>
+                  </pic:blipFill>
+                  <pic:spPr>
+                    <a:xfrm>
+                      <a:off x="0" y="0"/>
+                      <a:ext cx="5943600" cy="7983220"/>
+                    </a:xfrm>
+                    <a:prstGeom prst="rect">
+                      <a:avLst/>
+                    </a:prstGeom>
+                  </pic:spPr>
+                </pic:pic>
+              </a:graphicData>
+            </a:graphic>
+          </wp:inline>
+        </w:drawing>
+      </w:r>
+    </w:p>
+    <w:p>
+      <w:pPr>
+        <w:spacing w:line="480" w:lineRule="auto"/>
+        <w:rPr>
+          <w:rFonts w:ascii="Times New Roman" w:hAnsi="Times New Roman" w:cs="Times New Roman"/>
+          <w:sz w:val="24"/>
+          <w:szCs w:val="24"/>
+        </w:rPr>
+      </w:pPr>
+      <w:r>
+        <w:rPr>
+          <w:rFonts w:ascii="Times New Roman" w:hAnsi="Times New Roman" w:cs="Times New Roman"/>
+          <w:sz w:val="24"/>
+          <w:szCs w:val="24"/>
+        </w:rPr>
+        <w:lastRenderedPageBreak/>
+        <w:t>Real News dataset</w:t>
+      </w:r>
+    </w:p>
+    <w:p>
+      <w:pPr>
+        <w:spacing w:line="480" w:lineRule="auto"/>
+        <w:rPr>
+          <w:rFonts w:ascii="Times New Roman" w:hAnsi="Times New Roman" w:cs="Times New Roman"/>
+          <w:sz w:val="24"/>
+          <w:szCs w:val="24"/>
+        </w:rPr>
+      </w:pPr>
+      <w:r>
+        <w:rPr>
+          <w:noProof/>
+        </w:rPr>
+        <w:lastRenderedPageBreak/>
+        <w:drawing>
+          <wp:inline distT="0" distB="0" distL="0" distR="0" wp14:anchorId="1BCA7A9D" wp14:editId="410B6B94">
+            <wp:extent cx="5943600" cy="7987665"/>
+            <wp:effectExtent l="0" t="0" r="0" b="0"/>
+            <wp:docPr id="589604043" name="Picture 1" descr="A screenshot of a graph&#10;&#10;Description automatically generated with low confidence"/>
+            <wp:cNvGraphicFramePr>
+              <a:graphicFrameLocks xmlns:a="http://schemas.openxmlformats.org/drawingml/2006/main" noChangeAspect="1"/>
+            </wp:cNvGraphicFramePr>
+            <a:graphic xmlns:a="http://schemas.openxmlformats.org/drawingml/2006/main">
+              <a:graphicData uri="http://schemas.openxmlformats.org/drawingml/2006/picture">
+                <pic:pic xmlns:pic="http://schemas.openxmlformats.org/drawingml/2006/picture">
+                  <pic:nvPicPr>
+                    <pic:cNvPr id="589604043" name="Picture 1" descr="A screenshot of a graph&#10;&#10;Description automatically generated with low confidence"/>
+                    <pic:cNvPicPr/>
+                  </pic:nvPicPr>
+                  <pic:blipFill>
+                    <a:blip r:embed="rId21"/>
+                    <a:stretch>
+                      <a:fillRect/>
+                    </a:stretch>
+                  </pic:blipFill>
+                  <pic:spPr>
+                    <a:xfrm>
+                      <a:off x="0" y="0"/>
+                      <a:ext cx="5943600" cy="7987665"/>
+                    </a:xfrm>
+                    <a:prstGeom prst="rect">
+                      <a:avLst/>
+                    </a:prstGeom>
+                  </pic:spPr>
+                </pic:pic>
+              </a:graphicData>
+            </a:graphic>
+          </wp:inline>
+        </w:drawing>
+      </w:r>
+    </w:p>
+    <w:p>
+      <w:pPr>
+        <w:spacing w:line="480" w:lineRule="auto"/>
+        <w:rPr>
+          <w:rFonts w:ascii="Times New Roman" w:hAnsi="Times New Roman" w:cs="Times New Roman"/>
+          <w:sz w:val="24"/>
+          <w:szCs w:val="24"/>
+        </w:rPr>
+      </w:pPr>
+      <w:r>
+        <w:rPr>
+          <w:rFonts w:ascii="Times New Roman" w:hAnsi="Times New Roman" w:cs="Times New Roman"/>
+          <w:sz w:val="24"/>
+          <w:szCs w:val="24"/>
+        </w:rPr>
+        <w:lastRenderedPageBreak/>
+        <w:t>New York Post dataset</w:t>
+      </w:r>
+    </w:p>
+    <w:p>
+      <w:pPr>
+        <w:spacing w:line="480" w:lineRule="auto"/>
+        <w:rPr>
+          <w:rFonts w:ascii="Times New Roman" w:hAnsi="Times New Roman" w:cs="Times New Roman"/>
+          <w:sz w:val="24"/>
+          <w:szCs w:val="24"/>
+        </w:rPr>
+      </w:pPr>
+      <w:r>
+        <w:rPr>
+          <w:noProof/>
+        </w:rPr>
+        <w:lastRenderedPageBreak/>
+        <w:drawing>
+          <wp:inline distT="0" distB="0" distL="0" distR="0" wp14:anchorId="49FF4182" wp14:editId="063EEE93">
+            <wp:extent cx="5943600" cy="8064500"/>
+            <wp:effectExtent l="0" t="0" r="0" b="0"/>
+            <wp:docPr id="1500936996" name="Picture 1" descr="A screenshot of a graph&#10;&#10;Description automatically generated with low confidence"/>
+            <wp:cNvGraphicFramePr>
+              <a:graphicFrameLocks xmlns:a="http://schemas.openxmlformats.org/drawingml/2006/main" noChangeAspect="1"/>
+            </wp:cNvGraphicFramePr>
+            <a:graphic xmlns:a="http://schemas.openxmlformats.org/drawingml/2006/main">
+              <a:graphicData uri="http://schemas.openxmlformats.org/drawingml/2006/picture">
+                <pic:pic xmlns:pic="http://schemas.openxmlformats.org/drawingml/2006/picture">
+                  <pic:nvPicPr>
+                    <pic:cNvPr id="1500936996" name="Picture 1" descr="A screenshot of a graph&#10;&#10;Description automatically generated with low confidence"/>
+                    <pic:cNvPicPr/>
+                  </pic:nvPicPr>
+                  <pic:blipFill>
+                    <a:blip r:embed="rId22"/>
+                    <a:stretch>
+                      <a:fillRect/>
+                    </a:stretch>
+                  </pic:blipFill>
+                  <pic:spPr>
+                    <a:xfrm>
+                      <a:off x="0" y="0"/>
+                      <a:ext cx="5943600" cy="8064500"/>
+                    </a:xfrm>
+                    <a:prstGeom prst="rect">
+                      <a:avLst/>
+                    </a:prstGeom>
+                  </pic:spPr>
+                </pic:pic>
+              </a:graphicData>
+            </a:graphic>
+          </wp:inline>
+        </w:drawing>
+      </w:r>
+    </w:p>
+    <w:p>
+      <w:pPr>
+        <w:spacing w:line="480" w:lineRule="auto"/>
+        <w:rPr>
+          <w:rFonts w:ascii="Times New Roman" w:hAnsi="Times New Roman" w:cs="Times New Roman"/>
+          <w:sz w:val="24"/>
+          <w:szCs w:val="24"/>
+        </w:rPr>
+      </w:pPr>
+    </w:p>
+    <w:p>
+      <w:pPr>
+        <w:spacing w:line="480" w:lineRule="auto"/>
+        <w:rPr>
+          <w:rFonts w:ascii="Times New Roman" w:hAnsi="Times New Roman" w:cs="Times New Roman"/>
+          <w:sz w:val="24"/>
+          <w:szCs w:val="24"/>
+        </w:rPr>
+      </w:pPr>
     </w:p>
     <w:p>
       <w:pPr>
@@ -3223,7 +3524,7 @@
       <w:r>
         <w:t xml:space="preserve">Coll, S. (2017, December 3). Donald Trump's "Fake news" tactics. The New Yorker. Retrieved December 11, 2022, from </w:t>
       </w:r>
-      <w:hyperlink r:id="rId17" w:history="1">
+      <w:hyperlink r:id="rId23" w:history="1">
         <w:r>
           <w:rPr>
             <w:rStyle w:val="Hyperlink"/>
@@ -3244,43 +3545,14 @@
         </w:numPr>
         <w:spacing w:line="480" w:lineRule="auto"/>
       </w:pPr>
-      <w:proofErr w:type="spellStart"/>
-      <w:r>
-        <w:t>Real+News</w:t>
-      </w:r>
-      <w:proofErr w:type="spellEnd"/>
-      <w:r>
-        <w:t xml:space="preserve"> - did you spell it correctly. alternative spellings in the British </w:t>
-      </w:r>
-      <w:proofErr w:type="spellStart"/>
-      <w:r>
-        <w:t>english</w:t>
-      </w:r>
-      <w:proofErr w:type="spellEnd"/>
-      <w:r>
-        <w:t xml:space="preserve"> dictionary - </w:t>
-      </w:r>
-      <w:proofErr w:type="spellStart"/>
-      <w:r>
-        <w:t>cambridge</w:t>
-      </w:r>
-      <w:proofErr w:type="spellEnd"/>
-      <w:r>
-        <w:t xml:space="preserve"> dictionary (US). </w:t>
-      </w:r>
-      <w:proofErr w:type="spellStart"/>
-      <w:r>
-        <w:t>real+news</w:t>
-      </w:r>
-      <w:proofErr w:type="spellEnd"/>
-      <w:r>
-        <w:t xml:space="preserve"> - Did you spell it correctly. Alternative spellings in the </w:t>
+      <w:r>
+        <w:t xml:space="preserve">Real+News - did you spell it correctly. alternative spellings in the British english dictionary - cambridge dictionary (US). real+news - Did you spell it correctly. Alternative spellings in the </w:t>
       </w:r>
       <w:r>
         <w:lastRenderedPageBreak/>
         <w:t xml:space="preserve">British English Dictionary - Cambridge Dictionary (US). (n.d.). Retrieved December 11, 2022, from </w:t>
       </w:r>
-      <w:hyperlink r:id="rId18" w:history="1">
+      <w:hyperlink r:id="rId24" w:history="1">
         <w:r>
           <w:rPr>
             <w:rStyle w:val="Hyperlink"/>
@@ -3302,15 +3574,7 @@
         <w:spacing w:line="480" w:lineRule="auto"/>
       </w:pPr>
       <w:r>
-        <w:t xml:space="preserve">Huss, N. (2022, August 22). How many websites are there in the world? (2022). </w:t>
-      </w:r>
-      <w:proofErr w:type="spellStart"/>
-      <w:r>
-        <w:t>Siteefy</w:t>
-      </w:r>
-      <w:proofErr w:type="spellEnd"/>
-      <w:r>
-        <w:t xml:space="preserve">. Retrieved September 18, 2022, from https://siteefy.com/how-many-websites-are-there/  </w:t>
+        <w:t xml:space="preserve">Huss, N. (2022, August 22). How many websites are there in the world? (2022). Siteefy. Retrieved September 18, 2022, from https://siteefy.com/how-many-websites-are-there/  </w:t>
       </w:r>
     </w:p>
     <w:p>
@@ -3325,7 +3589,7 @@
       <w:r>
         <w:t xml:space="preserve">Fake news spreads faster than true news on Twitter-thanks to people, not bots. Science. (n.d.). Retrieved December 11, 2022, from </w:t>
       </w:r>
-      <w:hyperlink r:id="rId19" w:history="1">
+      <w:hyperlink r:id="rId25" w:history="1">
         <w:r>
           <w:rPr>
             <w:rStyle w:val="Hyperlink"/>
@@ -3347,17 +3611,9 @@
         <w:spacing w:line="480" w:lineRule="auto"/>
       </w:pPr>
       <w:r>
-        <w:t xml:space="preserve">Mukul, P. (2021, May 28). Explained: How new </w:t>
-      </w:r>
-      <w:proofErr w:type="spellStart"/>
-      <w:r>
-        <w:t>facebook</w:t>
-      </w:r>
-      <w:proofErr w:type="spellEnd"/>
-      <w:r>
-        <w:t xml:space="preserve"> feature flags misinformation. The Indian Express. Retrieved September 10, 2022, from </w:t>
-      </w:r>
-      <w:hyperlink r:id="rId20" w:history="1">
+        <w:t xml:space="preserve">Mukul, P. (2021, May 28). Explained: How new facebook feature flags misinformation. The Indian Express. Retrieved September 10, 2022, from </w:t>
+      </w:r>
+      <w:hyperlink r:id="rId26" w:history="1">
         <w:r>
           <w:rPr>
             <w:rStyle w:val="Hyperlink"/>
@@ -3381,7 +3637,7 @@
       <w:r>
         <w:t xml:space="preserve">Spangler, T. (2021, August 17). Twitter is asking users to flag misinformation, including about COVID and elections. Variety. Retrieved September 10, 2022, from </w:t>
       </w:r>
-      <w:hyperlink r:id="rId21" w:history="1">
+      <w:hyperlink r:id="rId27" w:history="1">
         <w:r>
           <w:rPr>
             <w:rStyle w:val="Hyperlink"/>
@@ -3405,7 +3661,7 @@
       <w:r>
         <w:t xml:space="preserve">Evaluating the fake news problem at the scale of the ... - science. Evaluating the fake news problem at the scale of the information ecosystem. (n.d.). Retrieved December 12, 2022, from </w:t>
       </w:r>
-      <w:hyperlink r:id="rId22" w:history="1">
+      <w:hyperlink r:id="rId28" w:history="1">
         <w:r>
           <w:rPr>
             <w:rStyle w:val="Hyperlink"/>
@@ -3429,7 +3685,7 @@
       <w:r>
         <w:t xml:space="preserve">University, S. (2022, April 11). To foil fake news, focus on infectiousness. Stanford News. Retrieved December 11, 2022, from </w:t>
       </w:r>
-      <w:hyperlink r:id="rId23" w:history="1">
+      <w:hyperlink r:id="rId29" w:history="1">
         <w:r>
           <w:rPr>
             <w:rStyle w:val="Hyperlink"/>

--- a/Final LeTicia - Draft.docx
+++ b/Final LeTicia - Draft.docx
@@ -133,13 +133,23 @@
           <w:szCs w:val="24"/>
         </w:rPr>
       </w:pPr>
-      <w:r>
-        <w:rPr>
-          <w:rFonts w:ascii="Times New Roman" w:hAnsi="Times New Roman" w:cs="Times New Roman"/>
-          <w:sz w:val="24"/>
-          <w:szCs w:val="24"/>
-        </w:rPr>
-        <w:t>LeTicia Cancel</w:t>
+      <w:proofErr w:type="spellStart"/>
+      <w:r>
+        <w:rPr>
+          <w:rFonts w:ascii="Times New Roman" w:hAnsi="Times New Roman" w:cs="Times New Roman"/>
+          <w:sz w:val="24"/>
+          <w:szCs w:val="24"/>
+        </w:rPr>
+        <w:t>LeTicia</w:t>
+      </w:r>
+      <w:proofErr w:type="spellEnd"/>
+      <w:r>
+        <w:rPr>
+          <w:rFonts w:ascii="Times New Roman" w:hAnsi="Times New Roman" w:cs="Times New Roman"/>
+          <w:sz w:val="24"/>
+          <w:szCs w:val="24"/>
+        </w:rPr>
+        <w:t xml:space="preserve"> Cancel</w:t>
       </w:r>
     </w:p>
     <w:p>
@@ -314,6 +324,7 @@
         </w:rPr>
         <w:t xml:space="preserve">How do we know the source is reliable if we read something from a </w:t>
       </w:r>
+      <w:proofErr w:type="gramStart"/>
       <w:r>
         <w:rPr>
           <w:rFonts w:ascii="Times New Roman" w:hAnsi="Times New Roman" w:cs="Times New Roman"/>
@@ -322,6 +333,7 @@
         </w:rPr>
         <w:t>lesser-known</w:t>
       </w:r>
+      <w:proofErr w:type="gramEnd"/>
       <w:r>
         <w:rPr>
           <w:rFonts w:ascii="Times New Roman" w:hAnsi="Times New Roman" w:cs="Times New Roman"/>
@@ -338,13 +350,23 @@
         </w:rPr>
         <w:t xml:space="preserve">  </w:t>
       </w:r>
-      <w:r>
-        <w:rPr>
-          <w:rFonts w:ascii="Times New Roman" w:hAnsi="Times New Roman" w:cs="Times New Roman"/>
-          <w:sz w:val="24"/>
-          <w:szCs w:val="24"/>
-        </w:rPr>
-        <w:t xml:space="preserve">Can we </w:t>
+      <w:proofErr w:type="gramStart"/>
+      <w:r>
+        <w:rPr>
+          <w:rFonts w:ascii="Times New Roman" w:hAnsi="Times New Roman" w:cs="Times New Roman"/>
+          <w:sz w:val="24"/>
+          <w:szCs w:val="24"/>
+        </w:rPr>
+        <w:t>Can</w:t>
+      </w:r>
+      <w:proofErr w:type="gramEnd"/>
+      <w:r>
+        <w:rPr>
+          <w:rFonts w:ascii="Times New Roman" w:hAnsi="Times New Roman" w:cs="Times New Roman"/>
+          <w:sz w:val="24"/>
+          <w:szCs w:val="24"/>
+        </w:rPr>
+        <w:t xml:space="preserve"> we </w:t>
       </w:r>
       <w:r>
         <w:rPr>
@@ -1295,7 +1317,25 @@
           <w:sz w:val="24"/>
           <w:szCs w:val="24"/>
         </w:rPr>
-        <w:t xml:space="preserve"> I will use the term Fake News in reference to articles that are or are suspected to be misinformation and Real News in reference to articles with factual information.    </w:t>
+        <w:t xml:space="preserve"> I will use the term Fake News in reference to articles that are or are suspected to be misinformation and Real News in reference to articles with </w:t>
+      </w:r>
+      <w:proofErr w:type="gramStart"/>
+      <w:r>
+        <w:rPr>
+          <w:rFonts w:ascii="Times New Roman" w:hAnsi="Times New Roman" w:cs="Times New Roman"/>
+          <w:sz w:val="24"/>
+          <w:szCs w:val="24"/>
+        </w:rPr>
+        <w:t>factual information</w:t>
+      </w:r>
+      <w:proofErr w:type="gramEnd"/>
+      <w:r>
+        <w:rPr>
+          <w:rFonts w:ascii="Times New Roman" w:hAnsi="Times New Roman" w:cs="Times New Roman"/>
+          <w:sz w:val="24"/>
+          <w:szCs w:val="24"/>
+        </w:rPr>
+        <w:t xml:space="preserve">.    </w:t>
       </w:r>
     </w:p>
     <w:p>
@@ -2392,7 +2432,25 @@
           <w:sz w:val="24"/>
           <w:szCs w:val="24"/>
         </w:rPr>
-        <w:t xml:space="preserve">The tags on the New York Post articles use the words fake and news so this does not tell give us any insight to this dataset. </w:t>
+        <w:t xml:space="preserve">The tags on the New York Post articles use the words fake and news so this does </w:t>
+      </w:r>
+      <w:proofErr w:type="gramStart"/>
+      <w:r>
+        <w:rPr>
+          <w:rFonts w:ascii="Times New Roman" w:hAnsi="Times New Roman" w:cs="Times New Roman"/>
+          <w:sz w:val="24"/>
+          <w:szCs w:val="24"/>
+        </w:rPr>
+        <w:t>not tell</w:t>
+      </w:r>
+      <w:proofErr w:type="gramEnd"/>
+      <w:r>
+        <w:rPr>
+          <w:rFonts w:ascii="Times New Roman" w:hAnsi="Times New Roman" w:cs="Times New Roman"/>
+          <w:sz w:val="24"/>
+          <w:szCs w:val="24"/>
+        </w:rPr>
+        <w:t xml:space="preserve"> give us any insight to this dataset. </w:t>
       </w:r>
     </w:p>
     <w:p>
@@ -2844,25 +2902,43 @@
         <w:spacing w:line="480" w:lineRule="auto"/>
         <w:rPr>
           <w:rFonts w:ascii="Times New Roman" w:hAnsi="Times New Roman" w:cs="Times New Roman"/>
-          <w:sz w:val="24"/>
-          <w:szCs w:val="24"/>
-        </w:rPr>
-      </w:pPr>
-      <w:r>
-        <w:rPr>
-          <w:rFonts w:ascii="Times New Roman" w:hAnsi="Times New Roman" w:cs="Times New Roman"/>
-          <w:sz w:val="24"/>
-          <w:szCs w:val="24"/>
-        </w:rPr>
-        <w:t xml:space="preserve">We will do a sentiment analysis </w:t>
-      </w:r>
-      <w:r>
-        <w:rPr>
-          <w:rFonts w:ascii="Times New Roman" w:hAnsi="Times New Roman" w:cs="Times New Roman"/>
-          <w:sz w:val="24"/>
-          <w:szCs w:val="24"/>
-        </w:rPr>
-        <w:t xml:space="preserve">to compare each dataset’s mood using the get_nrc_sentiment function. The sentiments used in this analysis are Anger, Anticipation, Disgust, Fear, Joy, Negative, Positive, Sadness, Surprise, and Trust. </w:t>
+          <w:sz w:val="36"/>
+          <w:szCs w:val="36"/>
+        </w:rPr>
+      </w:pPr>
+      <w:r>
+        <w:rPr>
+          <w:rFonts w:ascii="Times New Roman" w:hAnsi="Times New Roman" w:cs="Times New Roman"/>
+          <w:sz w:val="36"/>
+          <w:szCs w:val="36"/>
+        </w:rPr>
+        <w:t>Sentiment Analysis</w:t>
+      </w:r>
+    </w:p>
+    <w:p>
+      <w:pPr>
+        <w:spacing w:line="480" w:lineRule="auto"/>
+        <w:rPr>
+          <w:rFonts w:ascii="Times New Roman" w:hAnsi="Times New Roman" w:cs="Times New Roman"/>
+          <w:sz w:val="24"/>
+          <w:szCs w:val="24"/>
+        </w:rPr>
+      </w:pPr>
+      <w:r>
+        <w:rPr>
+          <w:rFonts w:ascii="Times New Roman" w:hAnsi="Times New Roman" w:cs="Times New Roman"/>
+          <w:sz w:val="24"/>
+          <w:szCs w:val="24"/>
+        </w:rPr>
+        <w:t xml:space="preserve">We will </w:t>
+      </w:r>
+      <w:r>
+        <w:rPr>
+          <w:rFonts w:ascii="Times New Roman" w:hAnsi="Times New Roman" w:cs="Times New Roman"/>
+          <w:sz w:val="24"/>
+          <w:szCs w:val="24"/>
+        </w:rPr>
+        <w:t>analyze sentiment</w:t>
       </w:r>
       <w:r>
         <w:rPr>
@@ -2878,6 +2954,40 @@
           <w:sz w:val="24"/>
           <w:szCs w:val="24"/>
         </w:rPr>
+        <w:t xml:space="preserve">to compare each dataset’s mood using the </w:t>
+      </w:r>
+      <w:proofErr w:type="spellStart"/>
+      <w:r>
+        <w:rPr>
+          <w:rFonts w:ascii="Times New Roman" w:hAnsi="Times New Roman" w:cs="Times New Roman"/>
+          <w:sz w:val="24"/>
+          <w:szCs w:val="24"/>
+        </w:rPr>
+        <w:t>get_nrc_sentiment</w:t>
+      </w:r>
+      <w:proofErr w:type="spellEnd"/>
+      <w:r>
+        <w:rPr>
+          <w:rFonts w:ascii="Times New Roman" w:hAnsi="Times New Roman" w:cs="Times New Roman"/>
+          <w:sz w:val="24"/>
+          <w:szCs w:val="24"/>
+        </w:rPr>
+        <w:t xml:space="preserve"> function. The sentiments used in this analysis are Anger, Anticipation, Disgust, Fear, Joy, Negative, Positive, Sadness, Surprise, and Trust. </w:t>
+      </w:r>
+      <w:r>
+        <w:rPr>
+          <w:rFonts w:ascii="Times New Roman" w:hAnsi="Times New Roman" w:cs="Times New Roman"/>
+          <w:sz w:val="24"/>
+          <w:szCs w:val="24"/>
+        </w:rPr>
+        <w:t xml:space="preserve"> </w:t>
+      </w:r>
+      <w:r>
+        <w:rPr>
+          <w:rFonts w:ascii="Times New Roman" w:hAnsi="Times New Roman" w:cs="Times New Roman"/>
+          <w:sz w:val="24"/>
+          <w:szCs w:val="24"/>
+        </w:rPr>
         <w:t xml:space="preserve">All three datasets share the top 3 moods, Positive, Negative, and Trust. </w:t>
       </w:r>
       <w:r>
@@ -2886,7 +2996,25 @@
           <w:sz w:val="24"/>
           <w:szCs w:val="24"/>
         </w:rPr>
-        <w:t xml:space="preserve">All three barcharts look similar but the Fake News and NYP Sentiments are the closest match. </w:t>
+        <w:t xml:space="preserve">All three </w:t>
+      </w:r>
+      <w:proofErr w:type="spellStart"/>
+      <w:r>
+        <w:rPr>
+          <w:rFonts w:ascii="Times New Roman" w:hAnsi="Times New Roman" w:cs="Times New Roman"/>
+          <w:sz w:val="24"/>
+          <w:szCs w:val="24"/>
+        </w:rPr>
+        <w:t>barcharts</w:t>
+      </w:r>
+      <w:proofErr w:type="spellEnd"/>
+      <w:r>
+        <w:rPr>
+          <w:rFonts w:ascii="Times New Roman" w:hAnsi="Times New Roman" w:cs="Times New Roman"/>
+          <w:sz w:val="24"/>
+          <w:szCs w:val="24"/>
+        </w:rPr>
+        <w:t xml:space="preserve"> look similar but the Fake News and NYP Sentiments are the closest match. </w:t>
       </w:r>
     </w:p>
     <w:p>
@@ -3545,8 +3673,37 @@
         </w:numPr>
         <w:spacing w:line="480" w:lineRule="auto"/>
       </w:pPr>
-      <w:r>
-        <w:t xml:space="preserve">Real+News - did you spell it correctly. alternative spellings in the British english dictionary - cambridge dictionary (US). real+news - Did you spell it correctly. Alternative spellings in the </w:t>
+      <w:proofErr w:type="spellStart"/>
+      <w:r>
+        <w:t>Real+News</w:t>
+      </w:r>
+      <w:proofErr w:type="spellEnd"/>
+      <w:r>
+        <w:t xml:space="preserve"> - did you spell it correctly. alternative spellings in the British </w:t>
+      </w:r>
+      <w:proofErr w:type="spellStart"/>
+      <w:r>
+        <w:t>english</w:t>
+      </w:r>
+      <w:proofErr w:type="spellEnd"/>
+      <w:r>
+        <w:t xml:space="preserve"> dictionary - </w:t>
+      </w:r>
+      <w:proofErr w:type="spellStart"/>
+      <w:r>
+        <w:t>cambridge</w:t>
+      </w:r>
+      <w:proofErr w:type="spellEnd"/>
+      <w:r>
+        <w:t xml:space="preserve"> dictionary (US). </w:t>
+      </w:r>
+      <w:proofErr w:type="spellStart"/>
+      <w:r>
+        <w:t>real+news</w:t>
+      </w:r>
+      <w:proofErr w:type="spellEnd"/>
+      <w:r>
+        <w:t xml:space="preserve"> - Did you spell it correctly. Alternative spellings in the </w:t>
       </w:r>
       <w:r>
         <w:lastRenderedPageBreak/>
@@ -3574,7 +3731,15 @@
         <w:spacing w:line="480" w:lineRule="auto"/>
       </w:pPr>
       <w:r>
-        <w:t xml:space="preserve">Huss, N. (2022, August 22). How many websites are there in the world? (2022). Siteefy. Retrieved September 18, 2022, from https://siteefy.com/how-many-websites-are-there/  </w:t>
+        <w:t xml:space="preserve">Huss, N. (2022, August 22). How many websites are there in the world? (2022). </w:t>
+      </w:r>
+      <w:proofErr w:type="spellStart"/>
+      <w:r>
+        <w:t>Siteefy</w:t>
+      </w:r>
+      <w:proofErr w:type="spellEnd"/>
+      <w:r>
+        <w:t xml:space="preserve">. Retrieved September 18, 2022, from https://siteefy.com/how-many-websites-are-there/  </w:t>
       </w:r>
     </w:p>
     <w:p>
@@ -3611,7 +3776,15 @@
         <w:spacing w:line="480" w:lineRule="auto"/>
       </w:pPr>
       <w:r>
-        <w:t xml:space="preserve">Mukul, P. (2021, May 28). Explained: How new facebook feature flags misinformation. The Indian Express. Retrieved September 10, 2022, from </w:t>
+        <w:t xml:space="preserve">Mukul, P. (2021, May 28). Explained: How new </w:t>
+      </w:r>
+      <w:proofErr w:type="spellStart"/>
+      <w:r>
+        <w:t>facebook</w:t>
+      </w:r>
+      <w:proofErr w:type="spellEnd"/>
+      <w:r>
+        <w:t xml:space="preserve"> feature flags misinformation. The Indian Express. Retrieved September 10, 2022, from </w:t>
       </w:r>
       <w:hyperlink r:id="rId26" w:history="1">
         <w:r>
